--- a/Задачи.docx
+++ b/Задачи.docx
@@ -1,6 +1,6 @@
 
 <file path=word/document.xml><?xml version="1.0" encoding="utf-8"?>
-<w:document xmlns:wpc="http://schemas.microsoft.com/office/word/2010/wordprocessingCanvas" xmlns:cx="http://schemas.microsoft.com/office/drawing/2014/chartex" xmlns:mc="http://schemas.openxmlformats.org/markup-compatibility/2006" xmlns:o="urn:schemas-microsoft-com:office:office" xmlns:r="http://schemas.openxmlformats.org/officeDocument/2006/relationships" xmlns:m="http://schemas.openxmlformats.org/officeDocument/2006/math" xmlns:v="urn:schemas-microsoft-com:vml" xmlns:wp14="http://schemas.microsoft.com/office/word/2010/wordprocessingDrawing" xmlns:wp="http://schemas.openxmlformats.org/drawingml/2006/wordprocessingDrawing" xmlns:w10="urn:schemas-microsoft-com:office:word" xmlns:w="http://schemas.openxmlformats.org/wordprocessingml/2006/main" xmlns:w14="http://schemas.microsoft.com/office/word/2010/wordml" xmlns:w15="http://schemas.microsoft.com/office/word/2012/wordml" xmlns:w16se="http://schemas.microsoft.com/office/word/2015/wordml/symex" xmlns:wpg="http://schemas.microsoft.com/office/word/2010/wordprocessingGroup" xmlns:wpi="http://schemas.microsoft.com/office/word/2010/wordprocessingInk" xmlns:wne="http://schemas.microsoft.com/office/word/2006/wordml" xmlns:wps="http://schemas.microsoft.com/office/word/2010/wordprocessingShape" mc:Ignorable="w14 w15 w16se wp14">
+<w:document xmlns:ve="http://schemas.openxmlformats.org/markup-compatibility/2006" xmlns:o="urn:schemas-microsoft-com:office:office" xmlns:r="http://schemas.openxmlformats.org/officeDocument/2006/relationships" xmlns:m="http://schemas.openxmlformats.org/officeDocument/2006/math" xmlns:v="urn:schemas-microsoft-com:vml" xmlns:wp="http://schemas.openxmlformats.org/drawingml/2006/wordprocessingDrawing" xmlns:w10="urn:schemas-microsoft-com:office:word" xmlns:w="http://schemas.openxmlformats.org/wordprocessingml/2006/main" xmlns:wne="http://schemas.microsoft.com/office/word/2006/wordml">
   <w:body>
     <w:p>
       <w:pPr>
@@ -60,7 +60,7 @@
                     <a:blip r:embed="rId5">
                       <a:extLst>
                         <a:ext uri="{28A0092B-C50C-407E-A947-70E740481C1C}">
-                          <a14:useLocalDpi xmlns:a14="http://schemas.microsoft.com/office/drawing/2010/main" val="0"/>
+                          <a14:useLocalDpi xmlns:a14="http://schemas.microsoft.com/office/drawing/2010/main" xmlns:wps="http://schemas.microsoft.com/office/word/2010/wordprocessingShape" xmlns:wpi="http://schemas.microsoft.com/office/word/2010/wordprocessingInk" xmlns:wpg="http://schemas.microsoft.com/office/word/2010/wordprocessingGroup" xmlns:w16se="http://schemas.microsoft.com/office/word/2015/wordml/symex" xmlns:w15="http://schemas.microsoft.com/office/word/2012/wordml" xmlns:w14="http://schemas.microsoft.com/office/word/2010/wordml" xmlns:w="http://schemas.openxmlformats.org/wordprocessingml/2006/main" xmlns:w10="urn:schemas-microsoft-com:office:word" xmlns:wp14="http://schemas.microsoft.com/office/word/2010/wordprocessingDrawing" xmlns:v="urn:schemas-microsoft-com:vml" xmlns:o="urn:schemas-microsoft-com:office:office" xmlns:mc="http://schemas.openxmlformats.org/markup-compatibility/2006" xmlns:cx="http://schemas.microsoft.com/office/drawing/2014/chartex" xmlns:wpc="http://schemas.microsoft.com/office/word/2010/wordprocessingCanvas" xmlns="" val="0"/>
                         </a:ext>
                       </a:extLst>
                     </a:blip>
@@ -125,7 +125,7 @@
           <w:color w:val="000000" w:themeColor="text1"/>
           <w:sz w:val="22"/>
         </w:rPr>
-        <w:t>Тук</w:t>
+        <w:t>Тукнай-деснитецифри</w:t>
       </w:r>
       <w:proofErr w:type="spellEnd"/>
       <w:r>
@@ -134,7 +134,7 @@
           <w:color w:val="000000" w:themeColor="text1"/>
           <w:sz w:val="22"/>
         </w:rPr>
-        <w:t xml:space="preserve"> </w:t>
+        <w:t xml:space="preserve"> (</w:t>
       </w:r>
       <w:proofErr w:type="spellStart"/>
       <w:r>
@@ -143,7 +143,7 @@
           <w:color w:val="000000" w:themeColor="text1"/>
           <w:sz w:val="22"/>
         </w:rPr>
-        <w:t>най-десните</w:t>
+        <w:t>цифритеотпървиразред</w:t>
       </w:r>
       <w:proofErr w:type="spellEnd"/>
       <w:r>
@@ -152,7 +152,7 @@
           <w:color w:val="000000" w:themeColor="text1"/>
           <w:sz w:val="22"/>
         </w:rPr>
-        <w:t xml:space="preserve"> </w:t>
+        <w:t xml:space="preserve"> – </w:t>
       </w:r>
       <w:proofErr w:type="spellStart"/>
       <w:r>
@@ -161,7 +161,7 @@
           <w:color w:val="000000" w:themeColor="text1"/>
           <w:sz w:val="22"/>
         </w:rPr>
-        <w:t>цифри</w:t>
+        <w:t>цифрите</w:t>
       </w:r>
       <w:proofErr w:type="spellEnd"/>
       <w:r>
@@ -170,7 +170,7 @@
           <w:color w:val="000000" w:themeColor="text1"/>
           <w:sz w:val="22"/>
         </w:rPr>
-        <w:t xml:space="preserve"> (</w:t>
+        <w:t xml:space="preserve"> в </w:t>
       </w:r>
       <w:proofErr w:type="spellStart"/>
       <w:r>
@@ -179,7 +179,7 @@
           <w:color w:val="000000" w:themeColor="text1"/>
           <w:sz w:val="22"/>
         </w:rPr>
-        <w:t>цифрите</w:t>
+        <w:t>първапозициянадветесъбираеми</w:t>
       </w:r>
       <w:proofErr w:type="spellEnd"/>
       <w:r>
@@ -188,7 +188,7 @@
           <w:color w:val="000000" w:themeColor="text1"/>
           <w:sz w:val="22"/>
         </w:rPr>
-        <w:t xml:space="preserve"> </w:t>
+        <w:t xml:space="preserve">) </w:t>
       </w:r>
       <w:proofErr w:type="spellStart"/>
       <w:r>
@@ -197,7 +197,7 @@
           <w:color w:val="000000" w:themeColor="text1"/>
           <w:sz w:val="22"/>
         </w:rPr>
-        <w:t>от</w:t>
+        <w:t>сасъответно</w:t>
       </w:r>
       <w:proofErr w:type="spellEnd"/>
       <w:r>
@@ -206,7 +206,7 @@
           <w:color w:val="000000" w:themeColor="text1"/>
           <w:sz w:val="22"/>
         </w:rPr>
-        <w:t xml:space="preserve"> </w:t>
+        <w:t xml:space="preserve"> 1 и 0 и </w:t>
       </w:r>
       <w:proofErr w:type="spellStart"/>
       <w:r>
@@ -215,7 +215,7 @@
           <w:color w:val="000000" w:themeColor="text1"/>
           <w:sz w:val="22"/>
         </w:rPr>
-        <w:t>първи</w:t>
+        <w:t>натяхсъгласнотаблицатазасъбиранеотговаряцифрата</w:t>
       </w:r>
       <w:proofErr w:type="spellEnd"/>
       <w:r>
@@ -224,7 +224,7 @@
           <w:color w:val="000000" w:themeColor="text1"/>
           <w:sz w:val="22"/>
         </w:rPr>
-        <w:t xml:space="preserve"> </w:t>
+        <w:t xml:space="preserve"> 1. </w:t>
       </w:r>
       <w:proofErr w:type="spellStart"/>
       <w:r>
@@ -233,7 +233,7 @@
           <w:color w:val="000000" w:themeColor="text1"/>
           <w:sz w:val="22"/>
         </w:rPr>
-        <w:t>разред</w:t>
+        <w:t>Следващитедвецифриса</w:t>
       </w:r>
       <w:proofErr w:type="spellEnd"/>
       <w:r>
@@ -242,7 +242,7 @@
           <w:color w:val="000000" w:themeColor="text1"/>
           <w:sz w:val="22"/>
         </w:rPr>
-        <w:t xml:space="preserve"> – </w:t>
+        <w:t xml:space="preserve"> 1 и 1 – </w:t>
       </w:r>
       <w:proofErr w:type="spellStart"/>
       <w:r>
@@ -251,7 +251,7 @@
           <w:color w:val="000000" w:themeColor="text1"/>
           <w:sz w:val="22"/>
         </w:rPr>
-        <w:t>цифрите</w:t>
+        <w:t>пишем</w:t>
       </w:r>
       <w:proofErr w:type="spellEnd"/>
       <w:r>
@@ -260,7 +260,7 @@
           <w:color w:val="000000" w:themeColor="text1"/>
           <w:sz w:val="22"/>
         </w:rPr>
-        <w:t xml:space="preserve"> в </w:t>
+        <w:t xml:space="preserve"> 0 и </w:t>
       </w:r>
       <w:proofErr w:type="spellStart"/>
       <w:r>
@@ -269,7 +269,7 @@
           <w:color w:val="000000" w:themeColor="text1"/>
           <w:sz w:val="22"/>
         </w:rPr>
-        <w:t>първа</w:t>
+        <w:t>правимпреносналяво</w:t>
       </w:r>
       <w:proofErr w:type="spellEnd"/>
       <w:r>
@@ -278,7 +278,7 @@
           <w:color w:val="000000" w:themeColor="text1"/>
           <w:sz w:val="22"/>
         </w:rPr>
-        <w:t xml:space="preserve"> </w:t>
+        <w:t xml:space="preserve"> с </w:t>
       </w:r>
       <w:proofErr w:type="spellStart"/>
       <w:r>
@@ -287,7 +287,7 @@
           <w:color w:val="000000" w:themeColor="text1"/>
           <w:sz w:val="22"/>
         </w:rPr>
-        <w:t>позиция</w:t>
+        <w:t>еднапозиция</w:t>
       </w:r>
       <w:proofErr w:type="spellEnd"/>
       <w:r>
@@ -296,7 +296,7 @@
           <w:color w:val="000000" w:themeColor="text1"/>
           <w:sz w:val="22"/>
         </w:rPr>
-        <w:t xml:space="preserve"> </w:t>
+        <w:t xml:space="preserve">, </w:t>
       </w:r>
       <w:proofErr w:type="spellStart"/>
       <w:r>
@@ -305,7 +305,7 @@
           <w:color w:val="000000" w:themeColor="text1"/>
           <w:sz w:val="22"/>
         </w:rPr>
-        <w:t>на</w:t>
+        <w:t>имаме</w:t>
       </w:r>
       <w:proofErr w:type="spellEnd"/>
       <w:r>
@@ -314,7 +314,7 @@
           <w:color w:val="000000" w:themeColor="text1"/>
           <w:sz w:val="22"/>
         </w:rPr>
-        <w:t xml:space="preserve"> </w:t>
+        <w:t xml:space="preserve"> “</w:t>
       </w:r>
       <w:proofErr w:type="spellStart"/>
       <w:r>
@@ -323,7 +323,7 @@
           <w:color w:val="000000" w:themeColor="text1"/>
           <w:sz w:val="22"/>
         </w:rPr>
-        <w:t>двете</w:t>
+        <w:t>еднонаум</w:t>
       </w:r>
       <w:proofErr w:type="spellEnd"/>
       <w:r>
@@ -332,7 +332,7 @@
           <w:color w:val="000000" w:themeColor="text1"/>
           <w:sz w:val="22"/>
         </w:rPr>
-        <w:t xml:space="preserve"> </w:t>
+        <w:t xml:space="preserve">”. В </w:t>
       </w:r>
       <w:proofErr w:type="spellStart"/>
       <w:r>
@@ -341,7 +341,7 @@
           <w:color w:val="000000" w:themeColor="text1"/>
           <w:sz w:val="22"/>
         </w:rPr>
-        <w:t>събираеми</w:t>
+        <w:t>третатапозицияимамецифрите</w:t>
       </w:r>
       <w:proofErr w:type="spellEnd"/>
       <w:r>
@@ -350,7 +350,7 @@
           <w:color w:val="000000" w:themeColor="text1"/>
           <w:sz w:val="22"/>
         </w:rPr>
-        <w:t xml:space="preserve">) </w:t>
+        <w:t xml:space="preserve"> 0 и 0, </w:t>
       </w:r>
       <w:proofErr w:type="spellStart"/>
       <w:r>
@@ -359,7 +359,7 @@
           <w:color w:val="000000" w:themeColor="text1"/>
           <w:sz w:val="22"/>
         </w:rPr>
-        <w:t>са</w:t>
+        <w:t>накоитоотговаряцифрата</w:t>
       </w:r>
       <w:proofErr w:type="spellEnd"/>
       <w:r>
@@ -368,7 +368,7 @@
           <w:color w:val="000000" w:themeColor="text1"/>
           <w:sz w:val="22"/>
         </w:rPr>
-        <w:t xml:space="preserve"> </w:t>
+        <w:t xml:space="preserve"> 0, </w:t>
       </w:r>
       <w:proofErr w:type="spellStart"/>
       <w:r>
@@ -377,7 +377,7 @@
           <w:color w:val="000000" w:themeColor="text1"/>
           <w:sz w:val="22"/>
         </w:rPr>
-        <w:t>съответно</w:t>
+        <w:t>нотук</w:t>
       </w:r>
       <w:proofErr w:type="spellEnd"/>
       <w:r>
@@ -386,7 +386,7 @@
           <w:color w:val="000000" w:themeColor="text1"/>
           <w:sz w:val="22"/>
         </w:rPr>
-        <w:t xml:space="preserve"> 1 и 0 и </w:t>
+        <w:t xml:space="preserve"> е </w:t>
       </w:r>
       <w:proofErr w:type="spellStart"/>
       <w:r>
@@ -395,7 +395,7 @@
           <w:color w:val="000000" w:themeColor="text1"/>
           <w:sz w:val="22"/>
         </w:rPr>
-        <w:t>на</w:t>
+        <w:t>пренесенаеднаединица</w:t>
       </w:r>
       <w:proofErr w:type="spellEnd"/>
       <w:r>
@@ -404,7 +404,7 @@
           <w:color w:val="000000" w:themeColor="text1"/>
           <w:sz w:val="22"/>
         </w:rPr>
-        <w:t xml:space="preserve"> </w:t>
+        <w:t xml:space="preserve">, </w:t>
       </w:r>
       <w:proofErr w:type="spellStart"/>
       <w:r>
@@ -413,7 +413,7 @@
           <w:color w:val="000000" w:themeColor="text1"/>
           <w:sz w:val="22"/>
         </w:rPr>
-        <w:t>тях</w:t>
+        <w:t>следователноимамесъпоставяненацифрата</w:t>
       </w:r>
       <w:proofErr w:type="spellEnd"/>
       <w:r>
@@ -422,7 +422,7 @@
           <w:color w:val="000000" w:themeColor="text1"/>
           <w:sz w:val="22"/>
         </w:rPr>
-        <w:t xml:space="preserve"> </w:t>
+        <w:t xml:space="preserve"> 0 с </w:t>
       </w:r>
       <w:proofErr w:type="spellStart"/>
       <w:r>
@@ -431,7 +431,7 @@
           <w:color w:val="000000" w:themeColor="text1"/>
           <w:sz w:val="22"/>
         </w:rPr>
-        <w:t>съгласно</w:t>
+        <w:t>цифрата</w:t>
       </w:r>
       <w:proofErr w:type="spellEnd"/>
       <w:r>
@@ -440,7 +440,7 @@
           <w:color w:val="000000" w:themeColor="text1"/>
           <w:sz w:val="22"/>
         </w:rPr>
-        <w:t xml:space="preserve"> </w:t>
+        <w:t xml:space="preserve"> 1 - </w:t>
       </w:r>
       <w:proofErr w:type="spellStart"/>
       <w:r>
@@ -449,7 +449,7 @@
           <w:color w:val="000000" w:themeColor="text1"/>
           <w:sz w:val="22"/>
         </w:rPr>
-        <w:t>таблицата</w:t>
+        <w:t>натезицифрищеотговарясъгласнотаблицатацифрата</w:t>
       </w:r>
       <w:proofErr w:type="spellEnd"/>
       <w:r>
@@ -458,7 +458,7 @@
           <w:color w:val="000000" w:themeColor="text1"/>
           <w:sz w:val="22"/>
         </w:rPr>
-        <w:t xml:space="preserve"> </w:t>
+        <w:t xml:space="preserve"> 1, </w:t>
       </w:r>
       <w:proofErr w:type="spellStart"/>
       <w:r>
@@ -467,7 +467,7 @@
           <w:color w:val="000000" w:themeColor="text1"/>
           <w:sz w:val="22"/>
         </w:rPr>
-        <w:t>за</w:t>
+        <w:t>коятопишем</w:t>
       </w:r>
       <w:proofErr w:type="spellEnd"/>
       <w:r>
@@ -476,7 +476,7 @@
           <w:color w:val="000000" w:themeColor="text1"/>
           <w:sz w:val="22"/>
         </w:rPr>
-        <w:t xml:space="preserve"> </w:t>
+        <w:t xml:space="preserve"> в </w:t>
       </w:r>
       <w:proofErr w:type="spellStart"/>
       <w:r>
@@ -485,7 +485,7 @@
           <w:color w:val="000000" w:themeColor="text1"/>
           <w:sz w:val="22"/>
         </w:rPr>
-        <w:t>събиране</w:t>
+        <w:t>резултатакатоцифраоттретиразред</w:t>
       </w:r>
       <w:proofErr w:type="spellEnd"/>
       <w:r>
@@ -494,7 +494,7 @@
           <w:color w:val="000000" w:themeColor="text1"/>
           <w:sz w:val="22"/>
         </w:rPr>
-        <w:t xml:space="preserve"> </w:t>
+        <w:t xml:space="preserve">. В </w:t>
       </w:r>
       <w:proofErr w:type="spellStart"/>
       <w:r>
@@ -503,7 +503,7 @@
           <w:color w:val="000000" w:themeColor="text1"/>
           <w:sz w:val="22"/>
         </w:rPr>
-        <w:t>отговаря</w:t>
+        <w:t>четвъртапозицияимамецифрите</w:t>
       </w:r>
       <w:proofErr w:type="spellEnd"/>
       <w:r>
@@ -512,7 +512,7 @@
           <w:color w:val="000000" w:themeColor="text1"/>
           <w:sz w:val="22"/>
         </w:rPr>
-        <w:t xml:space="preserve"> </w:t>
+        <w:t xml:space="preserve"> 1 и 0 – </w:t>
       </w:r>
       <w:proofErr w:type="spellStart"/>
       <w:r>
@@ -521,7 +521,7 @@
           <w:color w:val="000000" w:themeColor="text1"/>
           <w:sz w:val="22"/>
         </w:rPr>
-        <w:t>цифрата</w:t>
+        <w:t>пишем</w:t>
       </w:r>
       <w:proofErr w:type="spellEnd"/>
       <w:r>
@@ -530,7 +530,7 @@
           <w:color w:val="000000" w:themeColor="text1"/>
           <w:sz w:val="22"/>
         </w:rPr>
-        <w:t xml:space="preserve"> 1. </w:t>
+        <w:t xml:space="preserve"> 1, в </w:t>
       </w:r>
       <w:proofErr w:type="spellStart"/>
       <w:r>
@@ -539,7 +539,7 @@
           <w:color w:val="000000" w:themeColor="text1"/>
           <w:sz w:val="22"/>
         </w:rPr>
-        <w:t>Следващите</w:t>
+        <w:t>петатапозициянацифрите</w:t>
       </w:r>
       <w:proofErr w:type="spellEnd"/>
       <w:r>
@@ -548,7 +548,7 @@
           <w:color w:val="000000" w:themeColor="text1"/>
           <w:sz w:val="22"/>
         </w:rPr>
-        <w:t xml:space="preserve"> </w:t>
+        <w:t xml:space="preserve"> 0 и 1 </w:t>
       </w:r>
       <w:proofErr w:type="spellStart"/>
       <w:r>
@@ -557,7 +557,7 @@
           <w:color w:val="000000" w:themeColor="text1"/>
           <w:sz w:val="22"/>
         </w:rPr>
-        <w:t>две</w:t>
+        <w:t>същоотговаря</w:t>
       </w:r>
       <w:proofErr w:type="spellEnd"/>
       <w:r>
@@ -566,7 +566,7 @@
           <w:color w:val="000000" w:themeColor="text1"/>
           <w:sz w:val="22"/>
         </w:rPr>
-        <w:t xml:space="preserve"> </w:t>
+        <w:t xml:space="preserve"> 1. В </w:t>
       </w:r>
       <w:proofErr w:type="spellStart"/>
       <w:r>
@@ -575,7 +575,7 @@
           <w:color w:val="000000" w:themeColor="text1"/>
           <w:sz w:val="22"/>
         </w:rPr>
-        <w:t>цифри</w:t>
+        <w:t>шестатапозициясенамиратцифрите</w:t>
       </w:r>
       <w:proofErr w:type="spellEnd"/>
       <w:r>
@@ -584,7 +584,7 @@
           <w:color w:val="000000" w:themeColor="text1"/>
           <w:sz w:val="22"/>
         </w:rPr>
-        <w:t xml:space="preserve"> </w:t>
+        <w:t xml:space="preserve"> 1 и 1. </w:t>
       </w:r>
       <w:proofErr w:type="spellStart"/>
       <w:r>
@@ -593,7 +593,7 @@
           <w:color w:val="000000" w:themeColor="text1"/>
           <w:sz w:val="22"/>
         </w:rPr>
-        <w:t>са</w:t>
+        <w:t>Натяхотговаряцифрата</w:t>
       </w:r>
       <w:proofErr w:type="spellEnd"/>
       <w:r>
@@ -602,7 +602,7 @@
           <w:color w:val="000000" w:themeColor="text1"/>
           <w:sz w:val="22"/>
         </w:rPr>
-        <w:t xml:space="preserve"> 1 и 1 – </w:t>
+        <w:t xml:space="preserve"> 0 и </w:t>
       </w:r>
       <w:proofErr w:type="spellStart"/>
       <w:r>
@@ -611,7 +611,7 @@
           <w:color w:val="000000" w:themeColor="text1"/>
           <w:sz w:val="22"/>
         </w:rPr>
-        <w:t>пишем</w:t>
+        <w:t>правимпреноснаеднаединицаналяво</w:t>
       </w:r>
       <w:proofErr w:type="spellEnd"/>
       <w:r>
@@ -620,7 +620,7 @@
           <w:color w:val="000000" w:themeColor="text1"/>
           <w:sz w:val="22"/>
         </w:rPr>
-        <w:t xml:space="preserve"> 0 и </w:t>
+        <w:t xml:space="preserve">. </w:t>
       </w:r>
       <w:proofErr w:type="spellStart"/>
       <w:r>
@@ -629,7 +629,7 @@
           <w:color w:val="000000" w:themeColor="text1"/>
           <w:sz w:val="22"/>
         </w:rPr>
-        <w:t>правим</w:t>
+        <w:t>Тампървотосъбираемоимазапоследнацифрацифрата</w:t>
       </w:r>
       <w:proofErr w:type="spellEnd"/>
       <w:r>
@@ -638,7 +638,7 @@
           <w:color w:val="000000" w:themeColor="text1"/>
           <w:sz w:val="22"/>
         </w:rPr>
-        <w:t xml:space="preserve"> </w:t>
+        <w:t xml:space="preserve"> 1, а </w:t>
       </w:r>
       <w:proofErr w:type="spellStart"/>
       <w:r>
@@ -647,7 +647,7 @@
           <w:color w:val="000000" w:themeColor="text1"/>
           <w:sz w:val="22"/>
         </w:rPr>
-        <w:t>пренос</w:t>
+        <w:t>второтосъбираемонямацифра</w:t>
       </w:r>
       <w:proofErr w:type="spellEnd"/>
       <w:r>
@@ -656,7 +656,7 @@
           <w:color w:val="000000" w:themeColor="text1"/>
           <w:sz w:val="22"/>
         </w:rPr>
-        <w:t xml:space="preserve"> </w:t>
+        <w:t xml:space="preserve">, </w:t>
       </w:r>
       <w:proofErr w:type="spellStart"/>
       <w:r>
@@ -665,7 +665,7 @@
           <w:color w:val="000000" w:themeColor="text1"/>
           <w:sz w:val="22"/>
         </w:rPr>
-        <w:t>наляво</w:t>
+        <w:t>нозапълнотаможемдасимислим</w:t>
       </w:r>
       <w:proofErr w:type="spellEnd"/>
       <w:r>
@@ -674,7 +674,7 @@
           <w:color w:val="000000" w:themeColor="text1"/>
           <w:sz w:val="22"/>
         </w:rPr>
-        <w:t xml:space="preserve"> с </w:t>
+        <w:t xml:space="preserve"> (и </w:t>
       </w:r>
       <w:proofErr w:type="spellStart"/>
       <w:r>
@@ -683,7 +683,7 @@
           <w:color w:val="000000" w:themeColor="text1"/>
           <w:sz w:val="22"/>
         </w:rPr>
-        <w:t>една</w:t>
+        <w:t>пишем</w:t>
       </w:r>
       <w:proofErr w:type="spellEnd"/>
       <w:r>
@@ -692,7 +692,7 @@
           <w:color w:val="000000" w:themeColor="text1"/>
           <w:sz w:val="22"/>
         </w:rPr>
-        <w:t xml:space="preserve"> </w:t>
+        <w:t xml:space="preserve">) </w:t>
       </w:r>
       <w:proofErr w:type="spellStart"/>
       <w:r>
@@ -701,7 +701,7 @@
           <w:color w:val="000000" w:themeColor="text1"/>
           <w:sz w:val="22"/>
         </w:rPr>
-        <w:t>позиция</w:t>
+        <w:t>цифрата</w:t>
       </w:r>
       <w:proofErr w:type="spellEnd"/>
       <w:r>
@@ -710,7 +710,7 @@
           <w:color w:val="000000" w:themeColor="text1"/>
           <w:sz w:val="22"/>
         </w:rPr>
-        <w:t xml:space="preserve">, </w:t>
+        <w:t xml:space="preserve"> 0 и </w:t>
       </w:r>
       <w:proofErr w:type="spellStart"/>
       <w:r>
@@ -719,7 +719,7 @@
           <w:color w:val="000000" w:themeColor="text1"/>
           <w:sz w:val="22"/>
         </w:rPr>
-        <w:t>имаме</w:t>
+        <w:t>натяхщесъответствацифрата</w:t>
       </w:r>
       <w:proofErr w:type="spellEnd"/>
       <w:r>
@@ -728,7 +728,7 @@
           <w:color w:val="000000" w:themeColor="text1"/>
           <w:sz w:val="22"/>
         </w:rPr>
-        <w:t xml:space="preserve"> “</w:t>
+        <w:t xml:space="preserve"> 1, а </w:t>
       </w:r>
       <w:proofErr w:type="spellStart"/>
       <w:r>
@@ -737,7 +737,7 @@
           <w:color w:val="000000" w:themeColor="text1"/>
           <w:sz w:val="22"/>
         </w:rPr>
-        <w:t>едно</w:t>
+        <w:t>нанея</w:t>
       </w:r>
       <w:proofErr w:type="spellEnd"/>
       <w:r>
@@ -746,7 +746,7 @@
           <w:color w:val="000000" w:themeColor="text1"/>
           <w:sz w:val="22"/>
         </w:rPr>
-        <w:t xml:space="preserve"> </w:t>
+        <w:t xml:space="preserve"> и </w:t>
       </w:r>
       <w:proofErr w:type="spellStart"/>
       <w:r>
@@ -755,7 +755,7 @@
           <w:color w:val="000000" w:themeColor="text1"/>
           <w:sz w:val="22"/>
         </w:rPr>
-        <w:t>наум</w:t>
+        <w:t>пренесенатаединицащеотговаря</w:t>
       </w:r>
       <w:proofErr w:type="spellEnd"/>
       <w:r>
@@ -764,7 +764,7 @@
           <w:color w:val="000000" w:themeColor="text1"/>
           <w:sz w:val="22"/>
         </w:rPr>
-        <w:t xml:space="preserve">”. В </w:t>
+        <w:t xml:space="preserve"> 0 и </w:t>
       </w:r>
       <w:proofErr w:type="spellStart"/>
       <w:r>
@@ -773,7 +773,7 @@
           <w:color w:val="000000" w:themeColor="text1"/>
           <w:sz w:val="22"/>
         </w:rPr>
-        <w:t>третата</w:t>
+        <w:t>щеимамепоследенпренос</w:t>
       </w:r>
       <w:proofErr w:type="spellEnd"/>
       <w:r>
@@ -782,7 +782,7 @@
           <w:color w:val="000000" w:themeColor="text1"/>
           <w:sz w:val="22"/>
         </w:rPr>
-        <w:t xml:space="preserve"> </w:t>
+        <w:t xml:space="preserve">, </w:t>
       </w:r>
       <w:proofErr w:type="spellStart"/>
       <w:r>
@@ -791,7 +791,7 @@
           <w:color w:val="000000" w:themeColor="text1"/>
           <w:sz w:val="22"/>
         </w:rPr>
-        <w:t>позиция</w:t>
+        <w:t>койтонаправоотразяваме</w:t>
       </w:r>
       <w:proofErr w:type="spellEnd"/>
       <w:r>
@@ -800,7 +800,7 @@
           <w:color w:val="000000" w:themeColor="text1"/>
           <w:sz w:val="22"/>
         </w:rPr>
-        <w:t xml:space="preserve"> </w:t>
+        <w:t xml:space="preserve"> в </w:t>
       </w:r>
       <w:proofErr w:type="spellStart"/>
       <w:r>
@@ -809,7 +809,7 @@
           <w:color w:val="000000" w:themeColor="text1"/>
           <w:sz w:val="22"/>
         </w:rPr>
-        <w:t>имаме</w:t>
+        <w:t>резултата</w:t>
       </w:r>
       <w:proofErr w:type="spellEnd"/>
       <w:r>
@@ -818,7 +818,7 @@
           <w:color w:val="000000" w:themeColor="text1"/>
           <w:sz w:val="22"/>
         </w:rPr>
-        <w:t xml:space="preserve"> </w:t>
+        <w:t xml:space="preserve"> с </w:t>
       </w:r>
       <w:proofErr w:type="spellStart"/>
       <w:r>
@@ -827,7 +827,7 @@
           <w:color w:val="000000" w:themeColor="text1"/>
           <w:sz w:val="22"/>
         </w:rPr>
-        <w:t>цифрите</w:t>
+        <w:t>най-лявацифра</w:t>
       </w:r>
       <w:proofErr w:type="spellEnd"/>
       <w:r>
@@ -836,1788 +836,6 @@
           <w:color w:val="000000" w:themeColor="text1"/>
           <w:sz w:val="22"/>
         </w:rPr>
-        <w:t xml:space="preserve"> 0 и 0, </w:t>
-      </w:r>
-      <w:proofErr w:type="spellStart"/>
-      <w:r>
-        <w:rPr>
-          <w:b w:val="0"/>
-          <w:color w:val="000000" w:themeColor="text1"/>
-          <w:sz w:val="22"/>
-        </w:rPr>
-        <w:t>на</w:t>
-      </w:r>
-      <w:proofErr w:type="spellEnd"/>
-      <w:r>
-        <w:rPr>
-          <w:b w:val="0"/>
-          <w:color w:val="000000" w:themeColor="text1"/>
-          <w:sz w:val="22"/>
-        </w:rPr>
-        <w:t xml:space="preserve"> </w:t>
-      </w:r>
-      <w:proofErr w:type="spellStart"/>
-      <w:r>
-        <w:rPr>
-          <w:b w:val="0"/>
-          <w:color w:val="000000" w:themeColor="text1"/>
-          <w:sz w:val="22"/>
-        </w:rPr>
-        <w:t>които</w:t>
-      </w:r>
-      <w:proofErr w:type="spellEnd"/>
-      <w:r>
-        <w:rPr>
-          <w:b w:val="0"/>
-          <w:color w:val="000000" w:themeColor="text1"/>
-          <w:sz w:val="22"/>
-        </w:rPr>
-        <w:t xml:space="preserve"> </w:t>
-      </w:r>
-      <w:proofErr w:type="spellStart"/>
-      <w:r>
-        <w:rPr>
-          <w:b w:val="0"/>
-          <w:color w:val="000000" w:themeColor="text1"/>
-          <w:sz w:val="22"/>
-        </w:rPr>
-        <w:t>отговаря</w:t>
-      </w:r>
-      <w:proofErr w:type="spellEnd"/>
-      <w:r>
-        <w:rPr>
-          <w:b w:val="0"/>
-          <w:color w:val="000000" w:themeColor="text1"/>
-          <w:sz w:val="22"/>
-        </w:rPr>
-        <w:t xml:space="preserve"> </w:t>
-      </w:r>
-      <w:proofErr w:type="spellStart"/>
-      <w:r>
-        <w:rPr>
-          <w:b w:val="0"/>
-          <w:color w:val="000000" w:themeColor="text1"/>
-          <w:sz w:val="22"/>
-        </w:rPr>
-        <w:t>цифрата</w:t>
-      </w:r>
-      <w:proofErr w:type="spellEnd"/>
-      <w:r>
-        <w:rPr>
-          <w:b w:val="0"/>
-          <w:color w:val="000000" w:themeColor="text1"/>
-          <w:sz w:val="22"/>
-        </w:rPr>
-        <w:t xml:space="preserve"> 0, </w:t>
-      </w:r>
-      <w:proofErr w:type="spellStart"/>
-      <w:r>
-        <w:rPr>
-          <w:b w:val="0"/>
-          <w:color w:val="000000" w:themeColor="text1"/>
-          <w:sz w:val="22"/>
-        </w:rPr>
-        <w:t>но</w:t>
-      </w:r>
-      <w:proofErr w:type="spellEnd"/>
-      <w:r>
-        <w:rPr>
-          <w:b w:val="0"/>
-          <w:color w:val="000000" w:themeColor="text1"/>
-          <w:sz w:val="22"/>
-        </w:rPr>
-        <w:t xml:space="preserve"> </w:t>
-      </w:r>
-      <w:proofErr w:type="spellStart"/>
-      <w:r>
-        <w:rPr>
-          <w:b w:val="0"/>
-          <w:color w:val="000000" w:themeColor="text1"/>
-          <w:sz w:val="22"/>
-        </w:rPr>
-        <w:t>тук</w:t>
-      </w:r>
-      <w:proofErr w:type="spellEnd"/>
-      <w:r>
-        <w:rPr>
-          <w:b w:val="0"/>
-          <w:color w:val="000000" w:themeColor="text1"/>
-          <w:sz w:val="22"/>
-        </w:rPr>
-        <w:t xml:space="preserve"> е </w:t>
-      </w:r>
-      <w:proofErr w:type="spellStart"/>
-      <w:r>
-        <w:rPr>
-          <w:b w:val="0"/>
-          <w:color w:val="000000" w:themeColor="text1"/>
-          <w:sz w:val="22"/>
-        </w:rPr>
-        <w:t>пренесена</w:t>
-      </w:r>
-      <w:proofErr w:type="spellEnd"/>
-      <w:r>
-        <w:rPr>
-          <w:b w:val="0"/>
-          <w:color w:val="000000" w:themeColor="text1"/>
-          <w:sz w:val="22"/>
-        </w:rPr>
-        <w:t xml:space="preserve"> </w:t>
-      </w:r>
-      <w:proofErr w:type="spellStart"/>
-      <w:r>
-        <w:rPr>
-          <w:b w:val="0"/>
-          <w:color w:val="000000" w:themeColor="text1"/>
-          <w:sz w:val="22"/>
-        </w:rPr>
-        <w:t>една</w:t>
-      </w:r>
-      <w:proofErr w:type="spellEnd"/>
-      <w:r>
-        <w:rPr>
-          <w:b w:val="0"/>
-          <w:color w:val="000000" w:themeColor="text1"/>
-          <w:sz w:val="22"/>
-        </w:rPr>
-        <w:t xml:space="preserve"> </w:t>
-      </w:r>
-      <w:proofErr w:type="spellStart"/>
-      <w:r>
-        <w:rPr>
-          <w:b w:val="0"/>
-          <w:color w:val="000000" w:themeColor="text1"/>
-          <w:sz w:val="22"/>
-        </w:rPr>
-        <w:t>единица</w:t>
-      </w:r>
-      <w:proofErr w:type="spellEnd"/>
-      <w:r>
-        <w:rPr>
-          <w:b w:val="0"/>
-          <w:color w:val="000000" w:themeColor="text1"/>
-          <w:sz w:val="22"/>
-        </w:rPr>
-        <w:t xml:space="preserve">, </w:t>
-      </w:r>
-      <w:proofErr w:type="spellStart"/>
-      <w:r>
-        <w:rPr>
-          <w:b w:val="0"/>
-          <w:color w:val="000000" w:themeColor="text1"/>
-          <w:sz w:val="22"/>
-        </w:rPr>
-        <w:t>следователно</w:t>
-      </w:r>
-      <w:proofErr w:type="spellEnd"/>
-      <w:r>
-        <w:rPr>
-          <w:b w:val="0"/>
-          <w:color w:val="000000" w:themeColor="text1"/>
-          <w:sz w:val="22"/>
-        </w:rPr>
-        <w:t xml:space="preserve"> </w:t>
-      </w:r>
-      <w:proofErr w:type="spellStart"/>
-      <w:r>
-        <w:rPr>
-          <w:b w:val="0"/>
-          <w:color w:val="000000" w:themeColor="text1"/>
-          <w:sz w:val="22"/>
-        </w:rPr>
-        <w:t>имаме</w:t>
-      </w:r>
-      <w:proofErr w:type="spellEnd"/>
-      <w:r>
-        <w:rPr>
-          <w:b w:val="0"/>
-          <w:color w:val="000000" w:themeColor="text1"/>
-          <w:sz w:val="22"/>
-        </w:rPr>
-        <w:t xml:space="preserve"> </w:t>
-      </w:r>
-      <w:proofErr w:type="spellStart"/>
-      <w:r>
-        <w:rPr>
-          <w:b w:val="0"/>
-          <w:color w:val="000000" w:themeColor="text1"/>
-          <w:sz w:val="22"/>
-        </w:rPr>
-        <w:t>съпоставяне</w:t>
-      </w:r>
-      <w:proofErr w:type="spellEnd"/>
-      <w:r>
-        <w:rPr>
-          <w:b w:val="0"/>
-          <w:color w:val="000000" w:themeColor="text1"/>
-          <w:sz w:val="22"/>
-        </w:rPr>
-        <w:t xml:space="preserve"> </w:t>
-      </w:r>
-      <w:proofErr w:type="spellStart"/>
-      <w:r>
-        <w:rPr>
-          <w:b w:val="0"/>
-          <w:color w:val="000000" w:themeColor="text1"/>
-          <w:sz w:val="22"/>
-        </w:rPr>
-        <w:t>на</w:t>
-      </w:r>
-      <w:proofErr w:type="spellEnd"/>
-      <w:r>
-        <w:rPr>
-          <w:b w:val="0"/>
-          <w:color w:val="000000" w:themeColor="text1"/>
-          <w:sz w:val="22"/>
-        </w:rPr>
-        <w:t xml:space="preserve"> </w:t>
-      </w:r>
-      <w:proofErr w:type="spellStart"/>
-      <w:r>
-        <w:rPr>
-          <w:b w:val="0"/>
-          <w:color w:val="000000" w:themeColor="text1"/>
-          <w:sz w:val="22"/>
-        </w:rPr>
-        <w:t>цифрата</w:t>
-      </w:r>
-      <w:proofErr w:type="spellEnd"/>
-      <w:r>
-        <w:rPr>
-          <w:b w:val="0"/>
-          <w:color w:val="000000" w:themeColor="text1"/>
-          <w:sz w:val="22"/>
-        </w:rPr>
-        <w:t xml:space="preserve"> 0 с </w:t>
-      </w:r>
-      <w:proofErr w:type="spellStart"/>
-      <w:r>
-        <w:rPr>
-          <w:b w:val="0"/>
-          <w:color w:val="000000" w:themeColor="text1"/>
-          <w:sz w:val="22"/>
-        </w:rPr>
-        <w:t>цифрата</w:t>
-      </w:r>
-      <w:proofErr w:type="spellEnd"/>
-      <w:r>
-        <w:rPr>
-          <w:b w:val="0"/>
-          <w:color w:val="000000" w:themeColor="text1"/>
-          <w:sz w:val="22"/>
-        </w:rPr>
-        <w:t xml:space="preserve"> 1 - </w:t>
-      </w:r>
-      <w:proofErr w:type="spellStart"/>
-      <w:r>
-        <w:rPr>
-          <w:b w:val="0"/>
-          <w:color w:val="000000" w:themeColor="text1"/>
-          <w:sz w:val="22"/>
-        </w:rPr>
-        <w:t>на</w:t>
-      </w:r>
-      <w:proofErr w:type="spellEnd"/>
-      <w:r>
-        <w:rPr>
-          <w:b w:val="0"/>
-          <w:color w:val="000000" w:themeColor="text1"/>
-          <w:sz w:val="22"/>
-        </w:rPr>
-        <w:t xml:space="preserve"> </w:t>
-      </w:r>
-      <w:proofErr w:type="spellStart"/>
-      <w:r>
-        <w:rPr>
-          <w:b w:val="0"/>
-          <w:color w:val="000000" w:themeColor="text1"/>
-          <w:sz w:val="22"/>
-        </w:rPr>
-        <w:t>тези</w:t>
-      </w:r>
-      <w:proofErr w:type="spellEnd"/>
-      <w:r>
-        <w:rPr>
-          <w:b w:val="0"/>
-          <w:color w:val="000000" w:themeColor="text1"/>
-          <w:sz w:val="22"/>
-        </w:rPr>
-        <w:t xml:space="preserve"> </w:t>
-      </w:r>
-      <w:proofErr w:type="spellStart"/>
-      <w:r>
-        <w:rPr>
-          <w:b w:val="0"/>
-          <w:color w:val="000000" w:themeColor="text1"/>
-          <w:sz w:val="22"/>
-        </w:rPr>
-        <w:t>цифри</w:t>
-      </w:r>
-      <w:proofErr w:type="spellEnd"/>
-      <w:r>
-        <w:rPr>
-          <w:b w:val="0"/>
-          <w:color w:val="000000" w:themeColor="text1"/>
-          <w:sz w:val="22"/>
-        </w:rPr>
-        <w:t xml:space="preserve"> </w:t>
-      </w:r>
-      <w:proofErr w:type="spellStart"/>
-      <w:r>
-        <w:rPr>
-          <w:b w:val="0"/>
-          <w:color w:val="000000" w:themeColor="text1"/>
-          <w:sz w:val="22"/>
-        </w:rPr>
-        <w:t>ще</w:t>
-      </w:r>
-      <w:proofErr w:type="spellEnd"/>
-      <w:r>
-        <w:rPr>
-          <w:b w:val="0"/>
-          <w:color w:val="000000" w:themeColor="text1"/>
-          <w:sz w:val="22"/>
-        </w:rPr>
-        <w:t xml:space="preserve"> </w:t>
-      </w:r>
-      <w:proofErr w:type="spellStart"/>
-      <w:r>
-        <w:rPr>
-          <w:b w:val="0"/>
-          <w:color w:val="000000" w:themeColor="text1"/>
-          <w:sz w:val="22"/>
-        </w:rPr>
-        <w:t>отговаря</w:t>
-      </w:r>
-      <w:proofErr w:type="spellEnd"/>
-      <w:r>
-        <w:rPr>
-          <w:b w:val="0"/>
-          <w:color w:val="000000" w:themeColor="text1"/>
-          <w:sz w:val="22"/>
-        </w:rPr>
-        <w:t xml:space="preserve"> </w:t>
-      </w:r>
-      <w:proofErr w:type="spellStart"/>
-      <w:r>
-        <w:rPr>
-          <w:b w:val="0"/>
-          <w:color w:val="000000" w:themeColor="text1"/>
-          <w:sz w:val="22"/>
-        </w:rPr>
-        <w:t>съгласно</w:t>
-      </w:r>
-      <w:proofErr w:type="spellEnd"/>
-      <w:r>
-        <w:rPr>
-          <w:b w:val="0"/>
-          <w:color w:val="000000" w:themeColor="text1"/>
-          <w:sz w:val="22"/>
-        </w:rPr>
-        <w:t xml:space="preserve"> </w:t>
-      </w:r>
-      <w:proofErr w:type="spellStart"/>
-      <w:r>
-        <w:rPr>
-          <w:b w:val="0"/>
-          <w:color w:val="000000" w:themeColor="text1"/>
-          <w:sz w:val="22"/>
-        </w:rPr>
-        <w:t>таблицата</w:t>
-      </w:r>
-      <w:proofErr w:type="spellEnd"/>
-      <w:r>
-        <w:rPr>
-          <w:b w:val="0"/>
-          <w:color w:val="000000" w:themeColor="text1"/>
-          <w:sz w:val="22"/>
-        </w:rPr>
-        <w:t xml:space="preserve"> </w:t>
-      </w:r>
-      <w:proofErr w:type="spellStart"/>
-      <w:r>
-        <w:rPr>
-          <w:b w:val="0"/>
-          <w:color w:val="000000" w:themeColor="text1"/>
-          <w:sz w:val="22"/>
-        </w:rPr>
-        <w:t>цифрата</w:t>
-      </w:r>
-      <w:proofErr w:type="spellEnd"/>
-      <w:r>
-        <w:rPr>
-          <w:b w:val="0"/>
-          <w:color w:val="000000" w:themeColor="text1"/>
-          <w:sz w:val="22"/>
-        </w:rPr>
-        <w:t xml:space="preserve"> 1, </w:t>
-      </w:r>
-      <w:proofErr w:type="spellStart"/>
-      <w:r>
-        <w:rPr>
-          <w:b w:val="0"/>
-          <w:color w:val="000000" w:themeColor="text1"/>
-          <w:sz w:val="22"/>
-        </w:rPr>
-        <w:t>която</w:t>
-      </w:r>
-      <w:proofErr w:type="spellEnd"/>
-      <w:r>
-        <w:rPr>
-          <w:b w:val="0"/>
-          <w:color w:val="000000" w:themeColor="text1"/>
-          <w:sz w:val="22"/>
-        </w:rPr>
-        <w:t xml:space="preserve"> </w:t>
-      </w:r>
-      <w:proofErr w:type="spellStart"/>
-      <w:r>
-        <w:rPr>
-          <w:b w:val="0"/>
-          <w:color w:val="000000" w:themeColor="text1"/>
-          <w:sz w:val="22"/>
-        </w:rPr>
-        <w:t>пишем</w:t>
-      </w:r>
-      <w:proofErr w:type="spellEnd"/>
-      <w:r>
-        <w:rPr>
-          <w:b w:val="0"/>
-          <w:color w:val="000000" w:themeColor="text1"/>
-          <w:sz w:val="22"/>
-        </w:rPr>
-        <w:t xml:space="preserve"> в </w:t>
-      </w:r>
-      <w:proofErr w:type="spellStart"/>
-      <w:r>
-        <w:rPr>
-          <w:b w:val="0"/>
-          <w:color w:val="000000" w:themeColor="text1"/>
-          <w:sz w:val="22"/>
-        </w:rPr>
-        <w:t>резултата</w:t>
-      </w:r>
-      <w:proofErr w:type="spellEnd"/>
-      <w:r>
-        <w:rPr>
-          <w:b w:val="0"/>
-          <w:color w:val="000000" w:themeColor="text1"/>
-          <w:sz w:val="22"/>
-        </w:rPr>
-        <w:t xml:space="preserve"> </w:t>
-      </w:r>
-      <w:proofErr w:type="spellStart"/>
-      <w:r>
-        <w:rPr>
-          <w:b w:val="0"/>
-          <w:color w:val="000000" w:themeColor="text1"/>
-          <w:sz w:val="22"/>
-        </w:rPr>
-        <w:t>като</w:t>
-      </w:r>
-      <w:proofErr w:type="spellEnd"/>
-      <w:r>
-        <w:rPr>
-          <w:b w:val="0"/>
-          <w:color w:val="000000" w:themeColor="text1"/>
-          <w:sz w:val="22"/>
-        </w:rPr>
-        <w:t xml:space="preserve"> </w:t>
-      </w:r>
-      <w:proofErr w:type="spellStart"/>
-      <w:r>
-        <w:rPr>
-          <w:b w:val="0"/>
-          <w:color w:val="000000" w:themeColor="text1"/>
-          <w:sz w:val="22"/>
-        </w:rPr>
-        <w:t>цифра</w:t>
-      </w:r>
-      <w:proofErr w:type="spellEnd"/>
-      <w:r>
-        <w:rPr>
-          <w:b w:val="0"/>
-          <w:color w:val="000000" w:themeColor="text1"/>
-          <w:sz w:val="22"/>
-        </w:rPr>
-        <w:t xml:space="preserve"> </w:t>
-      </w:r>
-      <w:proofErr w:type="spellStart"/>
-      <w:r>
-        <w:rPr>
-          <w:b w:val="0"/>
-          <w:color w:val="000000" w:themeColor="text1"/>
-          <w:sz w:val="22"/>
-        </w:rPr>
-        <w:t>от</w:t>
-      </w:r>
-      <w:proofErr w:type="spellEnd"/>
-      <w:r>
-        <w:rPr>
-          <w:b w:val="0"/>
-          <w:color w:val="000000" w:themeColor="text1"/>
-          <w:sz w:val="22"/>
-        </w:rPr>
-        <w:t xml:space="preserve"> </w:t>
-      </w:r>
-      <w:proofErr w:type="spellStart"/>
-      <w:r>
-        <w:rPr>
-          <w:b w:val="0"/>
-          <w:color w:val="000000" w:themeColor="text1"/>
-          <w:sz w:val="22"/>
-        </w:rPr>
-        <w:t>трети</w:t>
-      </w:r>
-      <w:proofErr w:type="spellEnd"/>
-      <w:r>
-        <w:rPr>
-          <w:b w:val="0"/>
-          <w:color w:val="000000" w:themeColor="text1"/>
-          <w:sz w:val="22"/>
-        </w:rPr>
-        <w:t xml:space="preserve"> </w:t>
-      </w:r>
-      <w:proofErr w:type="spellStart"/>
-      <w:r>
-        <w:rPr>
-          <w:b w:val="0"/>
-          <w:color w:val="000000" w:themeColor="text1"/>
-          <w:sz w:val="22"/>
-        </w:rPr>
-        <w:t>разред</w:t>
-      </w:r>
-      <w:proofErr w:type="spellEnd"/>
-      <w:r>
-        <w:rPr>
-          <w:b w:val="0"/>
-          <w:color w:val="000000" w:themeColor="text1"/>
-          <w:sz w:val="22"/>
-        </w:rPr>
-        <w:t xml:space="preserve">. В </w:t>
-      </w:r>
-      <w:proofErr w:type="spellStart"/>
-      <w:r>
-        <w:rPr>
-          <w:b w:val="0"/>
-          <w:color w:val="000000" w:themeColor="text1"/>
-          <w:sz w:val="22"/>
-        </w:rPr>
-        <w:t>четвърта</w:t>
-      </w:r>
-      <w:proofErr w:type="spellEnd"/>
-      <w:r>
-        <w:rPr>
-          <w:b w:val="0"/>
-          <w:color w:val="000000" w:themeColor="text1"/>
-          <w:sz w:val="22"/>
-        </w:rPr>
-        <w:t xml:space="preserve"> </w:t>
-      </w:r>
-      <w:proofErr w:type="spellStart"/>
-      <w:r>
-        <w:rPr>
-          <w:b w:val="0"/>
-          <w:color w:val="000000" w:themeColor="text1"/>
-          <w:sz w:val="22"/>
-        </w:rPr>
-        <w:t>позиция</w:t>
-      </w:r>
-      <w:proofErr w:type="spellEnd"/>
-      <w:r>
-        <w:rPr>
-          <w:b w:val="0"/>
-          <w:color w:val="000000" w:themeColor="text1"/>
-          <w:sz w:val="22"/>
-        </w:rPr>
-        <w:t xml:space="preserve"> </w:t>
-      </w:r>
-      <w:proofErr w:type="spellStart"/>
-      <w:r>
-        <w:rPr>
-          <w:b w:val="0"/>
-          <w:color w:val="000000" w:themeColor="text1"/>
-          <w:sz w:val="22"/>
-        </w:rPr>
-        <w:t>имаме</w:t>
-      </w:r>
-      <w:proofErr w:type="spellEnd"/>
-      <w:r>
-        <w:rPr>
-          <w:b w:val="0"/>
-          <w:color w:val="000000" w:themeColor="text1"/>
-          <w:sz w:val="22"/>
-        </w:rPr>
-        <w:t xml:space="preserve"> </w:t>
-      </w:r>
-      <w:proofErr w:type="spellStart"/>
-      <w:r>
-        <w:rPr>
-          <w:b w:val="0"/>
-          <w:color w:val="000000" w:themeColor="text1"/>
-          <w:sz w:val="22"/>
-        </w:rPr>
-        <w:t>цифрите</w:t>
-      </w:r>
-      <w:proofErr w:type="spellEnd"/>
-      <w:r>
-        <w:rPr>
-          <w:b w:val="0"/>
-          <w:color w:val="000000" w:themeColor="text1"/>
-          <w:sz w:val="22"/>
-        </w:rPr>
-        <w:t xml:space="preserve"> 1 и 0 – </w:t>
-      </w:r>
-      <w:proofErr w:type="spellStart"/>
-      <w:r>
-        <w:rPr>
-          <w:b w:val="0"/>
-          <w:color w:val="000000" w:themeColor="text1"/>
-          <w:sz w:val="22"/>
-        </w:rPr>
-        <w:t>пишем</w:t>
-      </w:r>
-      <w:proofErr w:type="spellEnd"/>
-      <w:r>
-        <w:rPr>
-          <w:b w:val="0"/>
-          <w:color w:val="000000" w:themeColor="text1"/>
-          <w:sz w:val="22"/>
-        </w:rPr>
-        <w:t xml:space="preserve"> 1, в </w:t>
-      </w:r>
-      <w:proofErr w:type="spellStart"/>
-      <w:r>
-        <w:rPr>
-          <w:b w:val="0"/>
-          <w:color w:val="000000" w:themeColor="text1"/>
-          <w:sz w:val="22"/>
-        </w:rPr>
-        <w:t>петата</w:t>
-      </w:r>
-      <w:proofErr w:type="spellEnd"/>
-      <w:r>
-        <w:rPr>
-          <w:b w:val="0"/>
-          <w:color w:val="000000" w:themeColor="text1"/>
-          <w:sz w:val="22"/>
-        </w:rPr>
-        <w:t xml:space="preserve"> </w:t>
-      </w:r>
-      <w:proofErr w:type="spellStart"/>
-      <w:r>
-        <w:rPr>
-          <w:b w:val="0"/>
-          <w:color w:val="000000" w:themeColor="text1"/>
-          <w:sz w:val="22"/>
-        </w:rPr>
-        <w:t>позиция</w:t>
-      </w:r>
-      <w:proofErr w:type="spellEnd"/>
-      <w:r>
-        <w:rPr>
-          <w:b w:val="0"/>
-          <w:color w:val="000000" w:themeColor="text1"/>
-          <w:sz w:val="22"/>
-        </w:rPr>
-        <w:t xml:space="preserve"> </w:t>
-      </w:r>
-      <w:proofErr w:type="spellStart"/>
-      <w:r>
-        <w:rPr>
-          <w:b w:val="0"/>
-          <w:color w:val="000000" w:themeColor="text1"/>
-          <w:sz w:val="22"/>
-        </w:rPr>
-        <w:t>на</w:t>
-      </w:r>
-      <w:proofErr w:type="spellEnd"/>
-      <w:r>
-        <w:rPr>
-          <w:b w:val="0"/>
-          <w:color w:val="000000" w:themeColor="text1"/>
-          <w:sz w:val="22"/>
-        </w:rPr>
-        <w:t xml:space="preserve"> </w:t>
-      </w:r>
-      <w:proofErr w:type="spellStart"/>
-      <w:r>
-        <w:rPr>
-          <w:b w:val="0"/>
-          <w:color w:val="000000" w:themeColor="text1"/>
-          <w:sz w:val="22"/>
-        </w:rPr>
-        <w:t>цифрите</w:t>
-      </w:r>
-      <w:proofErr w:type="spellEnd"/>
-      <w:r>
-        <w:rPr>
-          <w:b w:val="0"/>
-          <w:color w:val="000000" w:themeColor="text1"/>
-          <w:sz w:val="22"/>
-        </w:rPr>
-        <w:t xml:space="preserve"> 0 и 1 </w:t>
-      </w:r>
-      <w:proofErr w:type="spellStart"/>
-      <w:r>
-        <w:rPr>
-          <w:b w:val="0"/>
-          <w:color w:val="000000" w:themeColor="text1"/>
-          <w:sz w:val="22"/>
-        </w:rPr>
-        <w:t>също</w:t>
-      </w:r>
-      <w:proofErr w:type="spellEnd"/>
-      <w:r>
-        <w:rPr>
-          <w:b w:val="0"/>
-          <w:color w:val="000000" w:themeColor="text1"/>
-          <w:sz w:val="22"/>
-        </w:rPr>
-        <w:t xml:space="preserve"> </w:t>
-      </w:r>
-      <w:proofErr w:type="spellStart"/>
-      <w:r>
-        <w:rPr>
-          <w:b w:val="0"/>
-          <w:color w:val="000000" w:themeColor="text1"/>
-          <w:sz w:val="22"/>
-        </w:rPr>
-        <w:t>отговаря</w:t>
-      </w:r>
-      <w:proofErr w:type="spellEnd"/>
-      <w:r>
-        <w:rPr>
-          <w:b w:val="0"/>
-          <w:color w:val="000000" w:themeColor="text1"/>
-          <w:sz w:val="22"/>
-        </w:rPr>
-        <w:t xml:space="preserve"> 1. В </w:t>
-      </w:r>
-      <w:proofErr w:type="spellStart"/>
-      <w:r>
-        <w:rPr>
-          <w:b w:val="0"/>
-          <w:color w:val="000000" w:themeColor="text1"/>
-          <w:sz w:val="22"/>
-        </w:rPr>
-        <w:t>шестата</w:t>
-      </w:r>
-      <w:proofErr w:type="spellEnd"/>
-      <w:r>
-        <w:rPr>
-          <w:b w:val="0"/>
-          <w:color w:val="000000" w:themeColor="text1"/>
-          <w:sz w:val="22"/>
-        </w:rPr>
-        <w:t xml:space="preserve"> </w:t>
-      </w:r>
-      <w:proofErr w:type="spellStart"/>
-      <w:r>
-        <w:rPr>
-          <w:b w:val="0"/>
-          <w:color w:val="000000" w:themeColor="text1"/>
-          <w:sz w:val="22"/>
-        </w:rPr>
-        <w:t>позиция</w:t>
-      </w:r>
-      <w:proofErr w:type="spellEnd"/>
-      <w:r>
-        <w:rPr>
-          <w:b w:val="0"/>
-          <w:color w:val="000000" w:themeColor="text1"/>
-          <w:sz w:val="22"/>
-        </w:rPr>
-        <w:t xml:space="preserve"> </w:t>
-      </w:r>
-      <w:proofErr w:type="spellStart"/>
-      <w:r>
-        <w:rPr>
-          <w:b w:val="0"/>
-          <w:color w:val="000000" w:themeColor="text1"/>
-          <w:sz w:val="22"/>
-        </w:rPr>
-        <w:t>се</w:t>
-      </w:r>
-      <w:proofErr w:type="spellEnd"/>
-      <w:r>
-        <w:rPr>
-          <w:b w:val="0"/>
-          <w:color w:val="000000" w:themeColor="text1"/>
-          <w:sz w:val="22"/>
-        </w:rPr>
-        <w:t xml:space="preserve"> </w:t>
-      </w:r>
-      <w:proofErr w:type="spellStart"/>
-      <w:r>
-        <w:rPr>
-          <w:b w:val="0"/>
-          <w:color w:val="000000" w:themeColor="text1"/>
-          <w:sz w:val="22"/>
-        </w:rPr>
-        <w:t>намират</w:t>
-      </w:r>
-      <w:proofErr w:type="spellEnd"/>
-      <w:r>
-        <w:rPr>
-          <w:b w:val="0"/>
-          <w:color w:val="000000" w:themeColor="text1"/>
-          <w:sz w:val="22"/>
-        </w:rPr>
-        <w:t xml:space="preserve"> </w:t>
-      </w:r>
-      <w:proofErr w:type="spellStart"/>
-      <w:r>
-        <w:rPr>
-          <w:b w:val="0"/>
-          <w:color w:val="000000" w:themeColor="text1"/>
-          <w:sz w:val="22"/>
-        </w:rPr>
-        <w:t>цифрите</w:t>
-      </w:r>
-      <w:proofErr w:type="spellEnd"/>
-      <w:r>
-        <w:rPr>
-          <w:b w:val="0"/>
-          <w:color w:val="000000" w:themeColor="text1"/>
-          <w:sz w:val="22"/>
-        </w:rPr>
-        <w:t xml:space="preserve"> 1 и 1. </w:t>
-      </w:r>
-      <w:proofErr w:type="spellStart"/>
-      <w:r>
-        <w:rPr>
-          <w:b w:val="0"/>
-          <w:color w:val="000000" w:themeColor="text1"/>
-          <w:sz w:val="22"/>
-        </w:rPr>
-        <w:t>На</w:t>
-      </w:r>
-      <w:proofErr w:type="spellEnd"/>
-      <w:r>
-        <w:rPr>
-          <w:b w:val="0"/>
-          <w:color w:val="000000" w:themeColor="text1"/>
-          <w:sz w:val="22"/>
-        </w:rPr>
-        <w:t xml:space="preserve"> </w:t>
-      </w:r>
-      <w:proofErr w:type="spellStart"/>
-      <w:r>
-        <w:rPr>
-          <w:b w:val="0"/>
-          <w:color w:val="000000" w:themeColor="text1"/>
-          <w:sz w:val="22"/>
-        </w:rPr>
-        <w:t>тях</w:t>
-      </w:r>
-      <w:proofErr w:type="spellEnd"/>
-      <w:r>
-        <w:rPr>
-          <w:b w:val="0"/>
-          <w:color w:val="000000" w:themeColor="text1"/>
-          <w:sz w:val="22"/>
-        </w:rPr>
-        <w:t xml:space="preserve"> </w:t>
-      </w:r>
-      <w:proofErr w:type="spellStart"/>
-      <w:r>
-        <w:rPr>
-          <w:b w:val="0"/>
-          <w:color w:val="000000" w:themeColor="text1"/>
-          <w:sz w:val="22"/>
-        </w:rPr>
-        <w:t>отговаря</w:t>
-      </w:r>
-      <w:proofErr w:type="spellEnd"/>
-      <w:r>
-        <w:rPr>
-          <w:b w:val="0"/>
-          <w:color w:val="000000" w:themeColor="text1"/>
-          <w:sz w:val="22"/>
-        </w:rPr>
-        <w:t xml:space="preserve"> </w:t>
-      </w:r>
-      <w:proofErr w:type="spellStart"/>
-      <w:r>
-        <w:rPr>
-          <w:b w:val="0"/>
-          <w:color w:val="000000" w:themeColor="text1"/>
-          <w:sz w:val="22"/>
-        </w:rPr>
-        <w:t>цифрата</w:t>
-      </w:r>
-      <w:proofErr w:type="spellEnd"/>
-      <w:r>
-        <w:rPr>
-          <w:b w:val="0"/>
-          <w:color w:val="000000" w:themeColor="text1"/>
-          <w:sz w:val="22"/>
-        </w:rPr>
-        <w:t xml:space="preserve"> 0 и </w:t>
-      </w:r>
-      <w:proofErr w:type="spellStart"/>
-      <w:r>
-        <w:rPr>
-          <w:b w:val="0"/>
-          <w:color w:val="000000" w:themeColor="text1"/>
-          <w:sz w:val="22"/>
-        </w:rPr>
-        <w:t>правим</w:t>
-      </w:r>
-      <w:proofErr w:type="spellEnd"/>
-      <w:r>
-        <w:rPr>
-          <w:b w:val="0"/>
-          <w:color w:val="000000" w:themeColor="text1"/>
-          <w:sz w:val="22"/>
-        </w:rPr>
-        <w:t xml:space="preserve"> </w:t>
-      </w:r>
-      <w:proofErr w:type="spellStart"/>
-      <w:r>
-        <w:rPr>
-          <w:b w:val="0"/>
-          <w:color w:val="000000" w:themeColor="text1"/>
-          <w:sz w:val="22"/>
-        </w:rPr>
-        <w:t>пренос</w:t>
-      </w:r>
-      <w:proofErr w:type="spellEnd"/>
-      <w:r>
-        <w:rPr>
-          <w:b w:val="0"/>
-          <w:color w:val="000000" w:themeColor="text1"/>
-          <w:sz w:val="22"/>
-        </w:rPr>
-        <w:t xml:space="preserve"> </w:t>
-      </w:r>
-      <w:proofErr w:type="spellStart"/>
-      <w:r>
-        <w:rPr>
-          <w:b w:val="0"/>
-          <w:color w:val="000000" w:themeColor="text1"/>
-          <w:sz w:val="22"/>
-        </w:rPr>
-        <w:t>на</w:t>
-      </w:r>
-      <w:proofErr w:type="spellEnd"/>
-      <w:r>
-        <w:rPr>
-          <w:b w:val="0"/>
-          <w:color w:val="000000" w:themeColor="text1"/>
-          <w:sz w:val="22"/>
-        </w:rPr>
-        <w:t xml:space="preserve"> </w:t>
-      </w:r>
-      <w:proofErr w:type="spellStart"/>
-      <w:r>
-        <w:rPr>
-          <w:b w:val="0"/>
-          <w:color w:val="000000" w:themeColor="text1"/>
-          <w:sz w:val="22"/>
-        </w:rPr>
-        <w:t>една</w:t>
-      </w:r>
-      <w:proofErr w:type="spellEnd"/>
-      <w:r>
-        <w:rPr>
-          <w:b w:val="0"/>
-          <w:color w:val="000000" w:themeColor="text1"/>
-          <w:sz w:val="22"/>
-        </w:rPr>
-        <w:t xml:space="preserve"> </w:t>
-      </w:r>
-      <w:proofErr w:type="spellStart"/>
-      <w:r>
-        <w:rPr>
-          <w:b w:val="0"/>
-          <w:color w:val="000000" w:themeColor="text1"/>
-          <w:sz w:val="22"/>
-        </w:rPr>
-        <w:t>единица</w:t>
-      </w:r>
-      <w:proofErr w:type="spellEnd"/>
-      <w:r>
-        <w:rPr>
-          <w:b w:val="0"/>
-          <w:color w:val="000000" w:themeColor="text1"/>
-          <w:sz w:val="22"/>
-        </w:rPr>
-        <w:t xml:space="preserve"> </w:t>
-      </w:r>
-      <w:proofErr w:type="spellStart"/>
-      <w:r>
-        <w:rPr>
-          <w:b w:val="0"/>
-          <w:color w:val="000000" w:themeColor="text1"/>
-          <w:sz w:val="22"/>
-        </w:rPr>
-        <w:t>наляво</w:t>
-      </w:r>
-      <w:proofErr w:type="spellEnd"/>
-      <w:r>
-        <w:rPr>
-          <w:b w:val="0"/>
-          <w:color w:val="000000" w:themeColor="text1"/>
-          <w:sz w:val="22"/>
-        </w:rPr>
-        <w:t xml:space="preserve">. </w:t>
-      </w:r>
-      <w:proofErr w:type="spellStart"/>
-      <w:r>
-        <w:rPr>
-          <w:b w:val="0"/>
-          <w:color w:val="000000" w:themeColor="text1"/>
-          <w:sz w:val="22"/>
-        </w:rPr>
-        <w:t>Там</w:t>
-      </w:r>
-      <w:proofErr w:type="spellEnd"/>
-      <w:r>
-        <w:rPr>
-          <w:b w:val="0"/>
-          <w:color w:val="000000" w:themeColor="text1"/>
-          <w:sz w:val="22"/>
-        </w:rPr>
-        <w:t xml:space="preserve"> </w:t>
-      </w:r>
-      <w:proofErr w:type="spellStart"/>
-      <w:r>
-        <w:rPr>
-          <w:b w:val="0"/>
-          <w:color w:val="000000" w:themeColor="text1"/>
-          <w:sz w:val="22"/>
-        </w:rPr>
-        <w:t>първото</w:t>
-      </w:r>
-      <w:proofErr w:type="spellEnd"/>
-      <w:r>
-        <w:rPr>
-          <w:b w:val="0"/>
-          <w:color w:val="000000" w:themeColor="text1"/>
-          <w:sz w:val="22"/>
-        </w:rPr>
-        <w:t xml:space="preserve"> </w:t>
-      </w:r>
-      <w:proofErr w:type="spellStart"/>
-      <w:r>
-        <w:rPr>
-          <w:b w:val="0"/>
-          <w:color w:val="000000" w:themeColor="text1"/>
-          <w:sz w:val="22"/>
-        </w:rPr>
-        <w:t>събираемо</w:t>
-      </w:r>
-      <w:proofErr w:type="spellEnd"/>
-      <w:r>
-        <w:rPr>
-          <w:b w:val="0"/>
-          <w:color w:val="000000" w:themeColor="text1"/>
-          <w:sz w:val="22"/>
-        </w:rPr>
-        <w:t xml:space="preserve"> </w:t>
-      </w:r>
-      <w:proofErr w:type="spellStart"/>
-      <w:r>
-        <w:rPr>
-          <w:b w:val="0"/>
-          <w:color w:val="000000" w:themeColor="text1"/>
-          <w:sz w:val="22"/>
-        </w:rPr>
-        <w:t>има</w:t>
-      </w:r>
-      <w:proofErr w:type="spellEnd"/>
-      <w:r>
-        <w:rPr>
-          <w:b w:val="0"/>
-          <w:color w:val="000000" w:themeColor="text1"/>
-          <w:sz w:val="22"/>
-        </w:rPr>
-        <w:t xml:space="preserve"> </w:t>
-      </w:r>
-      <w:proofErr w:type="spellStart"/>
-      <w:r>
-        <w:rPr>
-          <w:b w:val="0"/>
-          <w:color w:val="000000" w:themeColor="text1"/>
-          <w:sz w:val="22"/>
-        </w:rPr>
-        <w:t>за</w:t>
-      </w:r>
-      <w:proofErr w:type="spellEnd"/>
-      <w:r>
-        <w:rPr>
-          <w:b w:val="0"/>
-          <w:color w:val="000000" w:themeColor="text1"/>
-          <w:sz w:val="22"/>
-        </w:rPr>
-        <w:t xml:space="preserve"> </w:t>
-      </w:r>
-      <w:proofErr w:type="spellStart"/>
-      <w:r>
-        <w:rPr>
-          <w:b w:val="0"/>
-          <w:color w:val="000000" w:themeColor="text1"/>
-          <w:sz w:val="22"/>
-        </w:rPr>
-        <w:t>последна</w:t>
-      </w:r>
-      <w:proofErr w:type="spellEnd"/>
-      <w:r>
-        <w:rPr>
-          <w:b w:val="0"/>
-          <w:color w:val="000000" w:themeColor="text1"/>
-          <w:sz w:val="22"/>
-        </w:rPr>
-        <w:t xml:space="preserve"> </w:t>
-      </w:r>
-      <w:proofErr w:type="spellStart"/>
-      <w:r>
-        <w:rPr>
-          <w:b w:val="0"/>
-          <w:color w:val="000000" w:themeColor="text1"/>
-          <w:sz w:val="22"/>
-        </w:rPr>
-        <w:t>цифра</w:t>
-      </w:r>
-      <w:proofErr w:type="spellEnd"/>
-      <w:r>
-        <w:rPr>
-          <w:b w:val="0"/>
-          <w:color w:val="000000" w:themeColor="text1"/>
-          <w:sz w:val="22"/>
-        </w:rPr>
-        <w:t xml:space="preserve"> </w:t>
-      </w:r>
-      <w:proofErr w:type="spellStart"/>
-      <w:r>
-        <w:rPr>
-          <w:b w:val="0"/>
-          <w:color w:val="000000" w:themeColor="text1"/>
-          <w:sz w:val="22"/>
-        </w:rPr>
-        <w:t>цифрата</w:t>
-      </w:r>
-      <w:proofErr w:type="spellEnd"/>
-      <w:r>
-        <w:rPr>
-          <w:b w:val="0"/>
-          <w:color w:val="000000" w:themeColor="text1"/>
-          <w:sz w:val="22"/>
-        </w:rPr>
-        <w:t xml:space="preserve"> 1, а </w:t>
-      </w:r>
-      <w:proofErr w:type="spellStart"/>
-      <w:r>
-        <w:rPr>
-          <w:b w:val="0"/>
-          <w:color w:val="000000" w:themeColor="text1"/>
-          <w:sz w:val="22"/>
-        </w:rPr>
-        <w:t>второто</w:t>
-      </w:r>
-      <w:proofErr w:type="spellEnd"/>
-      <w:r>
-        <w:rPr>
-          <w:b w:val="0"/>
-          <w:color w:val="000000" w:themeColor="text1"/>
-          <w:sz w:val="22"/>
-        </w:rPr>
-        <w:t xml:space="preserve"> </w:t>
-      </w:r>
-      <w:proofErr w:type="spellStart"/>
-      <w:r>
-        <w:rPr>
-          <w:b w:val="0"/>
-          <w:color w:val="000000" w:themeColor="text1"/>
-          <w:sz w:val="22"/>
-        </w:rPr>
-        <w:t>събираемо</w:t>
-      </w:r>
-      <w:proofErr w:type="spellEnd"/>
-      <w:r>
-        <w:rPr>
-          <w:b w:val="0"/>
-          <w:color w:val="000000" w:themeColor="text1"/>
-          <w:sz w:val="22"/>
-        </w:rPr>
-        <w:t xml:space="preserve"> </w:t>
-      </w:r>
-      <w:proofErr w:type="spellStart"/>
-      <w:r>
-        <w:rPr>
-          <w:b w:val="0"/>
-          <w:color w:val="000000" w:themeColor="text1"/>
-          <w:sz w:val="22"/>
-        </w:rPr>
-        <w:t>няма</w:t>
-      </w:r>
-      <w:proofErr w:type="spellEnd"/>
-      <w:r>
-        <w:rPr>
-          <w:b w:val="0"/>
-          <w:color w:val="000000" w:themeColor="text1"/>
-          <w:sz w:val="22"/>
-        </w:rPr>
-        <w:t xml:space="preserve"> </w:t>
-      </w:r>
-      <w:proofErr w:type="spellStart"/>
-      <w:r>
-        <w:rPr>
-          <w:b w:val="0"/>
-          <w:color w:val="000000" w:themeColor="text1"/>
-          <w:sz w:val="22"/>
-        </w:rPr>
-        <w:t>цифра</w:t>
-      </w:r>
-      <w:proofErr w:type="spellEnd"/>
-      <w:r>
-        <w:rPr>
-          <w:b w:val="0"/>
-          <w:color w:val="000000" w:themeColor="text1"/>
-          <w:sz w:val="22"/>
-        </w:rPr>
-        <w:t xml:space="preserve">, </w:t>
-      </w:r>
-      <w:proofErr w:type="spellStart"/>
-      <w:r>
-        <w:rPr>
-          <w:b w:val="0"/>
-          <w:color w:val="000000" w:themeColor="text1"/>
-          <w:sz w:val="22"/>
-        </w:rPr>
-        <w:t>но</w:t>
-      </w:r>
-      <w:proofErr w:type="spellEnd"/>
-      <w:r>
-        <w:rPr>
-          <w:b w:val="0"/>
-          <w:color w:val="000000" w:themeColor="text1"/>
-          <w:sz w:val="22"/>
-        </w:rPr>
-        <w:t xml:space="preserve"> </w:t>
-      </w:r>
-      <w:proofErr w:type="spellStart"/>
-      <w:r>
-        <w:rPr>
-          <w:b w:val="0"/>
-          <w:color w:val="000000" w:themeColor="text1"/>
-          <w:sz w:val="22"/>
-        </w:rPr>
-        <w:t>за</w:t>
-      </w:r>
-      <w:proofErr w:type="spellEnd"/>
-      <w:r>
-        <w:rPr>
-          <w:b w:val="0"/>
-          <w:color w:val="000000" w:themeColor="text1"/>
-          <w:sz w:val="22"/>
-        </w:rPr>
-        <w:t xml:space="preserve"> </w:t>
-      </w:r>
-      <w:proofErr w:type="spellStart"/>
-      <w:r>
-        <w:rPr>
-          <w:b w:val="0"/>
-          <w:color w:val="000000" w:themeColor="text1"/>
-          <w:sz w:val="22"/>
-        </w:rPr>
-        <w:t>пълнота</w:t>
-      </w:r>
-      <w:proofErr w:type="spellEnd"/>
-      <w:r>
-        <w:rPr>
-          <w:b w:val="0"/>
-          <w:color w:val="000000" w:themeColor="text1"/>
-          <w:sz w:val="22"/>
-        </w:rPr>
-        <w:t xml:space="preserve"> </w:t>
-      </w:r>
-      <w:proofErr w:type="spellStart"/>
-      <w:r>
-        <w:rPr>
-          <w:b w:val="0"/>
-          <w:color w:val="000000" w:themeColor="text1"/>
-          <w:sz w:val="22"/>
-        </w:rPr>
-        <w:t>можем</w:t>
-      </w:r>
-      <w:proofErr w:type="spellEnd"/>
-      <w:r>
-        <w:rPr>
-          <w:b w:val="0"/>
-          <w:color w:val="000000" w:themeColor="text1"/>
-          <w:sz w:val="22"/>
-        </w:rPr>
-        <w:t xml:space="preserve"> </w:t>
-      </w:r>
-      <w:proofErr w:type="spellStart"/>
-      <w:r>
-        <w:rPr>
-          <w:b w:val="0"/>
-          <w:color w:val="000000" w:themeColor="text1"/>
-          <w:sz w:val="22"/>
-        </w:rPr>
-        <w:t>да</w:t>
-      </w:r>
-      <w:proofErr w:type="spellEnd"/>
-      <w:r>
-        <w:rPr>
-          <w:b w:val="0"/>
-          <w:color w:val="000000" w:themeColor="text1"/>
-          <w:sz w:val="22"/>
-        </w:rPr>
-        <w:t xml:space="preserve"> </w:t>
-      </w:r>
-      <w:proofErr w:type="spellStart"/>
-      <w:r>
-        <w:rPr>
-          <w:b w:val="0"/>
-          <w:color w:val="000000" w:themeColor="text1"/>
-          <w:sz w:val="22"/>
-        </w:rPr>
-        <w:t>си</w:t>
-      </w:r>
-      <w:proofErr w:type="spellEnd"/>
-      <w:r>
-        <w:rPr>
-          <w:b w:val="0"/>
-          <w:color w:val="000000" w:themeColor="text1"/>
-          <w:sz w:val="22"/>
-        </w:rPr>
-        <w:t xml:space="preserve"> </w:t>
-      </w:r>
-      <w:proofErr w:type="spellStart"/>
-      <w:r>
-        <w:rPr>
-          <w:b w:val="0"/>
-          <w:color w:val="000000" w:themeColor="text1"/>
-          <w:sz w:val="22"/>
-        </w:rPr>
-        <w:t>мислим</w:t>
-      </w:r>
-      <w:proofErr w:type="spellEnd"/>
-      <w:r>
-        <w:rPr>
-          <w:b w:val="0"/>
-          <w:color w:val="000000" w:themeColor="text1"/>
-          <w:sz w:val="22"/>
-        </w:rPr>
-        <w:t xml:space="preserve"> (и </w:t>
-      </w:r>
-      <w:proofErr w:type="spellStart"/>
-      <w:r>
-        <w:rPr>
-          <w:b w:val="0"/>
-          <w:color w:val="000000" w:themeColor="text1"/>
-          <w:sz w:val="22"/>
-        </w:rPr>
-        <w:t>пишем</w:t>
-      </w:r>
-      <w:proofErr w:type="spellEnd"/>
-      <w:r>
-        <w:rPr>
-          <w:b w:val="0"/>
-          <w:color w:val="000000" w:themeColor="text1"/>
-          <w:sz w:val="22"/>
-        </w:rPr>
-        <w:t xml:space="preserve">) </w:t>
-      </w:r>
-      <w:proofErr w:type="spellStart"/>
-      <w:r>
-        <w:rPr>
-          <w:b w:val="0"/>
-          <w:color w:val="000000" w:themeColor="text1"/>
-          <w:sz w:val="22"/>
-        </w:rPr>
-        <w:t>цифрата</w:t>
-      </w:r>
-      <w:proofErr w:type="spellEnd"/>
-      <w:r>
-        <w:rPr>
-          <w:b w:val="0"/>
-          <w:color w:val="000000" w:themeColor="text1"/>
-          <w:sz w:val="22"/>
-        </w:rPr>
-        <w:t xml:space="preserve"> 0 и </w:t>
-      </w:r>
-      <w:proofErr w:type="spellStart"/>
-      <w:r>
-        <w:rPr>
-          <w:b w:val="0"/>
-          <w:color w:val="000000" w:themeColor="text1"/>
-          <w:sz w:val="22"/>
-        </w:rPr>
-        <w:t>на</w:t>
-      </w:r>
-      <w:proofErr w:type="spellEnd"/>
-      <w:r>
-        <w:rPr>
-          <w:b w:val="0"/>
-          <w:color w:val="000000" w:themeColor="text1"/>
-          <w:sz w:val="22"/>
-        </w:rPr>
-        <w:t xml:space="preserve"> </w:t>
-      </w:r>
-      <w:proofErr w:type="spellStart"/>
-      <w:r>
-        <w:rPr>
-          <w:b w:val="0"/>
-          <w:color w:val="000000" w:themeColor="text1"/>
-          <w:sz w:val="22"/>
-        </w:rPr>
-        <w:t>тях</w:t>
-      </w:r>
-      <w:proofErr w:type="spellEnd"/>
-      <w:r>
-        <w:rPr>
-          <w:b w:val="0"/>
-          <w:color w:val="000000" w:themeColor="text1"/>
-          <w:sz w:val="22"/>
-        </w:rPr>
-        <w:t xml:space="preserve"> </w:t>
-      </w:r>
-      <w:proofErr w:type="spellStart"/>
-      <w:r>
-        <w:rPr>
-          <w:b w:val="0"/>
-          <w:color w:val="000000" w:themeColor="text1"/>
-          <w:sz w:val="22"/>
-        </w:rPr>
-        <w:t>ще</w:t>
-      </w:r>
-      <w:proofErr w:type="spellEnd"/>
-      <w:r>
-        <w:rPr>
-          <w:b w:val="0"/>
-          <w:color w:val="000000" w:themeColor="text1"/>
-          <w:sz w:val="22"/>
-        </w:rPr>
-        <w:t xml:space="preserve"> </w:t>
-      </w:r>
-      <w:proofErr w:type="spellStart"/>
-      <w:r>
-        <w:rPr>
-          <w:b w:val="0"/>
-          <w:color w:val="000000" w:themeColor="text1"/>
-          <w:sz w:val="22"/>
-        </w:rPr>
-        <w:t>съответства</w:t>
-      </w:r>
-      <w:proofErr w:type="spellEnd"/>
-      <w:r>
-        <w:rPr>
-          <w:b w:val="0"/>
-          <w:color w:val="000000" w:themeColor="text1"/>
-          <w:sz w:val="22"/>
-        </w:rPr>
-        <w:t xml:space="preserve"> </w:t>
-      </w:r>
-      <w:proofErr w:type="spellStart"/>
-      <w:r>
-        <w:rPr>
-          <w:b w:val="0"/>
-          <w:color w:val="000000" w:themeColor="text1"/>
-          <w:sz w:val="22"/>
-        </w:rPr>
-        <w:t>цифрата</w:t>
-      </w:r>
-      <w:proofErr w:type="spellEnd"/>
-      <w:r>
-        <w:rPr>
-          <w:b w:val="0"/>
-          <w:color w:val="000000" w:themeColor="text1"/>
-          <w:sz w:val="22"/>
-        </w:rPr>
-        <w:t xml:space="preserve"> 1, а </w:t>
-      </w:r>
-      <w:proofErr w:type="spellStart"/>
-      <w:r>
-        <w:rPr>
-          <w:b w:val="0"/>
-          <w:color w:val="000000" w:themeColor="text1"/>
-          <w:sz w:val="22"/>
-        </w:rPr>
-        <w:t>на</w:t>
-      </w:r>
-      <w:proofErr w:type="spellEnd"/>
-      <w:r>
-        <w:rPr>
-          <w:b w:val="0"/>
-          <w:color w:val="000000" w:themeColor="text1"/>
-          <w:sz w:val="22"/>
-        </w:rPr>
-        <w:t xml:space="preserve"> </w:t>
-      </w:r>
-      <w:proofErr w:type="spellStart"/>
-      <w:r>
-        <w:rPr>
-          <w:b w:val="0"/>
-          <w:color w:val="000000" w:themeColor="text1"/>
-          <w:sz w:val="22"/>
-        </w:rPr>
-        <w:t>нея</w:t>
-      </w:r>
-      <w:proofErr w:type="spellEnd"/>
-      <w:r>
-        <w:rPr>
-          <w:b w:val="0"/>
-          <w:color w:val="000000" w:themeColor="text1"/>
-          <w:sz w:val="22"/>
-        </w:rPr>
-        <w:t xml:space="preserve"> и </w:t>
-      </w:r>
-      <w:proofErr w:type="spellStart"/>
-      <w:r>
-        <w:rPr>
-          <w:b w:val="0"/>
-          <w:color w:val="000000" w:themeColor="text1"/>
-          <w:sz w:val="22"/>
-        </w:rPr>
-        <w:t>пренесената</w:t>
-      </w:r>
-      <w:proofErr w:type="spellEnd"/>
-      <w:r>
-        <w:rPr>
-          <w:b w:val="0"/>
-          <w:color w:val="000000" w:themeColor="text1"/>
-          <w:sz w:val="22"/>
-        </w:rPr>
-        <w:t xml:space="preserve"> </w:t>
-      </w:r>
-      <w:proofErr w:type="spellStart"/>
-      <w:r>
-        <w:rPr>
-          <w:b w:val="0"/>
-          <w:color w:val="000000" w:themeColor="text1"/>
-          <w:sz w:val="22"/>
-        </w:rPr>
-        <w:t>единица</w:t>
-      </w:r>
-      <w:proofErr w:type="spellEnd"/>
-      <w:r>
-        <w:rPr>
-          <w:b w:val="0"/>
-          <w:color w:val="000000" w:themeColor="text1"/>
-          <w:sz w:val="22"/>
-        </w:rPr>
-        <w:t xml:space="preserve"> </w:t>
-      </w:r>
-      <w:proofErr w:type="spellStart"/>
-      <w:r>
-        <w:rPr>
-          <w:b w:val="0"/>
-          <w:color w:val="000000" w:themeColor="text1"/>
-          <w:sz w:val="22"/>
-        </w:rPr>
-        <w:t>ще</w:t>
-      </w:r>
-      <w:proofErr w:type="spellEnd"/>
-      <w:r>
-        <w:rPr>
-          <w:b w:val="0"/>
-          <w:color w:val="000000" w:themeColor="text1"/>
-          <w:sz w:val="22"/>
-        </w:rPr>
-        <w:t xml:space="preserve"> </w:t>
-      </w:r>
-      <w:proofErr w:type="spellStart"/>
-      <w:r>
-        <w:rPr>
-          <w:b w:val="0"/>
-          <w:color w:val="000000" w:themeColor="text1"/>
-          <w:sz w:val="22"/>
-        </w:rPr>
-        <w:t>отговаря</w:t>
-      </w:r>
-      <w:proofErr w:type="spellEnd"/>
-      <w:r>
-        <w:rPr>
-          <w:b w:val="0"/>
-          <w:color w:val="000000" w:themeColor="text1"/>
-          <w:sz w:val="22"/>
-        </w:rPr>
-        <w:t xml:space="preserve"> 0 и </w:t>
-      </w:r>
-      <w:proofErr w:type="spellStart"/>
-      <w:r>
-        <w:rPr>
-          <w:b w:val="0"/>
-          <w:color w:val="000000" w:themeColor="text1"/>
-          <w:sz w:val="22"/>
-        </w:rPr>
-        <w:t>ще</w:t>
-      </w:r>
-      <w:proofErr w:type="spellEnd"/>
-      <w:r>
-        <w:rPr>
-          <w:b w:val="0"/>
-          <w:color w:val="000000" w:themeColor="text1"/>
-          <w:sz w:val="22"/>
-        </w:rPr>
-        <w:t xml:space="preserve"> </w:t>
-      </w:r>
-      <w:proofErr w:type="spellStart"/>
-      <w:r>
-        <w:rPr>
-          <w:b w:val="0"/>
-          <w:color w:val="000000" w:themeColor="text1"/>
-          <w:sz w:val="22"/>
-        </w:rPr>
-        <w:t>имаме</w:t>
-      </w:r>
-      <w:proofErr w:type="spellEnd"/>
-      <w:r>
-        <w:rPr>
-          <w:b w:val="0"/>
-          <w:color w:val="000000" w:themeColor="text1"/>
-          <w:sz w:val="22"/>
-        </w:rPr>
-        <w:t xml:space="preserve"> </w:t>
-      </w:r>
-      <w:proofErr w:type="spellStart"/>
-      <w:r>
-        <w:rPr>
-          <w:b w:val="0"/>
-          <w:color w:val="000000" w:themeColor="text1"/>
-          <w:sz w:val="22"/>
-        </w:rPr>
-        <w:t>последен</w:t>
-      </w:r>
-      <w:proofErr w:type="spellEnd"/>
-      <w:r>
-        <w:rPr>
-          <w:b w:val="0"/>
-          <w:color w:val="000000" w:themeColor="text1"/>
-          <w:sz w:val="22"/>
-        </w:rPr>
-        <w:t xml:space="preserve"> </w:t>
-      </w:r>
-      <w:proofErr w:type="spellStart"/>
-      <w:r>
-        <w:rPr>
-          <w:b w:val="0"/>
-          <w:color w:val="000000" w:themeColor="text1"/>
-          <w:sz w:val="22"/>
-        </w:rPr>
-        <w:t>пренос</w:t>
-      </w:r>
-      <w:proofErr w:type="spellEnd"/>
-      <w:r>
-        <w:rPr>
-          <w:b w:val="0"/>
-          <w:color w:val="000000" w:themeColor="text1"/>
-          <w:sz w:val="22"/>
-        </w:rPr>
-        <w:t xml:space="preserve">, </w:t>
-      </w:r>
-      <w:proofErr w:type="spellStart"/>
-      <w:r>
-        <w:rPr>
-          <w:b w:val="0"/>
-          <w:color w:val="000000" w:themeColor="text1"/>
-          <w:sz w:val="22"/>
-        </w:rPr>
-        <w:t>който</w:t>
-      </w:r>
-      <w:proofErr w:type="spellEnd"/>
-      <w:r>
-        <w:rPr>
-          <w:b w:val="0"/>
-          <w:color w:val="000000" w:themeColor="text1"/>
-          <w:sz w:val="22"/>
-        </w:rPr>
-        <w:t xml:space="preserve"> </w:t>
-      </w:r>
-      <w:proofErr w:type="spellStart"/>
-      <w:r>
-        <w:rPr>
-          <w:b w:val="0"/>
-          <w:color w:val="000000" w:themeColor="text1"/>
-          <w:sz w:val="22"/>
-        </w:rPr>
-        <w:t>направо</w:t>
-      </w:r>
-      <w:proofErr w:type="spellEnd"/>
-      <w:r>
-        <w:rPr>
-          <w:b w:val="0"/>
-          <w:color w:val="000000" w:themeColor="text1"/>
-          <w:sz w:val="22"/>
-        </w:rPr>
-        <w:t xml:space="preserve"> </w:t>
-      </w:r>
-      <w:proofErr w:type="spellStart"/>
-      <w:r>
-        <w:rPr>
-          <w:b w:val="0"/>
-          <w:color w:val="000000" w:themeColor="text1"/>
-          <w:sz w:val="22"/>
-        </w:rPr>
-        <w:t>отразяваме</w:t>
-      </w:r>
-      <w:proofErr w:type="spellEnd"/>
-      <w:r>
-        <w:rPr>
-          <w:b w:val="0"/>
-          <w:color w:val="000000" w:themeColor="text1"/>
-          <w:sz w:val="22"/>
-        </w:rPr>
-        <w:t xml:space="preserve"> в </w:t>
-      </w:r>
-      <w:proofErr w:type="spellStart"/>
-      <w:r>
-        <w:rPr>
-          <w:b w:val="0"/>
-          <w:color w:val="000000" w:themeColor="text1"/>
-          <w:sz w:val="22"/>
-        </w:rPr>
-        <w:t>резултата</w:t>
-      </w:r>
-      <w:proofErr w:type="spellEnd"/>
-      <w:r>
-        <w:rPr>
-          <w:b w:val="0"/>
-          <w:color w:val="000000" w:themeColor="text1"/>
-          <w:sz w:val="22"/>
-        </w:rPr>
-        <w:t xml:space="preserve"> с </w:t>
-      </w:r>
-      <w:proofErr w:type="spellStart"/>
-      <w:r>
-        <w:rPr>
-          <w:b w:val="0"/>
-          <w:color w:val="000000" w:themeColor="text1"/>
-          <w:sz w:val="22"/>
-        </w:rPr>
-        <w:t>най-лява</w:t>
-      </w:r>
-      <w:proofErr w:type="spellEnd"/>
-      <w:r>
-        <w:rPr>
-          <w:b w:val="0"/>
-          <w:color w:val="000000" w:themeColor="text1"/>
-          <w:sz w:val="22"/>
-        </w:rPr>
-        <w:t xml:space="preserve"> </w:t>
-      </w:r>
-      <w:proofErr w:type="spellStart"/>
-      <w:r>
-        <w:rPr>
-          <w:b w:val="0"/>
-          <w:color w:val="000000" w:themeColor="text1"/>
-          <w:sz w:val="22"/>
-        </w:rPr>
-        <w:t>цифра</w:t>
-      </w:r>
-      <w:proofErr w:type="spellEnd"/>
-      <w:r>
-        <w:rPr>
-          <w:b w:val="0"/>
-          <w:color w:val="000000" w:themeColor="text1"/>
-          <w:sz w:val="22"/>
-        </w:rPr>
         <w:t xml:space="preserve"> 1.</w:t>
       </w:r>
     </w:p>
@@ -2630,10 +848,7 @@
     </w:p>
     <w:p>
       <w:r>
-        <w:t>Умножение на двоични числа Умножаването на две числа в двоична бройна система се основава на умножаване на числата 0 и 1 и получаване на резултата посредством събиране с подходящо подреждане на позициите по с</w:t>
-      </w:r>
-      <w:r>
-        <w:t xml:space="preserve">ъщия начин, както в десетичната. </w:t>
+        <w:t xml:space="preserve">Умножение на двоични числа Умножаването на две числа в двоична бройна система се основава на умножаване на числата 0 и 1 и получаване на резултата посредством събиране с подходящо подреждане на позициите по същия начин, както в десетичната. </w:t>
       </w:r>
       <w:r>
         <w:pict>
@@ -2656,7 +871,7 @@
             <v:path o:extrusionok="f" gradientshapeok="t" o:connecttype="rect"/>
             <o:lock v:ext="edit" aspectratio="t"/>
           </v:shapetype>
-          <v:shape id="_x0000_i1029" type="#_x0000_t75" style="width:268.5pt;height:246pt">
+          <v:shape id="_x0000_i1025" type="#_x0000_t75" style="width:268.5pt;height:246pt">
             <v:imagedata r:id="rId6" o:title="Untitled"/>
           </v:shape>
         </w:pict>
@@ -2668,9 +883,6 @@
         <w:t>Деление на двоични числа Както знаем, да разделим естественото число а на естественото число b ще рече да намерим тяхното частно q и остатъка r, т.е. да намерим единствените цели числа q и r, за които a=bq+r, 0≤r</w:t>
       </w:r>
       <w:r>
-        <w:rPr>
-          <w:lang w:val="en-US"/>
-        </w:rPr>
         <w:t xml:space="preserve">. </w:t>
       </w:r>
       <w:r>
@@ -2680,7 +892,7 @@
     <w:p>
       <w:r>
         <w:pict>
-          <v:shape id="_x0000_i1030" type="#_x0000_t75" style="width:337.5pt;height:276pt">
+          <v:shape id="_x0000_i1026" type="#_x0000_t75" style="width:337.5pt;height:276pt">
             <v:imagedata r:id="rId7" o:title="Untitled"/>
           </v:shape>
         </w:pict>
@@ -2693,10 +905,7 @@
         </w:rPr>
       </w:pPr>
       <w:r>
-        <w:t>Частното от делението на 111001 с 110 е равно на 1001 а остатъкът е 11 . Следователно имаме равенството: 111001 =110 .1001 +</w:t>
-      </w:r>
-      <w:r>
-        <w:t>11</w:t>
+        <w:t>Частното от делението на 111001 с 110 е равно на 1001 а остатъкът е 11 . Следователно имаме равенството: 111001 =110 .1001 +11</w:t>
       </w:r>
     </w:p>
     <w:tbl>
@@ -2715,7 +924,7 @@
           <w:bottom w:w="15" w:type="dxa"/>
           <w:right w:w="15" w:type="dxa"/>
         </w:tblCellMar>
-        <w:tblLook w:val="04A0" w:firstRow="1" w:lastRow="0" w:firstColumn="1" w:lastColumn="0" w:noHBand="0" w:noVBand="1"/>
+        <w:tblLook w:val="04A0"/>
       </w:tblPr>
       <w:tblGrid>
         <w:gridCol w:w="902"/>
@@ -5606,7 +3815,7 @@
           <w:bottom w:w="15" w:type="dxa"/>
           <w:right w:w="15" w:type="dxa"/>
         </w:tblCellMar>
-        <w:tblLook w:val="04A0" w:firstRow="1" w:lastRow="0" w:firstColumn="1" w:lastColumn="0" w:noHBand="0" w:noVBand="1"/>
+        <w:tblLook w:val="04A0"/>
       </w:tblPr>
       <w:tblGrid>
         <w:gridCol w:w="776"/>
@@ -6872,7 +5081,7 @@
           <w:bottom w:w="15" w:type="dxa"/>
           <w:right w:w="15" w:type="dxa"/>
         </w:tblCellMar>
-        <w:tblLook w:val="04A0" w:firstRow="1" w:lastRow="0" w:firstColumn="1" w:lastColumn="0" w:noHBand="0" w:noVBand="1"/>
+        <w:tblLook w:val="04A0"/>
       </w:tblPr>
       <w:tblGrid>
         <w:gridCol w:w="216"/>
@@ -8426,21 +6635,15 @@
           <w:numId w:val="0"/>
         </w:numPr>
         <w:ind w:left="66"/>
-      </w:pPr>
-      <w:r>
         <w:rPr>
           <w:lang w:val="bg-BG"/>
         </w:rPr>
+      </w:pPr>
+      <w:r>
+        <w:rPr>
+          <w:lang w:val="bg-BG"/>
+        </w:rPr>
         <w:t>Задача 1</w:t>
-      </w:r>
-      <w:r>
-        <w:t xml:space="preserve"> </w:t>
-      </w:r>
-      <w:r>
-        <w:rPr>
-          <w:lang w:val="bg-BG"/>
-        </w:rPr>
-        <w:t xml:space="preserve"> </w:t>
       </w:r>
       <w:r>
         <w:rPr>
@@ -8452,237 +6655,57 @@
     <w:p>
       <w:pPr>
         <w:ind w:left="426"/>
-        <w:rPr>
-          <w:lang w:val="en-US"/>
-        </w:rPr>
       </w:pPr>
       <w:r>
         <w:t>Преобразувайте</w:t>
       </w:r>
       <w:r>
-        <w:rPr>
-          <w:lang w:val="en-US"/>
-        </w:rPr>
-        <w:t xml:space="preserve"> 1234 в </w:t>
-      </w:r>
-      <w:proofErr w:type="spellStart"/>
-      <w:r>
-        <w:rPr>
-          <w:lang w:val="en-US"/>
-        </w:rPr>
-        <w:t>двоичн</w:t>
-      </w:r>
-      <w:proofErr w:type="spellEnd"/>
+        <w:t xml:space="preserve"> 1234 в двоичн</w:t>
+      </w:r>
       <w:r>
         <w:t>а</w:t>
       </w:r>
       <w:r>
-        <w:rPr>
-          <w:lang w:val="en-US"/>
-        </w:rPr>
-        <w:t xml:space="preserve"> и </w:t>
-      </w:r>
-      <w:proofErr w:type="spellStart"/>
-      <w:r>
-        <w:rPr>
-          <w:lang w:val="en-US"/>
-        </w:rPr>
-        <w:t>шестнадесетична</w:t>
-      </w:r>
-      <w:proofErr w:type="spellEnd"/>
-      <w:r>
-        <w:rPr>
-          <w:lang w:val="en-US"/>
-        </w:rPr>
-        <w:t xml:space="preserve"> </w:t>
-      </w:r>
-      <w:proofErr w:type="spellStart"/>
-      <w:r>
-        <w:rPr>
-          <w:lang w:val="en-US"/>
-        </w:rPr>
-        <w:t>бройна</w:t>
-      </w:r>
-      <w:proofErr w:type="spellEnd"/>
-      <w:r>
-        <w:rPr>
-          <w:lang w:val="en-US"/>
-        </w:rPr>
-        <w:t xml:space="preserve"> </w:t>
-      </w:r>
-      <w:proofErr w:type="spellStart"/>
-      <w:r>
-        <w:rPr>
-          <w:lang w:val="en-US"/>
-        </w:rPr>
-        <w:t>системи</w:t>
-      </w:r>
-      <w:proofErr w:type="spellEnd"/>
-      <w:r>
-        <w:rPr>
-          <w:lang w:val="en-US"/>
-        </w:rPr>
-        <w:t xml:space="preserve">. </w:t>
+        <w:t xml:space="preserve"> и шестнадесетичнабройнасистеми. </w:t>
       </w:r>
     </w:p>
     <w:p>
       <w:pPr>
         <w:ind w:left="426"/>
+      </w:pPr>
+      <w:r>
+        <w:t>Преобразувайте</w:t>
+      </w:r>
+      <w:r>
+        <w:t xml:space="preserve"> 1100101</w:t>
+      </w:r>
+      <w:r>
         <w:rPr>
           <w:lang w:val="en-US"/>
         </w:rPr>
-      </w:pPr>
-      <w:r>
-        <w:t>Преобразувайте</w:t>
-      </w:r>
-      <w:r>
-        <w:rPr>
-          <w:lang w:val="en-US"/>
-        </w:rPr>
-        <w:t xml:space="preserve"> 1100101b в </w:t>
-      </w:r>
-      <w:proofErr w:type="spellStart"/>
-      <w:r>
-        <w:rPr>
-          <w:lang w:val="en-US"/>
-        </w:rPr>
-        <w:t>десетична</w:t>
-      </w:r>
-      <w:proofErr w:type="spellEnd"/>
-      <w:r>
-        <w:rPr>
-          <w:lang w:val="en-US"/>
-        </w:rPr>
-        <w:t xml:space="preserve"> и </w:t>
-      </w:r>
-      <w:proofErr w:type="spellStart"/>
-      <w:r>
-        <w:rPr>
-          <w:lang w:val="en-US"/>
-        </w:rPr>
-        <w:t>шестнадесетична</w:t>
-      </w:r>
-      <w:proofErr w:type="spellEnd"/>
-      <w:r>
-        <w:rPr>
-          <w:lang w:val="en-US"/>
-        </w:rPr>
-        <w:t xml:space="preserve"> </w:t>
-      </w:r>
-      <w:proofErr w:type="spellStart"/>
-      <w:r>
-        <w:rPr>
-          <w:lang w:val="en-US"/>
-        </w:rPr>
-        <w:t>бройна</w:t>
-      </w:r>
-      <w:proofErr w:type="spellEnd"/>
-      <w:r>
-        <w:rPr>
-          <w:lang w:val="en-US"/>
-        </w:rPr>
-        <w:t xml:space="preserve"> </w:t>
-      </w:r>
-      <w:proofErr w:type="spellStart"/>
-      <w:r>
-        <w:rPr>
-          <w:lang w:val="en-US"/>
-        </w:rPr>
-        <w:t>системи</w:t>
-      </w:r>
-      <w:proofErr w:type="spellEnd"/>
-      <w:r>
-        <w:rPr>
-          <w:lang w:val="en-US"/>
-        </w:rPr>
-        <w:t xml:space="preserve">. </w:t>
+        <w:t>b</w:t>
+      </w:r>
+      <w:r>
+        <w:t xml:space="preserve"> в десетична и шестнадесетичнабройнасистеми. </w:t>
       </w:r>
     </w:p>
     <w:p>
       <w:pPr>
         <w:ind w:left="426"/>
+      </w:pPr>
+      <w:r>
+        <w:t>Преобразувайте</w:t>
+      </w:r>
+      <w:proofErr w:type="spellStart"/>
+      <w:r>
         <w:rPr>
           <w:lang w:val="en-US"/>
         </w:rPr>
-      </w:pPr>
-      <w:r>
-        <w:t>Преобразувайте</w:t>
-      </w:r>
-      <w:r>
-        <w:rPr>
-          <w:lang w:val="en-US"/>
-        </w:rPr>
-        <w:t xml:space="preserve"> </w:t>
-      </w:r>
-      <w:proofErr w:type="spellStart"/>
-      <w:r>
-        <w:rPr>
-          <w:lang w:val="en-US"/>
-        </w:rPr>
         <w:t>ABChex</w:t>
       </w:r>
       <w:proofErr w:type="spellEnd"/>
       <w:r>
-        <w:rPr>
-          <w:lang w:val="en-US"/>
-        </w:rPr>
-        <w:t xml:space="preserve"> в </w:t>
-      </w:r>
-      <w:proofErr w:type="spellStart"/>
-      <w:r>
-        <w:rPr>
-          <w:lang w:val="en-US"/>
-        </w:rPr>
-        <w:t>десетично</w:t>
-      </w:r>
-      <w:proofErr w:type="spellEnd"/>
-      <w:r>
-        <w:rPr>
-          <w:lang w:val="en-US"/>
-        </w:rPr>
-        <w:t xml:space="preserve"> и </w:t>
-      </w:r>
-      <w:proofErr w:type="spellStart"/>
-      <w:r>
-        <w:rPr>
-          <w:lang w:val="en-US"/>
-        </w:rPr>
-        <w:t>двоична</w:t>
-      </w:r>
-      <w:proofErr w:type="spellEnd"/>
-      <w:r>
-        <w:rPr>
-          <w:lang w:val="en-US"/>
-        </w:rPr>
-        <w:t xml:space="preserve"> </w:t>
-      </w:r>
-      <w:proofErr w:type="spellStart"/>
-      <w:r>
-        <w:rPr>
-          <w:lang w:val="en-US"/>
-        </w:rPr>
-        <w:t>бройна</w:t>
-      </w:r>
-      <w:proofErr w:type="spellEnd"/>
-      <w:r>
-        <w:rPr>
-          <w:lang w:val="en-US"/>
-        </w:rPr>
-        <w:t xml:space="preserve"> </w:t>
-      </w:r>
-      <w:proofErr w:type="spellStart"/>
-      <w:r>
-        <w:rPr>
-          <w:lang w:val="en-US"/>
-        </w:rPr>
-        <w:t>системи</w:t>
-      </w:r>
-      <w:proofErr w:type="spellEnd"/>
-      <w:r>
-        <w:rPr>
-          <w:lang w:val="en-US"/>
-        </w:rPr>
-        <w:t>.</w:t>
+        <w:t xml:space="preserve"> в десетично и двоичнабройнасистеми.</w:t>
       </w:r>
     </w:p>
     <w:p>
@@ -8693,6 +6716,9 @@
           <w:numId w:val="0"/>
         </w:numPr>
         <w:ind w:left="66"/>
+        <w:rPr>
+          <w:lang w:val="bg-BG"/>
+        </w:rPr>
       </w:pPr>
     </w:p>
     <w:p>
@@ -8703,24 +6729,22 @@
           <w:numId w:val="0"/>
         </w:numPr>
         <w:jc w:val="both"/>
-      </w:pPr>
-      <w:r>
         <w:rPr>
           <w:lang w:val="bg-BG"/>
         </w:rPr>
+      </w:pPr>
+      <w:r>
+        <w:rPr>
+          <w:lang w:val="bg-BG"/>
+        </w:rPr>
         <w:t>Задача 2</w:t>
       </w:r>
       <w:r>
-        <w:t xml:space="preserve"> </w:t>
-      </w:r>
-      <w:r>
-        <w:t xml:space="preserve">Двоична </w:t>
-      </w:r>
-      <w:proofErr w:type="spellStart"/>
-      <w:r>
-        <w:t>аритметика</w:t>
-      </w:r>
-      <w:proofErr w:type="spellEnd"/>
+        <w:rPr>
+          <w:lang w:val="bg-BG"/>
+        </w:rPr>
+        <w:t>Двоична аритметика</w:t>
+      </w:r>
     </w:p>
     <w:p>
       <w:r>
@@ -8728,119 +6752,119 @@
       </w:r>
     </w:p>
     <w:p>
-      <w:pPr>
-        <w:rPr>
-          <w:lang w:val="en-US"/>
-        </w:rPr>
-      </w:pPr>
-      <w:r>
-        <w:rPr>
-          <w:lang w:val="en-US"/>
-        </w:rPr>
+      <w:r>
         <w:t>12+15=</w:t>
       </w:r>
     </w:p>
     <w:p>
-      <w:pPr>
-        <w:rPr>
-          <w:lang w:val="en-US"/>
-        </w:rPr>
-      </w:pPr>
-      <w:r>
-        <w:rPr>
-          <w:lang w:val="en-US"/>
-        </w:rPr>
+      <w:r>
         <w:t>9+15=</w:t>
       </w:r>
     </w:p>
     <w:p>
-      <w:pPr>
-        <w:rPr>
-          <w:lang w:val="en-US"/>
-        </w:rPr>
-      </w:pPr>
       <w:bookmarkStart w:id="0" w:name="_GoBack"/>
       <w:bookmarkEnd w:id="0"/>
       <w:r>
-        <w:rPr>
-          <w:lang w:val="en-US"/>
-        </w:rPr>
         <w:t>13*5=</w:t>
       </w:r>
     </w:p>
     <w:p>
-      <w:pPr>
-        <w:rPr>
-          <w:lang w:val="en-US"/>
-        </w:rPr>
-      </w:pPr>
-      <w:r>
-        <w:rPr>
-          <w:lang w:val="en-US"/>
-        </w:rPr>
+      <w:r>
         <w:t>17*3=</w:t>
       </w:r>
     </w:p>
     <w:p>
-      <w:pPr>
-        <w:rPr>
-          <w:lang w:val="en-US"/>
-        </w:rPr>
-      </w:pPr>
-      <w:r>
-        <w:rPr>
-          <w:lang w:val="en-US"/>
-        </w:rPr>
+      <w:r>
         <w:t>36/4=</w:t>
       </w:r>
     </w:p>
     <w:p>
-      <w:pPr>
+      <w:r>
+        <w:t>81/9=</w:t>
+      </w:r>
+    </w:p>
+    <w:p/>
+    <w:p>
+      <w:r>
         <w:rPr>
           <w:lang w:val="en-US"/>
         </w:rPr>
-      </w:pPr>
+        <w:t>https</w:t>
+      </w:r>
+      <w:r>
+        <w:t>://</w:t>
+      </w:r>
       <w:r>
         <w:rPr>
           <w:lang w:val="en-US"/>
         </w:rPr>
-        <w:t>81/9=</w:t>
+        <w:t>www</w:t>
+      </w:r>
+      <w:r>
+        <w:t>.</w:t>
+      </w:r>
+      <w:proofErr w:type="spellStart"/>
+      <w:r>
+        <w:rPr>
+          <w:lang w:val="en-US"/>
+        </w:rPr>
+        <w:t>convertworld</w:t>
+      </w:r>
+      <w:proofErr w:type="spellEnd"/>
+      <w:r>
+        <w:t>.</w:t>
+      </w:r>
+      <w:r>
+        <w:rPr>
+          <w:lang w:val="en-US"/>
+        </w:rPr>
+        <w:t>com</w:t>
+      </w:r>
+      <w:r>
+        <w:t>/</w:t>
+      </w:r>
+      <w:proofErr w:type="spellStart"/>
+      <w:r>
+        <w:rPr>
+          <w:lang w:val="en-US"/>
+        </w:rPr>
+        <w:t>bg</w:t>
+      </w:r>
+      <w:proofErr w:type="spellEnd"/>
+      <w:r>
+        <w:t>/</w:t>
+      </w:r>
+      <w:proofErr w:type="spellStart"/>
+      <w:r>
+        <w:rPr>
+          <w:lang w:val="en-US"/>
+        </w:rPr>
+        <w:t>chisla</w:t>
+      </w:r>
+      <w:proofErr w:type="spellEnd"/>
+      <w:r>
+        <w:t>/</w:t>
+      </w:r>
+      <w:proofErr w:type="spellStart"/>
+      <w:r>
+        <w:rPr>
+          <w:lang w:val="en-US"/>
+        </w:rPr>
+        <w:t>shestnadesetichna</w:t>
+      </w:r>
+      <w:proofErr w:type="spellEnd"/>
+      <w:r>
+        <w:t>.</w:t>
+      </w:r>
+      <w:r>
+        <w:rPr>
+          <w:lang w:val="en-US"/>
+        </w:rPr>
+        <w:t>html</w:t>
       </w:r>
     </w:p>
-    <w:p>
-      <w:pPr>
-        <w:rPr>
-          <w:lang w:val="en-US"/>
-        </w:rPr>
-      </w:pPr>
-    </w:p>
-    <w:p>
-      <w:pPr>
-        <w:rPr>
-          <w:lang w:val="en-US"/>
-        </w:rPr>
-      </w:pPr>
-      <w:r>
-        <w:rPr>
-          <w:lang w:val="en-US"/>
-        </w:rPr>
-        <w:t>https://www.convertworld.com/bg/chisla/shestnadesetichna.html</w:t>
-      </w:r>
-    </w:p>
-    <w:p>
-      <w:pPr>
-        <w:rPr>
-          <w:lang w:val="en-US"/>
-        </w:rPr>
-      </w:pPr>
-    </w:p>
-    <w:p>
-      <w:pPr>
-        <w:rPr>
-          <w:lang w:val="en-US"/>
-        </w:rPr>
-      </w:pPr>
-    </w:p>
+    <w:p/>
+    <w:p/>
     <w:p>
       <w:pPr>
         <w:pStyle w:val="Heading2"/>
@@ -8852,14 +6876,20 @@
           <w:tab w:val="clear" w:pos="1843"/>
         </w:tabs>
         <w:spacing w:before="200" w:after="40"/>
-      </w:pPr>
-      <w:r>
         <w:rPr>
           <w:lang w:val="bg-BG"/>
         </w:rPr>
+      </w:pPr>
+      <w:r>
+        <w:rPr>
+          <w:lang w:val="bg-BG"/>
+        </w:rPr>
         <w:t>Задача 4</w:t>
       </w:r>
       <w:r>
+        <w:rPr>
+          <w:lang w:val="bg-BG"/>
+        </w:rPr>
         <w:t xml:space="preserve"> (</w:t>
       </w:r>
       <w:r>
@@ -8869,6 +6899,9 @@
         <w:t xml:space="preserve">с точност </w:t>
       </w:r>
       <w:r>
+        <w:rPr>
+          <w:lang w:val="bg-BG"/>
+        </w:rPr>
         <w:t xml:space="preserve">12 </w:t>
       </w:r>
       <w:r>
@@ -8878,6 +6911,9 @@
         <w:t>знака</w:t>
       </w:r>
       <w:r>
+        <w:rPr>
+          <w:lang w:val="bg-BG"/>
+        </w:rPr>
         <w:t>)</w:t>
       </w:r>
     </w:p>
@@ -8891,9 +6927,6 @@
         <w:t>Напишете програма, в която въвеждаме радиус</w:t>
       </w:r>
       <w:r>
-        <w:t xml:space="preserve"> </w:t>
-      </w:r>
-      <w:r>
         <w:rPr>
           <w:rStyle w:val="CodeChar"/>
         </w:rPr>
@@ -8906,9 +6939,6 @@
         <w:t>реално число) и</w:t>
       </w:r>
       <w:r>
-        <w:t xml:space="preserve"> </w:t>
-      </w:r>
-      <w:r>
         <w:rPr>
           <w:b/>
         </w:rPr>
@@ -8918,16 +6948,10 @@
         <w:t xml:space="preserve"> на кръг с точно</w:t>
       </w:r>
       <w:r>
-        <w:t xml:space="preserve"> </w:t>
-      </w:r>
-      <w:r>
         <w:rPr>
           <w:b/>
         </w:rPr>
         <w:t>12 знака</w:t>
-      </w:r>
-      <w:r>
-        <w:t xml:space="preserve"> </w:t>
       </w:r>
       <w:r>
         <w:t xml:space="preserve">след десетичната запетая. Използвайте тип данни с </w:t>
@@ -8962,7 +6986,7 @@
           <w:bottom w:w="57" w:type="dxa"/>
           <w:right w:w="85" w:type="dxa"/>
         </w:tblCellMar>
-        <w:tblLook w:val="04A0" w:firstRow="1" w:lastRow="0" w:firstColumn="1" w:lastColumn="0" w:noHBand="0" w:noVBand="1"/>
+        <w:tblLook w:val="04A0"/>
       </w:tblPr>
       <w:tblGrid>
         <w:gridCol w:w="707"/>
@@ -9237,7 +7261,7 @@
           <w:lang w:eastAsia="bg-BG"/>
         </w:rPr>
         <w:drawing>
-          <wp:inline distT="0" distB="0" distL="0" distR="0" wp14:anchorId="3FCD5A31" wp14:editId="4409DBEC">
+          <wp:inline distT="0" distB="0" distL="0" distR="0">
             <wp:extent cx="3549158" cy="411546"/>
             <wp:effectExtent l="0" t="0" r="0" b="7620"/>
             <wp:docPr id="6" name="Picture 6"/>
@@ -9284,15 +7308,15 @@
           <w:tab w:val="clear" w:pos="1843"/>
         </w:tabs>
         <w:spacing w:before="200" w:after="40"/>
-      </w:pPr>
-      <w:r>
         <w:rPr>
           <w:lang w:val="bg-BG"/>
         </w:rPr>
+      </w:pPr>
+      <w:r>
+        <w:rPr>
+          <w:lang w:val="bg-BG"/>
+        </w:rPr>
         <w:t>Задача 5</w:t>
-      </w:r>
-      <w:r>
-        <w:t xml:space="preserve"> </w:t>
       </w:r>
       <w:r>
         <w:rPr>
@@ -9321,25 +7345,9 @@
       </w:r>
       <w:r>
         <w:rPr>
-          <w:rFonts w:ascii="Calibri" w:eastAsia="MS Mincho" w:hAnsi="Calibri" w:cs="Times New Roman"/>
-          <w:sz w:val="24"/>
-          <w:szCs w:val="24"/>
-        </w:rPr>
-        <w:t xml:space="preserve"> </w:t>
-      </w:r>
-      <w:r>
-        <w:rPr>
           <w:rStyle w:val="CodeChar"/>
         </w:rPr>
         <w:t>n</w:t>
-      </w:r>
-      <w:r>
-        <w:rPr>
-          <w:rFonts w:ascii="Calibri" w:eastAsia="MS Mincho" w:hAnsi="Calibri" w:cs="Times New Roman"/>
-          <w:sz w:val="24"/>
-          <w:szCs w:val="24"/>
-        </w:rPr>
-        <w:t xml:space="preserve"> </w:t>
       </w:r>
       <w:r>
         <w:rPr>
@@ -9387,7 +7395,7 @@
           <w:bottom w:w="57" w:type="dxa"/>
           <w:right w:w="85" w:type="dxa"/>
         </w:tblCellMar>
-        <w:tblLook w:val="04A0" w:firstRow="1" w:lastRow="0" w:firstColumn="1" w:lastColumn="0" w:noHBand="0" w:noVBand="1"/>
+        <w:tblLook w:val="04A0"/>
       </w:tblPr>
       <w:tblGrid>
         <w:gridCol w:w="2289"/>
@@ -9774,13 +7782,6 @@
           <w:sz w:val="36"/>
         </w:rPr>
         <w:t>Задача 6</w:t>
-      </w:r>
-      <w:r>
-        <w:rPr>
-          <w:color w:val="833C0B" w:themeColor="accent2" w:themeShade="80"/>
-          <w:sz w:val="36"/>
-        </w:rPr>
-        <w:t xml:space="preserve"> </w:t>
       </w:r>
       <w:r>
         <w:rPr>
@@ -9851,7 +7852,7 @@
           <w:bottom w:w="57" w:type="dxa"/>
           <w:right w:w="85" w:type="dxa"/>
         </w:tblCellMar>
-        <w:tblLook w:val="04A0" w:firstRow="1" w:lastRow="0" w:firstColumn="1" w:lastColumn="0" w:noHBand="0" w:noVBand="1"/>
+        <w:tblLook w:val="04A0"/>
       </w:tblPr>
       <w:tblGrid>
         <w:gridCol w:w="2472"/>
@@ -10038,7 +8039,6 @@
         <w:contextualSpacing/>
         <w:rPr>
           <w:rFonts w:ascii="Calibri" w:eastAsia="Calibri" w:hAnsi="Calibri" w:cs="Arial"/>
-          <w:lang w:val="en-US"/>
         </w:rPr>
       </w:pPr>
       <w:r>
@@ -10055,7 +8055,6 @@
         <w:contextualSpacing/>
         <w:rPr>
           <w:rFonts w:ascii="Calibri" w:eastAsia="Calibri" w:hAnsi="Calibri" w:cs="Arial"/>
-          <w:lang w:val="en-US"/>
         </w:rPr>
       </w:pPr>
       <w:r>
@@ -10085,30 +8084,23 @@
           <w:tab w:val="clear" w:pos="1843"/>
         </w:tabs>
         <w:spacing w:before="200" w:after="40"/>
-      </w:pPr>
-      <w:r>
         <w:rPr>
           <w:lang w:val="bg-BG"/>
         </w:rPr>
+      </w:pPr>
+      <w:r>
+        <w:rPr>
+          <w:lang w:val="bg-BG"/>
+        </w:rPr>
         <w:t>Задача 7</w:t>
       </w:r>
       <w:r>
-        <w:t xml:space="preserve"> </w:t>
-      </w:r>
-      <w:r>
         <w:rPr>
           <w:bCs/>
-        </w:rPr>
-        <w:t xml:space="preserve">Премахни </w:t>
-      </w:r>
-      <w:proofErr w:type="spellStart"/>
-      <w:r>
-        <w:rPr>
-          <w:bCs/>
-        </w:rPr>
-        <w:t>числото</w:t>
-      </w:r>
-      <w:proofErr w:type="spellEnd"/>
+          <w:lang w:val="bg-BG"/>
+        </w:rPr>
+        <w:t>Премахни числото</w:t>
+      </w:r>
     </w:p>
     <w:p>
       <w:r>
@@ -10143,7 +8135,7 @@
           <w:bottom w:w="57" w:type="dxa"/>
           <w:right w:w="85" w:type="dxa"/>
         </w:tblCellMar>
-        <w:tblLook w:val="04A0" w:firstRow="1" w:lastRow="0" w:firstColumn="1" w:lastColumn="0" w:noHBand="0" w:noVBand="1"/>
+        <w:tblLook w:val="04A0"/>
       </w:tblPr>
       <w:tblGrid>
         <w:gridCol w:w="2088"/>
@@ -10238,31 +8230,11 @@
             <w:r>
               <w:rPr>
                 <w:rFonts w:ascii="Consolas" w:hAnsi="Consolas"/>
-                <w:b/>
                 <w:bCs/>
                 <w:noProof/>
                 <w:lang w:val="bg-BG"/>
               </w:rPr>
-              <w:t xml:space="preserve"> </w:t>
-            </w:r>
-            <w:r>
-              <w:rPr>
-                <w:rFonts w:ascii="Consolas" w:hAnsi="Consolas"/>
-                <w:bCs/>
-                <w:noProof/>
-                <w:lang w:val="bg-BG"/>
-              </w:rPr>
               <w:t>5</w:t>
-            </w:r>
-            <w:r>
-              <w:rPr>
-                <w:rFonts w:ascii="Consolas" w:hAnsi="Consolas"/>
-                <w:b/>
-                <w:bCs/>
-                <w:noProof/>
-                <w:lang w:val="bg-BG"/>
-              </w:rPr>
-              <w:t xml:space="preserve"> </w:t>
             </w:r>
             <w:r>
               <w:rPr>
@@ -10278,31 +8250,11 @@
             <w:r>
               <w:rPr>
                 <w:rFonts w:ascii="Consolas" w:hAnsi="Consolas"/>
-                <w:b/>
                 <w:bCs/>
                 <w:noProof/>
                 <w:lang w:val="bg-BG"/>
               </w:rPr>
-              <w:t xml:space="preserve"> </w:t>
-            </w:r>
-            <w:r>
-              <w:rPr>
-                <w:rFonts w:ascii="Consolas" w:hAnsi="Consolas"/>
-                <w:bCs/>
-                <w:noProof/>
-                <w:lang w:val="bg-BG"/>
-              </w:rPr>
               <w:t>5 2</w:t>
-            </w:r>
-            <w:r>
-              <w:rPr>
-                <w:rFonts w:ascii="Consolas" w:hAnsi="Consolas"/>
-                <w:b/>
-                <w:bCs/>
-                <w:noProof/>
-                <w:lang w:val="bg-BG"/>
-              </w:rPr>
-              <w:t xml:space="preserve"> </w:t>
             </w:r>
             <w:r>
               <w:rPr>
@@ -10372,9 +8324,19 @@
                 <w:b/>
                 <w:bCs/>
                 <w:noProof/>
+                <w:u w:val="single"/>
                 <w:lang w:val="bg-BG"/>
               </w:rPr>
-              <w:t xml:space="preserve"> </w:t>
+              <w:t>3</w:t>
+            </w:r>
+            <w:r>
+              <w:rPr>
+                <w:rFonts w:ascii="Consolas" w:hAnsi="Consolas"/>
+                <w:bCs/>
+                <w:noProof/>
+                <w:lang w:val="bg-BG"/>
+              </w:rPr>
+              <w:t>8</w:t>
             </w:r>
             <w:r>
               <w:rPr>
@@ -10390,31 +8352,11 @@
             <w:r>
               <w:rPr>
                 <w:rFonts w:ascii="Consolas" w:hAnsi="Consolas"/>
-                <w:b/>
                 <w:bCs/>
                 <w:noProof/>
                 <w:lang w:val="bg-BG"/>
               </w:rPr>
-              <w:t xml:space="preserve"> </w:t>
-            </w:r>
-            <w:r>
-              <w:rPr>
-                <w:rFonts w:ascii="Consolas" w:hAnsi="Consolas"/>
-                <w:bCs/>
-                <w:noProof/>
-                <w:lang w:val="bg-BG"/>
-              </w:rPr>
-              <w:t>8</w:t>
-            </w:r>
-            <w:r>
-              <w:rPr>
-                <w:rFonts w:ascii="Consolas" w:hAnsi="Consolas"/>
-                <w:b/>
-                <w:bCs/>
-                <w:noProof/>
-                <w:lang w:val="bg-BG"/>
-              </w:rPr>
-              <w:t xml:space="preserve"> </w:t>
+              <w:t>5</w:t>
             </w:r>
             <w:r>
               <w:rPr>
@@ -10430,13 +8372,41 @@
             <w:r>
               <w:rPr>
                 <w:rFonts w:ascii="Consolas" w:hAnsi="Consolas"/>
+                <w:bCs/>
+                <w:noProof/>
+                <w:lang w:val="bg-BG"/>
+              </w:rPr>
+              <w:t>7</w:t>
+            </w:r>
+            <w:r>
+              <w:rPr>
+                <w:rFonts w:ascii="Consolas" w:hAnsi="Consolas"/>
                 <w:b/>
                 <w:bCs/>
                 <w:noProof/>
+                <w:color w:val="FF0000"/>
                 <w:lang w:val="bg-BG"/>
               </w:rPr>
-              <w:t xml:space="preserve"> </w:t>
-            </w:r>
+              <w:t>3</w:t>
+            </w:r>
+          </w:p>
+        </w:tc>
+        <w:tc>
+          <w:tcPr>
+            <w:tcW w:w="5614" w:type="dxa"/>
+            <w:tcBorders>
+              <w:right w:val="single" w:sz="4" w:space="0" w:color="auto"/>
+            </w:tcBorders>
+          </w:tcPr>
+          <w:p>
+            <w:pPr>
+              <w:spacing w:after="0"/>
+              <w:rPr>
+                <w:rFonts w:ascii="Consolas" w:hAnsi="Consolas"/>
+                <w:bCs/>
+                <w:noProof/>
+              </w:rPr>
+            </w:pPr>
             <w:r>
               <w:rPr>
                 <w:rFonts w:ascii="Consolas" w:hAnsi="Consolas"/>
@@ -10444,18 +8414,26 @@
                 <w:noProof/>
                 <w:lang w:val="bg-BG"/>
               </w:rPr>
-              <w:t>5</w:t>
-            </w:r>
-            <w:r>
+              <w:t>7 8 5 7</w:t>
+            </w:r>
+          </w:p>
+        </w:tc>
+      </w:tr>
+      <w:tr>
+        <w:tc>
+          <w:tcPr>
+            <w:tcW w:w="2088" w:type="dxa"/>
+            <w:vAlign w:val="center"/>
+          </w:tcPr>
+          <w:p>
+            <w:pPr>
+              <w:spacing w:after="0"/>
               <w:rPr>
                 <w:rFonts w:ascii="Consolas" w:hAnsi="Consolas"/>
-                <w:b/>
                 <w:bCs/>
                 <w:noProof/>
-                <w:lang w:val="bg-BG"/>
-              </w:rPr>
-              <w:t xml:space="preserve"> </w:t>
-            </w:r>
+              </w:rPr>
+            </w:pPr>
             <w:r>
               <w:rPr>
                 <w:rFonts w:ascii="Consolas" w:hAnsi="Consolas"/>
@@ -10465,17 +8443,7 @@
                 <w:u w:val="single"/>
                 <w:lang w:val="bg-BG"/>
               </w:rPr>
-              <w:t>3</w:t>
-            </w:r>
-            <w:r>
-              <w:rPr>
-                <w:rFonts w:ascii="Consolas" w:hAnsi="Consolas"/>
-                <w:b/>
-                <w:bCs/>
-                <w:noProof/>
-                <w:lang w:val="bg-BG"/>
-              </w:rPr>
-              <w:t xml:space="preserve"> </w:t>
+              <w:t>22</w:t>
             </w:r>
             <w:r>
               <w:rPr>
@@ -10484,74 +8452,8 @@
                 <w:noProof/>
                 <w:lang w:val="bg-BG"/>
               </w:rPr>
-              <w:t>7</w:t>
-            </w:r>
-            <w:r>
-              <w:rPr>
-                <w:rFonts w:ascii="Consolas" w:hAnsi="Consolas"/>
-                <w:b/>
-                <w:bCs/>
-                <w:noProof/>
-                <w:lang w:val="bg-BG"/>
-              </w:rPr>
-              <w:t xml:space="preserve"> </w:t>
-            </w:r>
-            <w:r>
-              <w:rPr>
-                <w:rFonts w:ascii="Consolas" w:hAnsi="Consolas"/>
-                <w:b/>
-                <w:bCs/>
-                <w:noProof/>
-                <w:color w:val="FF0000"/>
-                <w:lang w:val="bg-BG"/>
-              </w:rPr>
-              <w:t>3</w:t>
-            </w:r>
-          </w:p>
-        </w:tc>
-        <w:tc>
-          <w:tcPr>
-            <w:tcW w:w="5614" w:type="dxa"/>
-            <w:tcBorders>
-              <w:right w:val="single" w:sz="4" w:space="0" w:color="auto"/>
-            </w:tcBorders>
-          </w:tcPr>
-          <w:p>
-            <w:pPr>
-              <w:spacing w:after="0"/>
-              <w:rPr>
-                <w:rFonts w:ascii="Consolas" w:hAnsi="Consolas"/>
-                <w:bCs/>
-                <w:noProof/>
-              </w:rPr>
-            </w:pPr>
-            <w:r>
-              <w:rPr>
-                <w:rFonts w:ascii="Consolas" w:hAnsi="Consolas"/>
-                <w:bCs/>
-                <w:noProof/>
-                <w:lang w:val="bg-BG"/>
-              </w:rPr>
-              <w:t>7 8 5 7</w:t>
-            </w:r>
-          </w:p>
-        </w:tc>
-      </w:tr>
-      <w:tr>
-        <w:tc>
-          <w:tcPr>
-            <w:tcW w:w="2088" w:type="dxa"/>
-            <w:vAlign w:val="center"/>
-          </w:tcPr>
-          <w:p>
-            <w:pPr>
-              <w:spacing w:after="0"/>
-              <w:rPr>
-                <w:rFonts w:ascii="Consolas" w:hAnsi="Consolas"/>
-                <w:bCs/>
-                <w:noProof/>
-              </w:rPr>
-            </w:pPr>
+              <w:t>8</w:t>
+            </w:r>
             <w:r>
               <w:rPr>
                 <w:rFonts w:ascii="Consolas" w:hAnsi="Consolas"/>
@@ -10566,12 +8468,11 @@
             <w:r>
               <w:rPr>
                 <w:rFonts w:ascii="Consolas" w:hAnsi="Consolas"/>
-                <w:b/>
                 <w:bCs/>
                 <w:noProof/>
                 <w:lang w:val="bg-BG"/>
               </w:rPr>
-              <w:t xml:space="preserve"> </w:t>
+              <w:t>5</w:t>
             </w:r>
             <w:r>
               <w:rPr>
@@ -10583,96 +8484,6 @@
                 <w:lang w:val="bg-BG"/>
               </w:rPr>
               <w:t>2</w:t>
-            </w:r>
-            <w:r>
-              <w:rPr>
-                <w:rFonts w:ascii="Consolas" w:hAnsi="Consolas"/>
-                <w:b/>
-                <w:bCs/>
-                <w:noProof/>
-                <w:lang w:val="bg-BG"/>
-              </w:rPr>
-              <w:t xml:space="preserve"> </w:t>
-            </w:r>
-            <w:r>
-              <w:rPr>
-                <w:rFonts w:ascii="Consolas" w:hAnsi="Consolas"/>
-                <w:bCs/>
-                <w:noProof/>
-                <w:lang w:val="bg-BG"/>
-              </w:rPr>
-              <w:t>8</w:t>
-            </w:r>
-            <w:r>
-              <w:rPr>
-                <w:rFonts w:ascii="Consolas" w:hAnsi="Consolas"/>
-                <w:b/>
-                <w:bCs/>
-                <w:noProof/>
-                <w:lang w:val="bg-BG"/>
-              </w:rPr>
-              <w:t xml:space="preserve"> </w:t>
-            </w:r>
-            <w:r>
-              <w:rPr>
-                <w:rFonts w:ascii="Consolas" w:hAnsi="Consolas"/>
-                <w:b/>
-                <w:bCs/>
-                <w:noProof/>
-                <w:u w:val="single"/>
-                <w:lang w:val="bg-BG"/>
-              </w:rPr>
-              <w:t>2</w:t>
-            </w:r>
-            <w:r>
-              <w:rPr>
-                <w:rFonts w:ascii="Consolas" w:hAnsi="Consolas"/>
-                <w:b/>
-                <w:bCs/>
-                <w:noProof/>
-                <w:lang w:val="bg-BG"/>
-              </w:rPr>
-              <w:t xml:space="preserve"> </w:t>
-            </w:r>
-            <w:r>
-              <w:rPr>
-                <w:rFonts w:ascii="Consolas" w:hAnsi="Consolas"/>
-                <w:bCs/>
-                <w:noProof/>
-                <w:lang w:val="bg-BG"/>
-              </w:rPr>
-              <w:t>5</w:t>
-            </w:r>
-            <w:r>
-              <w:rPr>
-                <w:rFonts w:ascii="Consolas" w:hAnsi="Consolas"/>
-                <w:b/>
-                <w:bCs/>
-                <w:noProof/>
-                <w:lang w:val="bg-BG"/>
-              </w:rPr>
-              <w:t xml:space="preserve"> </w:t>
-            </w:r>
-            <w:r>
-              <w:rPr>
-                <w:rFonts w:ascii="Consolas" w:hAnsi="Consolas"/>
-                <w:b/>
-                <w:bCs/>
-                <w:noProof/>
-                <w:u w:val="single"/>
-                <w:lang w:val="bg-BG"/>
-              </w:rPr>
-              <w:t>2</w:t>
-            </w:r>
-            <w:r>
-              <w:rPr>
-                <w:rFonts w:ascii="Consolas" w:hAnsi="Consolas"/>
-                <w:b/>
-                <w:bCs/>
-                <w:noProof/>
-                <w:lang w:val="bg-BG"/>
-              </w:rPr>
-              <w:t xml:space="preserve"> </w:t>
             </w:r>
             <w:r>
               <w:rPr>
@@ -10787,6 +8598,9 @@
           <w:tab w:val="clear" w:pos="1843"/>
         </w:tabs>
         <w:spacing w:before="200" w:after="40"/>
+        <w:rPr>
+          <w:lang w:val="bg-BG"/>
+        </w:rPr>
       </w:pPr>
       <w:r>
         <w:rPr>
@@ -10796,32 +8610,11 @@
         <w:t>Задача 8</w:t>
       </w:r>
       <w:r>
-        <w:t xml:space="preserve"> </w:t>
-      </w:r>
-      <w:r>
-        <w:t xml:space="preserve">Изтриване </w:t>
-      </w:r>
-      <w:proofErr w:type="spellStart"/>
-      <w:r>
-        <w:t>на</w:t>
-      </w:r>
-      <w:proofErr w:type="spellEnd"/>
-      <w:r>
-        <w:t xml:space="preserve"> </w:t>
-      </w:r>
-      <w:proofErr w:type="spellStart"/>
-      <w:r>
-        <w:t>отрицателни</w:t>
-      </w:r>
-      <w:proofErr w:type="spellEnd"/>
-      <w:r>
-        <w:t xml:space="preserve"> </w:t>
-      </w:r>
-      <w:proofErr w:type="spellStart"/>
-      <w:r>
-        <w:t>елементи</w:t>
-      </w:r>
-      <w:proofErr w:type="spellEnd"/>
+        <w:rPr>
+          <w:lang w:val="bg-BG"/>
+        </w:rPr>
+        <w:t>Изтриване наотрицателниелементи</w:t>
+      </w:r>
     </w:p>
     <w:p>
       <w:r>
@@ -10874,7 +8667,7 @@
           <w:bottom w:w="57" w:type="dxa"/>
           <w:right w:w="85" w:type="dxa"/>
         </w:tblCellMar>
-        <w:tblLook w:val="04A0" w:firstRow="1" w:lastRow="0" w:firstColumn="1" w:lastColumn="0" w:noHBand="0" w:noVBand="1"/>
+        <w:tblLook w:val="04A0"/>
       </w:tblPr>
       <w:tblGrid>
         <w:gridCol w:w="2227"/>
@@ -11088,6 +8881,9 @@
     </w:p>
     <w:p>
       <w:pPr>
+        <w:tabs>
+          <w:tab w:val="left" w:pos="1276"/>
+        </w:tabs>
         <w:spacing w:before="80" w:after="120"/>
         <w:ind w:left="360"/>
       </w:pPr>
@@ -11116,7 +8912,6 @@
         <w:contextualSpacing/>
         <w:rPr>
           <w:rFonts w:ascii="Calibri" w:eastAsia="Calibri" w:hAnsi="Calibri" w:cs="Arial"/>
-          <w:lang w:val="en-US"/>
         </w:rPr>
       </w:pPr>
     </w:p>
@@ -11133,6 +8928,7 @@
         <w:spacing w:before="200" w:after="40"/>
         <w:rPr>
           <w:color w:val="FF0000"/>
+          <w:lang w:val="bg-BG"/>
         </w:rPr>
       </w:pPr>
       <w:r>
@@ -11145,17 +8941,10 @@
       <w:r>
         <w:rPr>
           <w:color w:val="FF0000"/>
-        </w:rPr>
-        <w:t xml:space="preserve"> Променлив </w:t>
-      </w:r>
-      <w:proofErr w:type="spellStart"/>
-      <w:r>
-        <w:rPr>
-          <w:color w:val="FF0000"/>
-        </w:rPr>
-        <w:t>списък</w:t>
-      </w:r>
-      <w:proofErr w:type="spellEnd"/>
+          <w:lang w:val="bg-BG"/>
+        </w:rPr>
+        <w:t xml:space="preserve"> Променлив списък</w:t>
+      </w:r>
     </w:p>
     <w:p>
       <w:r>
@@ -11207,19 +8996,14 @@
         <w:rPr>
           <w:rStyle w:val="CodeChar"/>
         </w:rPr>
-        <w:t>Delete {</w:t>
+        <w:t>Delete</w:t>
       </w:r>
       <w:r>
         <w:rPr>
           <w:rStyle w:val="CodeChar"/>
-        </w:rPr>
-        <w:t>елемент</w:t>
-      </w:r>
-      <w:r>
-        <w:rPr>
-          <w:rStyle w:val="CodeChar"/>
-        </w:rPr>
-        <w:t>}</w:t>
+          <w:lang w:val="bg-BG"/>
+        </w:rPr>
+        <w:t xml:space="preserve"> {елемент}</w:t>
       </w:r>
       <w:r>
         <w:t xml:space="preserve"> – </w:t>
@@ -11237,31 +9021,20 @@
         <w:rPr>
           <w:rStyle w:val="CodeChar"/>
         </w:rPr>
-        <w:t>Insert {елемент} {</w:t>
+        <w:t>Insert</w:t>
       </w:r>
       <w:r>
         <w:rPr>
           <w:rStyle w:val="CodeChar"/>
-        </w:rPr>
-        <w:t>позиция</w:t>
-      </w:r>
-      <w:r>
-        <w:rPr>
-          <w:rStyle w:val="CodeChar"/>
-        </w:rPr>
-        <w:t xml:space="preserve">} </w:t>
+          <w:lang w:val="bg-BG"/>
+        </w:rPr>
+        <w:t xml:space="preserve"> {елемент} {позиция} </w:t>
       </w:r>
       <w:r>
         <w:t xml:space="preserve">– </w:t>
       </w:r>
       <w:r>
-        <w:t>вмъква</w:t>
-      </w:r>
-      <w:r>
-        <w:t xml:space="preserve"> </w:t>
-      </w:r>
-      <w:r>
-        <w:t>елемент на дадената позиция</w:t>
+        <w:t>вмъкваелемент на дадената позиция</w:t>
       </w:r>
     </w:p>
     <w:p>
@@ -11290,25 +9063,13 @@
         <w:sym w:font="Wingdings" w:char="F0E8"/>
       </w:r>
       <w:r>
-        <w:t xml:space="preserve"> извежда всички </w:t>
-      </w:r>
-      <w:r>
-        <w:rPr>
-          <w:b/>
-        </w:rPr>
-        <w:t>нечетни</w:t>
-      </w:r>
-      <w:r>
-        <w:t xml:space="preserve"> числа в списъка отделени с </w:t>
-      </w:r>
-      <w:r>
-        <w:rPr>
-          <w:b/>
-        </w:rPr>
-        <w:t>единствен</w:t>
-      </w:r>
-      <w:r>
-        <w:t xml:space="preserve"> интервал, иначе извеждаме по същия начин всички </w:t>
+        <w:t xml:space="preserve"> </w:t>
+      </w:r>
+      <w:r>
+        <w:t xml:space="preserve">5 </w:t>
+      </w:r>
+      <w:r>
+        <w:t xml:space="preserve">, иначе извеждаме по същия начин всички </w:t>
       </w:r>
       <w:r>
         <w:rPr>
@@ -11339,7 +9100,7 @@
           <w:bottom w:w="57" w:type="dxa"/>
           <w:right w:w="85" w:type="dxa"/>
         </w:tblCellMar>
-        <w:tblLook w:val="04A0" w:firstRow="1" w:lastRow="0" w:firstColumn="1" w:lastColumn="0" w:noHBand="0" w:noVBand="1"/>
+        <w:tblLook w:val="04A0"/>
       </w:tblPr>
       <w:tblGrid>
         <w:gridCol w:w="2106"/>
@@ -11579,13 +9340,6 @@
               </w:rPr>
               <w:t>1 3</w:t>
             </w:r>
-            <w:r>
-              <w:rPr>
-                <w:rFonts w:ascii="Consolas" w:hAnsi="Consolas"/>
-                <w:noProof/>
-              </w:rPr>
-              <w:t xml:space="preserve"> </w:t>
-            </w:r>
           </w:p>
         </w:tc>
         <w:tc>
@@ -11737,22 +9491,7 @@
         <w:rPr>
           <w:lang w:val="bg-BG"/>
         </w:rPr>
-        <w:t>Задача 1</w:t>
-      </w:r>
-      <w:r>
-        <w:rPr>
-          <w:lang w:val="bg-BG"/>
-        </w:rPr>
-        <w:t>0</w:t>
-      </w:r>
-      <w:r>
-        <w:t xml:space="preserve"> </w:t>
-      </w:r>
-      <w:r>
-        <w:rPr>
-          <w:lang w:val="bg-BG"/>
-        </w:rPr>
-        <w:t>Цензора</w:t>
+        <w:t>Задача 10Цензора</w:t>
       </w:r>
     </w:p>
     <w:p>
@@ -11781,70 +9520,43 @@
         <w:rPr>
           <w:b/>
         </w:rPr>
-        <w:t>търси</w:t>
-      </w:r>
-      <w:r>
-        <w:t xml:space="preserve"> </w:t>
+        <w:t>търсидумата</w:t>
+      </w:r>
+      <w:r>
+        <w:t xml:space="preserve"> в </w:t>
       </w:r>
       <w:r>
         <w:rPr>
           <w:b/>
         </w:rPr>
-        <w:t>думата</w:t>
-      </w:r>
-      <w:r>
-        <w:t xml:space="preserve"> в </w:t>
+        <w:t>изречението</w:t>
+      </w:r>
+      <w:r>
+        <w:t xml:space="preserve"> и замени </w:t>
       </w:r>
       <w:r>
         <w:rPr>
           <w:b/>
         </w:rPr>
-        <w:t>изречението</w:t>
-      </w:r>
-      <w:r>
-        <w:t xml:space="preserve"> и замени </w:t>
+        <w:t>всякабуква</w:t>
+      </w:r>
+      <w:r>
+        <w:t xml:space="preserve"> от думата с </w:t>
       </w:r>
       <w:r>
         <w:rPr>
           <w:b/>
         </w:rPr>
-        <w:t>всяка</w:t>
-      </w:r>
-      <w:r>
-        <w:t xml:space="preserve"> </w:t>
+        <w:t>"*"</w:t>
+      </w:r>
+      <w:r>
+        <w:t xml:space="preserve">. Вие трябва да направите това за </w:t>
       </w:r>
       <w:r>
         <w:rPr>
           <w:b/>
         </w:rPr>
-        <w:t>буква</w:t>
-      </w:r>
-      <w:r>
-        <w:t xml:space="preserve"> от думата с </w:t>
-      </w:r>
-      <w:r>
-        <w:rPr>
-          <w:b/>
-        </w:rPr>
-        <w:t>"*"</w:t>
-      </w:r>
-      <w:r>
-        <w:t xml:space="preserve">. Вие трябва да направите това за </w:t>
-      </w:r>
-      <w:r>
-        <w:rPr>
-          <w:b/>
-        </w:rPr>
-        <w:t>всяко</w:t>
-      </w:r>
-      <w:r>
-        <w:t xml:space="preserve"> </w:t>
-      </w:r>
-      <w:r>
-        <w:rPr>
-          <w:b/>
-        </w:rPr>
-        <w:t>срещане</w:t>
+        <w:t>всякосрещане</w:t>
       </w:r>
       <w:r>
         <w:t xml:space="preserve"> на думата. Заменете </w:t>
@@ -11965,34 +9677,16 @@
         <w:rPr>
           <w:b/>
         </w:rPr>
-        <w:t>Отпечатате</w:t>
-      </w:r>
-      <w:r>
-        <w:t xml:space="preserve"> </w:t>
+        <w:t>Отпечататеизречението</w:t>
+      </w:r>
+      <w:r>
+        <w:t xml:space="preserve">, </w:t>
       </w:r>
       <w:r>
         <w:rPr>
           <w:b/>
         </w:rPr>
-        <w:t>изречението</w:t>
-      </w:r>
-      <w:r>
-        <w:t xml:space="preserve">, </w:t>
-      </w:r>
-      <w:r>
-        <w:rPr>
-          <w:b/>
-        </w:rPr>
-        <w:t>след</w:t>
-      </w:r>
-      <w:r>
-        <w:t xml:space="preserve"> </w:t>
-      </w:r>
-      <w:r>
-        <w:rPr>
-          <w:b/>
-        </w:rPr>
-        <w:t>цензурира</w:t>
+        <w:t>следцензурира</w:t>
       </w:r>
       <w:r>
         <w:rPr>
@@ -12034,7 +9728,7 @@
           <w:bottom w:w="57" w:type="dxa"/>
           <w:right w:w="85" w:type="dxa"/>
         </w:tblCellMar>
-        <w:tblLook w:val="04A0" w:firstRow="1" w:lastRow="0" w:firstColumn="1" w:lastColumn="0" w:noHBand="0" w:noVBand="1"/>
+        <w:tblLook w:val="04A0"/>
       </w:tblPr>
       <w:tblGrid>
         <w:gridCol w:w="4833"/>
@@ -12125,7 +9819,7 @@
                 <w:sz w:val="22"/>
                 <w:szCs w:val="18"/>
               </w:rPr>
-              <w:t>m</w:t>
+              <w:t>M</w:t>
             </w:r>
             <w:r>
               <w:rPr>
@@ -12398,7 +10092,6 @@
           <w:b/>
           <w:color w:val="833C0B" w:themeColor="accent2" w:themeShade="80"/>
           <w:sz w:val="36"/>
-          <w:lang w:val="en-US"/>
         </w:rPr>
       </w:pPr>
       <w:r>
@@ -12417,7 +10110,7 @@
           <w:lang w:val="en-US"/>
         </w:rPr>
         <w:pict>
-          <v:shape id="_x0000_i1025" type="#_x0000_t75" style="width:273pt;height:123pt">
+          <v:shape id="_x0000_i1027" type="#_x0000_t75" style="width:273pt;height:123pt">
             <v:imagedata r:id="rId9" o:title="Pascal_triangle_small"/>
           </v:shape>
         </w:pict>
@@ -12458,40 +10151,7 @@
           <w:sz w:val="36"/>
           <w:szCs w:val="36"/>
         </w:rPr>
-        <w:t>Задача</w:t>
-      </w:r>
-      <w:r>
-        <w:rPr>
-          <w:rFonts w:asciiTheme="minorHAnsi" w:hAnsiTheme="minorHAnsi" w:cstheme="minorHAnsi"/>
-          <w:b/>
-          <w:color w:val="833C0B" w:themeColor="accent2" w:themeShade="80"/>
-          <w:sz w:val="36"/>
-          <w:szCs w:val="36"/>
-        </w:rPr>
-        <w:t xml:space="preserve"> </w:t>
-      </w:r>
-      <w:r>
-        <w:rPr>
-          <w:rFonts w:asciiTheme="minorHAnsi" w:hAnsiTheme="minorHAnsi" w:cstheme="minorHAnsi"/>
-          <w:b/>
-          <w:i w:val="0"/>
-          <w:color w:val="833C0B" w:themeColor="accent2" w:themeShade="80"/>
-          <w:sz w:val="36"/>
-          <w:szCs w:val="36"/>
-        </w:rPr>
-        <w:t>13</w:t>
-      </w:r>
-      <w:r>
-        <w:rPr>
-          <w:rFonts w:asciiTheme="minorHAnsi" w:hAnsiTheme="minorHAnsi" w:cstheme="minorHAnsi"/>
-          <w:b/>
-          <w:i w:val="0"/>
-          <w:color w:val="833C0B" w:themeColor="accent2" w:themeShade="80"/>
-          <w:sz w:val="36"/>
-          <w:szCs w:val="36"/>
-          <w:lang w:val="en-US"/>
-        </w:rPr>
-        <w:t xml:space="preserve"> </w:t>
+        <w:t>Задача13</w:t>
       </w:r>
       <w:r>
         <w:rPr>
@@ -12541,7 +10201,6 @@
         <w:spacing w:after="0" w:line="259" w:lineRule="auto"/>
         <w:rPr>
           <w:color w:val="000000" w:themeColor="text1"/>
-          <w:lang w:val="en-US"/>
         </w:rPr>
       </w:pPr>
       <w:r>
@@ -12556,7 +10215,7 @@
       <w:pPr>
         <w:rPr>
           <w:color w:val="000000" w:themeColor="text1"/>
-          <w:lang w:val="en-US" w:eastAsia="bg-BG"/>
+          <w:lang w:eastAsia="bg-BG"/>
         </w:rPr>
       </w:pPr>
     </w:p>
@@ -12598,17 +10257,6 @@
       </w:r>
       <w:r>
         <w:rPr>
-          <w:rFonts w:asciiTheme="minorHAnsi" w:hAnsiTheme="minorHAnsi" w:cstheme="minorHAnsi"/>
-          <w:i w:val="0"/>
-          <w:color w:val="833C0B" w:themeColor="accent2" w:themeShade="80"/>
-          <w:sz w:val="36"/>
-          <w:szCs w:val="36"/>
-          <w:lang w:eastAsia="bg-BG"/>
-        </w:rPr>
-        <w:t xml:space="preserve"> </w:t>
-      </w:r>
-      <w:r>
-        <w:rPr>
           <w:rFonts w:asciiTheme="minorHAnsi" w:eastAsia="Times New Roman" w:hAnsiTheme="minorHAnsi" w:cstheme="minorHAnsi"/>
           <w:b/>
           <w:bCs/>
@@ -12652,7 +10300,25 @@
         <w:rPr>
           <w:lang w:eastAsia="bg-BG"/>
         </w:rPr>
-        <w:t>С два for цикъла обхождаме масива събирайки отляво-надясно елементите му. В момента, в който открием елементи, чиято сума да удовлетворява if условието (а именно - временната CurrSum да бъде равна на sumS)</w:t>
+        <w:t>С два for цикъла обхождаме масива събирайки отляво-надясно елементите му. В момента, в който открием елементи, чиято сума да удовлетворява if условието (а именно - временната CurrSum да бъде равна на s</w:t>
+      </w:r>
+      <w:r>
+        <w:rPr>
+          <w:lang w:eastAsia="bg-BG"/>
+        </w:rPr>
+        <w:t>`</w:t>
+      </w:r>
+      <w:r>
+        <w:rPr>
+          <w:lang w:val="en-US" w:eastAsia="bg-BG"/>
+        </w:rPr>
+        <w:t>w</w:t>
+      </w:r>
+      <w:r>
+        <w:rPr>
+          <w:lang w:eastAsia="bg-BG"/>
+        </w:rPr>
+        <w:t>umS)</w:t>
       </w:r>
     </w:p>
     <w:p>
@@ -12700,7 +10366,7 @@
           <w:b/>
           <w:color w:val="833C0B" w:themeColor="accent2" w:themeShade="80"/>
           <w:sz w:val="36"/>
-          <w:lang w:val="en-US" w:eastAsia="bg-BG"/>
+          <w:lang w:eastAsia="bg-BG"/>
         </w:rPr>
         <w:t>(</w:t>
       </w:r>
@@ -12718,7 +10384,7 @@
           <w:b/>
           <w:color w:val="833C0B" w:themeColor="accent2" w:themeShade="80"/>
           <w:sz w:val="36"/>
-          <w:lang w:val="en-US" w:eastAsia="bg-BG"/>
+          <w:lang w:eastAsia="bg-BG"/>
         </w:rPr>
         <w:t>)</w:t>
       </w:r>
@@ -12805,8 +10471,8 @@
 </file>
 
 <file path=word/numbering.xml><?xml version="1.0" encoding="utf-8"?>
-<w:numbering xmlns:wpc="http://schemas.microsoft.com/office/word/2010/wordprocessingCanvas" xmlns:cx="http://schemas.microsoft.com/office/drawing/2014/chartex" xmlns:mc="http://schemas.openxmlformats.org/markup-compatibility/2006" xmlns:o="urn:schemas-microsoft-com:office:office" xmlns:r="http://schemas.openxmlformats.org/officeDocument/2006/relationships" xmlns:m="http://schemas.openxmlformats.org/officeDocument/2006/math" xmlns:v="urn:schemas-microsoft-com:vml" xmlns:wp14="http://schemas.microsoft.com/office/word/2010/wordprocessingDrawing" xmlns:wp="http://schemas.openxmlformats.org/drawingml/2006/wordprocessingDrawing" xmlns:w10="urn:schemas-microsoft-com:office:word" xmlns:w="http://schemas.openxmlformats.org/wordprocessingml/2006/main" xmlns:w14="http://schemas.microsoft.com/office/word/2010/wordml" xmlns:w15="http://schemas.microsoft.com/office/word/2012/wordml" xmlns:w16se="http://schemas.microsoft.com/office/word/2015/wordml/symex" xmlns:wpg="http://schemas.microsoft.com/office/word/2010/wordprocessingGroup" xmlns:wpi="http://schemas.microsoft.com/office/word/2010/wordprocessingInk" xmlns:wne="http://schemas.microsoft.com/office/word/2006/wordml" xmlns:wps="http://schemas.microsoft.com/office/word/2010/wordprocessingShape" mc:Ignorable="w14 w15 w16se wp14">
-  <w:abstractNum w:abstractNumId="0" w15:restartNumberingAfterBreak="0">
+<w:numbering xmlns:ve="http://schemas.openxmlformats.org/markup-compatibility/2006" xmlns:o="urn:schemas-microsoft-com:office:office" xmlns:r="http://schemas.openxmlformats.org/officeDocument/2006/relationships" xmlns:m="http://schemas.openxmlformats.org/officeDocument/2006/math" xmlns:v="urn:schemas-microsoft-com:vml" xmlns:wp="http://schemas.openxmlformats.org/drawingml/2006/wordprocessingDrawing" xmlns:w10="urn:schemas-microsoft-com:office:word" xmlns:w="http://schemas.openxmlformats.org/wordprocessingml/2006/main" xmlns:wne="http://schemas.microsoft.com/office/word/2006/wordml">
+  <w:abstractNum w:abstractNumId="0">
     <w:nsid w:val="04E60920"/>
     <w:multiLevelType w:val="hybridMultilevel"/>
     <w:tmpl w:val="9DB0F662"/>
@@ -12919,7 +10585,7 @@
       </w:rPr>
     </w:lvl>
   </w:abstractNum>
-  <w:abstractNum w:abstractNumId="1" w15:restartNumberingAfterBreak="0">
+  <w:abstractNum w:abstractNumId="1">
     <w:nsid w:val="0CDF698A"/>
     <w:multiLevelType w:val="hybridMultilevel"/>
     <w:tmpl w:val="311087CA"/>
@@ -13032,7 +10698,7 @@
       </w:rPr>
     </w:lvl>
   </w:abstractNum>
-  <w:abstractNum w:abstractNumId="2" w15:restartNumberingAfterBreak="0">
+  <w:abstractNum w:abstractNumId="2">
     <w:nsid w:val="27727DC1"/>
     <w:multiLevelType w:val="hybridMultilevel"/>
     <w:tmpl w:val="1758EF38"/>
@@ -13145,7 +10811,7 @@
       </w:rPr>
     </w:lvl>
   </w:abstractNum>
-  <w:abstractNum w:abstractNumId="3" w15:restartNumberingAfterBreak="0">
+  <w:abstractNum w:abstractNumId="3">
     <w:nsid w:val="27B21A09"/>
     <w:multiLevelType w:val="hybridMultilevel"/>
     <w:tmpl w:val="196CAF5A"/>
@@ -13236,7 +10902,7 @@
       </w:pPr>
     </w:lvl>
   </w:abstractNum>
-  <w:abstractNum w:abstractNumId="4" w15:restartNumberingAfterBreak="0">
+  <w:abstractNum w:abstractNumId="4">
     <w:nsid w:val="2FA20946"/>
     <w:multiLevelType w:val="hybridMultilevel"/>
     <w:tmpl w:val="0680AD4A"/>
@@ -13349,7 +11015,7 @@
       </w:rPr>
     </w:lvl>
   </w:abstractNum>
-  <w:abstractNum w:abstractNumId="5" w15:restartNumberingAfterBreak="0">
+  <w:abstractNum w:abstractNumId="5">
     <w:nsid w:val="38717666"/>
     <w:multiLevelType w:val="hybridMultilevel"/>
     <w:tmpl w:val="D1FAEDAC"/>
@@ -13462,14 +11128,13 @@
       </w:rPr>
     </w:lvl>
   </w:abstractNum>
-  <w:abstractNum w:abstractNumId="6" w15:restartNumberingAfterBreak="0">
+  <w:abstractNum w:abstractNumId="6">
     <w:nsid w:val="49F15A4A"/>
     <w:multiLevelType w:val="hybridMultilevel"/>
     <w:tmpl w:val="0A829F42"/>
     <w:lvl w:ilvl="0" w:tplc="16E6D124">
       <w:start w:val="1"/>
       <w:numFmt w:val="decimal"/>
-      <w:pStyle w:val="Heading2"/>
       <w:lvlText w:val="%1."/>
       <w:lvlJc w:val="left"/>
       <w:pPr>
@@ -13549,7 +11214,7 @@
       </w:pPr>
     </w:lvl>
   </w:abstractNum>
-  <w:abstractNum w:abstractNumId="7" w15:restartNumberingAfterBreak="0">
+  <w:abstractNum w:abstractNumId="7">
     <w:nsid w:val="5C487355"/>
     <w:multiLevelType w:val="multilevel"/>
     <w:tmpl w:val="32E29058"/>
@@ -13671,7 +11336,7 @@
       </w:rPr>
     </w:lvl>
   </w:abstractNum>
-  <w:abstractNum w:abstractNumId="8" w15:restartNumberingAfterBreak="0">
+  <w:abstractNum w:abstractNumId="8">
     <w:nsid w:val="65680557"/>
     <w:multiLevelType w:val="hybridMultilevel"/>
     <w:tmpl w:val="17C8D1DE"/>
@@ -13784,7 +11449,7 @@
       </w:rPr>
     </w:lvl>
   </w:abstractNum>
-  <w:abstractNum w:abstractNumId="9" w15:restartNumberingAfterBreak="0">
+  <w:abstractNum w:abstractNumId="9">
     <w:nsid w:val="7BA9670C"/>
     <w:multiLevelType w:val="hybridMultilevel"/>
     <w:tmpl w:val="F43C6792"/>
@@ -13897,7 +11562,7 @@
       </w:rPr>
     </w:lvl>
   </w:abstractNum>
-  <w:abstractNum w:abstractNumId="10" w15:restartNumberingAfterBreak="0">
+  <w:abstractNum w:abstractNumId="10">
     <w:nsid w:val="7F455B1D"/>
     <w:multiLevelType w:val="hybridMultilevel"/>
     <w:tmpl w:val="7BD4F3B0"/>
@@ -14047,7 +11712,7 @@
 </file>
 
 <file path=word/styles.xml><?xml version="1.0" encoding="utf-8"?>
-<w:styles xmlns:mc="http://schemas.openxmlformats.org/markup-compatibility/2006" xmlns:r="http://schemas.openxmlformats.org/officeDocument/2006/relationships" xmlns:w="http://schemas.openxmlformats.org/wordprocessingml/2006/main" xmlns:w14="http://schemas.microsoft.com/office/word/2010/wordml" xmlns:w15="http://schemas.microsoft.com/office/word/2012/wordml" xmlns:w16se="http://schemas.microsoft.com/office/word/2015/wordml/symex" mc:Ignorable="w14 w15 w16se">
+<w:styles xmlns:r="http://schemas.openxmlformats.org/officeDocument/2006/relationships" xmlns:w="http://schemas.openxmlformats.org/wordprocessingml/2006/main">
   <w:docDefaults>
     <w:rPrDefault>
       <w:rPr>
@@ -14063,378 +11728,144 @@
       </w:pPr>
     </w:pPrDefault>
   </w:docDefaults>
-  <w:latentStyles w:defLockedState="0" w:defUIPriority="99" w:defSemiHidden="0" w:defUnhideWhenUsed="0" w:defQFormat="0" w:count="371">
-    <w:lsdException w:name="Normal" w:uiPriority="0" w:qFormat="1"/>
-    <w:lsdException w:name="heading 1" w:uiPriority="9" w:qFormat="1"/>
-    <w:lsdException w:name="heading 2" w:semiHidden="1" w:uiPriority="9" w:unhideWhenUsed="1" w:qFormat="1"/>
-    <w:lsdException w:name="heading 3" w:semiHidden="1" w:uiPriority="9" w:unhideWhenUsed="1" w:qFormat="1"/>
-    <w:lsdException w:name="heading 4" w:semiHidden="1" w:uiPriority="9" w:unhideWhenUsed="1" w:qFormat="1"/>
-    <w:lsdException w:name="heading 5" w:semiHidden="1" w:uiPriority="9" w:unhideWhenUsed="1" w:qFormat="1"/>
-    <w:lsdException w:name="heading 6" w:semiHidden="1" w:uiPriority="9" w:unhideWhenUsed="1" w:qFormat="1"/>
-    <w:lsdException w:name="heading 7" w:semiHidden="1" w:uiPriority="9" w:unhideWhenUsed="1" w:qFormat="1"/>
-    <w:lsdException w:name="heading 8" w:semiHidden="1" w:uiPriority="9" w:unhideWhenUsed="1" w:qFormat="1"/>
-    <w:lsdException w:name="heading 9" w:semiHidden="1" w:uiPriority="9" w:unhideWhenUsed="1" w:qFormat="1"/>
-    <w:lsdException w:name="index 1" w:semiHidden="1" w:unhideWhenUsed="1"/>
-    <w:lsdException w:name="index 2" w:semiHidden="1" w:unhideWhenUsed="1"/>
-    <w:lsdException w:name="index 3" w:semiHidden="1" w:unhideWhenUsed="1"/>
-    <w:lsdException w:name="index 4" w:semiHidden="1" w:unhideWhenUsed="1"/>
-    <w:lsdException w:name="index 5" w:semiHidden="1" w:unhideWhenUsed="1"/>
-    <w:lsdException w:name="index 6" w:semiHidden="1" w:unhideWhenUsed="1"/>
-    <w:lsdException w:name="index 7" w:semiHidden="1" w:unhideWhenUsed="1"/>
-    <w:lsdException w:name="index 8" w:semiHidden="1" w:unhideWhenUsed="1"/>
-    <w:lsdException w:name="index 9" w:semiHidden="1" w:unhideWhenUsed="1"/>
-    <w:lsdException w:name="toc 1" w:semiHidden="1" w:uiPriority="39" w:unhideWhenUsed="1"/>
-    <w:lsdException w:name="toc 2" w:semiHidden="1" w:uiPriority="39" w:unhideWhenUsed="1"/>
-    <w:lsdException w:name="toc 3" w:semiHidden="1" w:uiPriority="39" w:unhideWhenUsed="1"/>
-    <w:lsdException w:name="toc 4" w:semiHidden="1" w:uiPriority="39" w:unhideWhenUsed="1"/>
-    <w:lsdException w:name="toc 5" w:semiHidden="1" w:uiPriority="39" w:unhideWhenUsed="1"/>
-    <w:lsdException w:name="toc 6" w:semiHidden="1" w:uiPriority="39" w:unhideWhenUsed="1"/>
-    <w:lsdException w:name="toc 7" w:semiHidden="1" w:uiPriority="39" w:unhideWhenUsed="1"/>
-    <w:lsdException w:name="toc 8" w:semiHidden="1" w:uiPriority="39" w:unhideWhenUsed="1"/>
-    <w:lsdException w:name="toc 9" w:semiHidden="1" w:uiPriority="39" w:unhideWhenUsed="1"/>
-    <w:lsdException w:name="Normal Indent" w:semiHidden="1" w:unhideWhenUsed="1"/>
-    <w:lsdException w:name="footnote text" w:semiHidden="1" w:unhideWhenUsed="1"/>
-    <w:lsdException w:name="annotation text" w:semiHidden="1" w:unhideWhenUsed="1"/>
-    <w:lsdException w:name="header" w:semiHidden="1" w:unhideWhenUsed="1"/>
-    <w:lsdException w:name="footer" w:semiHidden="1" w:unhideWhenUsed="1"/>
-    <w:lsdException w:name="index heading" w:semiHidden="1" w:unhideWhenUsed="1"/>
-    <w:lsdException w:name="caption" w:semiHidden="1" w:uiPriority="35" w:unhideWhenUsed="1" w:qFormat="1"/>
-    <w:lsdException w:name="table of figures" w:semiHidden="1" w:unhideWhenUsed="1"/>
-    <w:lsdException w:name="envelope address" w:semiHidden="1" w:unhideWhenUsed="1"/>
-    <w:lsdException w:name="envelope return" w:semiHidden="1" w:unhideWhenUsed="1"/>
-    <w:lsdException w:name="footnote reference" w:semiHidden="1" w:unhideWhenUsed="1"/>
-    <w:lsdException w:name="annotation reference" w:semiHidden="1" w:unhideWhenUsed="1"/>
-    <w:lsdException w:name="line number" w:semiHidden="1" w:unhideWhenUsed="1"/>
-    <w:lsdException w:name="page number" w:semiHidden="1" w:unhideWhenUsed="1"/>
-    <w:lsdException w:name="endnote reference" w:semiHidden="1" w:unhideWhenUsed="1"/>
-    <w:lsdException w:name="endnote text" w:semiHidden="1" w:unhideWhenUsed="1"/>
-    <w:lsdException w:name="table of authorities" w:semiHidden="1" w:unhideWhenUsed="1"/>
-    <w:lsdException w:name="macro" w:semiHidden="1" w:unhideWhenUsed="1"/>
-    <w:lsdException w:name="toa heading" w:semiHidden="1" w:unhideWhenUsed="1"/>
-    <w:lsdException w:name="List" w:semiHidden="1" w:unhideWhenUsed="1"/>
-    <w:lsdException w:name="List Bullet" w:semiHidden="1" w:unhideWhenUsed="1"/>
-    <w:lsdException w:name="List Number" w:semiHidden="1" w:unhideWhenUsed="1"/>
-    <w:lsdException w:name="List 2" w:semiHidden="1" w:unhideWhenUsed="1"/>
-    <w:lsdException w:name="List 3" w:semiHidden="1" w:unhideWhenUsed="1"/>
-    <w:lsdException w:name="List 4" w:semiHidden="1" w:unhideWhenUsed="1"/>
-    <w:lsdException w:name="List 5" w:semiHidden="1" w:unhideWhenUsed="1"/>
-    <w:lsdException w:name="List Bullet 2" w:semiHidden="1" w:unhideWhenUsed="1"/>
-    <w:lsdException w:name="List Bullet 3" w:semiHidden="1" w:unhideWhenUsed="1"/>
-    <w:lsdException w:name="List Bullet 4" w:semiHidden="1" w:unhideWhenUsed="1"/>
-    <w:lsdException w:name="List Bullet 5" w:semiHidden="1" w:unhideWhenUsed="1"/>
-    <w:lsdException w:name="List Number 2" w:semiHidden="1" w:unhideWhenUsed="1"/>
-    <w:lsdException w:name="List Number 3" w:semiHidden="1" w:unhideWhenUsed="1"/>
-    <w:lsdException w:name="List Number 4" w:semiHidden="1" w:unhideWhenUsed="1"/>
-    <w:lsdException w:name="List Number 5" w:semiHidden="1" w:unhideWhenUsed="1"/>
-    <w:lsdException w:name="Title" w:uiPriority="10" w:qFormat="1"/>
-    <w:lsdException w:name="Closing" w:semiHidden="1" w:unhideWhenUsed="1"/>
-    <w:lsdException w:name="Signature" w:semiHidden="1" w:unhideWhenUsed="1"/>
-    <w:lsdException w:name="Default Paragraph Font" w:semiHidden="1" w:uiPriority="1" w:unhideWhenUsed="1"/>
-    <w:lsdException w:name="Body Text" w:semiHidden="1" w:unhideWhenUsed="1"/>
-    <w:lsdException w:name="Body Text Indent" w:semiHidden="1" w:unhideWhenUsed="1"/>
-    <w:lsdException w:name="List Continue" w:semiHidden="1" w:unhideWhenUsed="1"/>
-    <w:lsdException w:name="List Continue 2" w:semiHidden="1" w:unhideWhenUsed="1"/>
-    <w:lsdException w:name="List Continue 3" w:semiHidden="1" w:unhideWhenUsed="1"/>
-    <w:lsdException w:name="List Continue 4" w:semiHidden="1" w:unhideWhenUsed="1"/>
-    <w:lsdException w:name="List Continue 5" w:semiHidden="1" w:unhideWhenUsed="1"/>
-    <w:lsdException w:name="Message Header" w:semiHidden="1" w:unhideWhenUsed="1"/>
-    <w:lsdException w:name="Subtitle" w:uiPriority="11" w:qFormat="1"/>
-    <w:lsdException w:name="Salutation" w:semiHidden="1" w:unhideWhenUsed="1"/>
-    <w:lsdException w:name="Date" w:semiHidden="1" w:unhideWhenUsed="1"/>
-    <w:lsdException w:name="Body Text First Indent" w:semiHidden="1" w:unhideWhenUsed="1"/>
-    <w:lsdException w:name="Body Text First Indent 2" w:semiHidden="1" w:unhideWhenUsed="1"/>
-    <w:lsdException w:name="Note Heading" w:semiHidden="1" w:unhideWhenUsed="1"/>
-    <w:lsdException w:name="Body Text 2" w:semiHidden="1" w:unhideWhenUsed="1"/>
-    <w:lsdException w:name="Body Text 3" w:semiHidden="1" w:unhideWhenUsed="1"/>
-    <w:lsdException w:name="Body Text Indent 2" w:semiHidden="1" w:unhideWhenUsed="1"/>
-    <w:lsdException w:name="Body Text Indent 3" w:semiHidden="1" w:unhideWhenUsed="1"/>
-    <w:lsdException w:name="Block Text" w:semiHidden="1" w:unhideWhenUsed="1"/>
-    <w:lsdException w:name="Hyperlink" w:semiHidden="1" w:unhideWhenUsed="1"/>
-    <w:lsdException w:name="FollowedHyperlink" w:semiHidden="1" w:unhideWhenUsed="1"/>
-    <w:lsdException w:name="Strong" w:uiPriority="22" w:qFormat="1"/>
-    <w:lsdException w:name="Emphasis" w:uiPriority="20" w:qFormat="1"/>
-    <w:lsdException w:name="Document Map" w:semiHidden="1" w:unhideWhenUsed="1"/>
-    <w:lsdException w:name="Plain Text" w:semiHidden="1" w:unhideWhenUsed="1"/>
-    <w:lsdException w:name="E-mail Signature" w:semiHidden="1" w:unhideWhenUsed="1"/>
-    <w:lsdException w:name="HTML Top of Form" w:semiHidden="1" w:unhideWhenUsed="1"/>
-    <w:lsdException w:name="HTML Bottom of Form" w:semiHidden="1" w:unhideWhenUsed="1"/>
-    <w:lsdException w:name="Normal (Web)" w:semiHidden="1" w:unhideWhenUsed="1"/>
-    <w:lsdException w:name="HTML Acronym" w:semiHidden="1" w:unhideWhenUsed="1"/>
-    <w:lsdException w:name="HTML Address" w:semiHidden="1" w:unhideWhenUsed="1"/>
-    <w:lsdException w:name="HTML Cite" w:semiHidden="1" w:unhideWhenUsed="1"/>
-    <w:lsdException w:name="HTML Code" w:semiHidden="1" w:unhideWhenUsed="1"/>
-    <w:lsdException w:name="HTML Definition" w:semiHidden="1" w:unhideWhenUsed="1"/>
-    <w:lsdException w:name="HTML Keyboard" w:semiHidden="1" w:unhideWhenUsed="1"/>
-    <w:lsdException w:name="HTML Preformatted" w:semiHidden="1" w:unhideWhenUsed="1"/>
-    <w:lsdException w:name="HTML Sample" w:semiHidden="1" w:unhideWhenUsed="1"/>
-    <w:lsdException w:name="HTML Typewriter" w:semiHidden="1" w:unhideWhenUsed="1"/>
-    <w:lsdException w:name="HTML Variable" w:semiHidden="1" w:unhideWhenUsed="1"/>
-    <w:lsdException w:name="Normal Table" w:semiHidden="1" w:unhideWhenUsed="1"/>
-    <w:lsdException w:name="annotation subject" w:semiHidden="1" w:unhideWhenUsed="1"/>
-    <w:lsdException w:name="No List" w:semiHidden="1" w:unhideWhenUsed="1"/>
-    <w:lsdException w:name="Outline List 1" w:semiHidden="1" w:unhideWhenUsed="1"/>
-    <w:lsdException w:name="Outline List 2" w:semiHidden="1" w:unhideWhenUsed="1"/>
-    <w:lsdException w:name="Outline List 3" w:semiHidden="1" w:unhideWhenUsed="1"/>
-    <w:lsdException w:name="Table Simple 1" w:semiHidden="1" w:unhideWhenUsed="1"/>
-    <w:lsdException w:name="Table Simple 2" w:semiHidden="1" w:unhideWhenUsed="1"/>
-    <w:lsdException w:name="Table Simple 3" w:semiHidden="1" w:unhideWhenUsed="1"/>
-    <w:lsdException w:name="Table Classic 1" w:semiHidden="1" w:unhideWhenUsed="1"/>
-    <w:lsdException w:name="Table Classic 2" w:semiHidden="1" w:unhideWhenUsed="1"/>
-    <w:lsdException w:name="Table Classic 3" w:semiHidden="1" w:unhideWhenUsed="1"/>
-    <w:lsdException w:name="Table Classic 4" w:semiHidden="1" w:unhideWhenUsed="1"/>
-    <w:lsdException w:name="Table Colorful 1" w:semiHidden="1" w:unhideWhenUsed="1"/>
-    <w:lsdException w:name="Table Colorful 2" w:semiHidden="1" w:unhideWhenUsed="1"/>
-    <w:lsdException w:name="Table Colorful 3" w:semiHidden="1" w:unhideWhenUsed="1"/>
-    <w:lsdException w:name="Table Columns 1" w:semiHidden="1" w:unhideWhenUsed="1"/>
-    <w:lsdException w:name="Table Columns 2" w:semiHidden="1" w:unhideWhenUsed="1"/>
-    <w:lsdException w:name="Table Columns 3" w:semiHidden="1" w:unhideWhenUsed="1"/>
-    <w:lsdException w:name="Table Columns 4" w:semiHidden="1" w:unhideWhenUsed="1"/>
-    <w:lsdException w:name="Table Columns 5" w:semiHidden="1" w:unhideWhenUsed="1"/>
-    <w:lsdException w:name="Table Grid 1" w:semiHidden="1" w:unhideWhenUsed="1"/>
-    <w:lsdException w:name="Table Grid 2" w:semiHidden="1" w:unhideWhenUsed="1"/>
-    <w:lsdException w:name="Table Grid 3" w:semiHidden="1" w:unhideWhenUsed="1"/>
-    <w:lsdException w:name="Table Grid 4" w:semiHidden="1" w:unhideWhenUsed="1"/>
-    <w:lsdException w:name="Table Grid 5" w:semiHidden="1" w:unhideWhenUsed="1"/>
-    <w:lsdException w:name="Table Grid 6" w:semiHidden="1" w:unhideWhenUsed="1"/>
-    <w:lsdException w:name="Table Grid 7" w:semiHidden="1" w:unhideWhenUsed="1"/>
-    <w:lsdException w:name="Table Grid 8" w:semiHidden="1" w:unhideWhenUsed="1"/>
-    <w:lsdException w:name="Table List 1" w:semiHidden="1" w:unhideWhenUsed="1"/>
-    <w:lsdException w:name="Table List 2" w:semiHidden="1" w:unhideWhenUsed="1"/>
-    <w:lsdException w:name="Table List 3" w:semiHidden="1" w:unhideWhenUsed="1"/>
-    <w:lsdException w:name="Table List 4" w:semiHidden="1" w:unhideWhenUsed="1"/>
-    <w:lsdException w:name="Table List 5" w:semiHidden="1" w:unhideWhenUsed="1"/>
-    <w:lsdException w:name="Table List 6" w:semiHidden="1" w:unhideWhenUsed="1"/>
-    <w:lsdException w:name="Table List 7" w:semiHidden="1" w:unhideWhenUsed="1"/>
-    <w:lsdException w:name="Table List 8" w:semiHidden="1" w:unhideWhenUsed="1"/>
-    <w:lsdException w:name="Table 3D effects 1" w:semiHidden="1" w:unhideWhenUsed="1"/>
-    <w:lsdException w:name="Table 3D effects 2" w:semiHidden="1" w:unhideWhenUsed="1"/>
-    <w:lsdException w:name="Table 3D effects 3" w:semiHidden="1" w:unhideWhenUsed="1"/>
-    <w:lsdException w:name="Table Contemporary" w:semiHidden="1" w:unhideWhenUsed="1"/>
-    <w:lsdException w:name="Table Elegant" w:semiHidden="1" w:unhideWhenUsed="1"/>
-    <w:lsdException w:name="Table Professional" w:semiHidden="1" w:unhideWhenUsed="1"/>
-    <w:lsdException w:name="Table Subtle 1" w:semiHidden="1" w:unhideWhenUsed="1"/>
-    <w:lsdException w:name="Table Subtle 2" w:semiHidden="1" w:unhideWhenUsed="1"/>
-    <w:lsdException w:name="Table Web 1" w:semiHidden="1" w:unhideWhenUsed="1"/>
-    <w:lsdException w:name="Table Web 2" w:semiHidden="1" w:unhideWhenUsed="1"/>
-    <w:lsdException w:name="Table Web 3" w:semiHidden="1" w:unhideWhenUsed="1"/>
-    <w:lsdException w:name="Balloon Text" w:semiHidden="1" w:unhideWhenUsed="1"/>
-    <w:lsdException w:name="Table Grid" w:uiPriority="59"/>
-    <w:lsdException w:name="Table Theme" w:semiHidden="1" w:unhideWhenUsed="1"/>
-    <w:lsdException w:name="Placeholder Text" w:semiHidden="1"/>
-    <w:lsdException w:name="No Spacing" w:uiPriority="1" w:qFormat="1"/>
-    <w:lsdException w:name="Light Shading" w:uiPriority="60"/>
-    <w:lsdException w:name="Light List" w:uiPriority="61"/>
-    <w:lsdException w:name="Light Grid" w:uiPriority="62"/>
-    <w:lsdException w:name="Medium Shading 1" w:uiPriority="63"/>
-    <w:lsdException w:name="Medium Shading 2" w:uiPriority="64"/>
-    <w:lsdException w:name="Medium List 1" w:uiPriority="65"/>
-    <w:lsdException w:name="Medium List 2" w:uiPriority="66"/>
-    <w:lsdException w:name="Medium Grid 1" w:uiPriority="67"/>
-    <w:lsdException w:name="Medium Grid 2" w:uiPriority="68"/>
-    <w:lsdException w:name="Medium Grid 3" w:uiPriority="69"/>
-    <w:lsdException w:name="Dark List" w:uiPriority="70"/>
-    <w:lsdException w:name="Colorful Shading" w:uiPriority="71"/>
-    <w:lsdException w:name="Colorful List" w:uiPriority="72"/>
-    <w:lsdException w:name="Colorful Grid" w:uiPriority="73"/>
-    <w:lsdException w:name="Light Shading Accent 1" w:uiPriority="60"/>
-    <w:lsdException w:name="Light List Accent 1" w:uiPriority="61"/>
-    <w:lsdException w:name="Light Grid Accent 1" w:uiPriority="62"/>
-    <w:lsdException w:name="Medium Shading 1 Accent 1" w:uiPriority="63"/>
-    <w:lsdException w:name="Medium Shading 2 Accent 1" w:uiPriority="64"/>
-    <w:lsdException w:name="Medium List 1 Accent 1" w:uiPriority="65"/>
-    <w:lsdException w:name="Revision" w:semiHidden="1"/>
-    <w:lsdException w:name="List Paragraph" w:uiPriority="34" w:qFormat="1"/>
-    <w:lsdException w:name="Quote" w:uiPriority="29" w:qFormat="1"/>
-    <w:lsdException w:name="Intense Quote" w:uiPriority="30" w:qFormat="1"/>
-    <w:lsdException w:name="Medium List 2 Accent 1" w:uiPriority="66"/>
-    <w:lsdException w:name="Medium Grid 1 Accent 1" w:uiPriority="67"/>
-    <w:lsdException w:name="Medium Grid 2 Accent 1" w:uiPriority="68"/>
-    <w:lsdException w:name="Medium Grid 3 Accent 1" w:uiPriority="69"/>
-    <w:lsdException w:name="Dark List Accent 1" w:uiPriority="70"/>
-    <w:lsdException w:name="Colorful Shading Accent 1" w:uiPriority="71"/>
-    <w:lsdException w:name="Colorful List Accent 1" w:uiPriority="72"/>
-    <w:lsdException w:name="Colorful Grid Accent 1" w:uiPriority="73"/>
-    <w:lsdException w:name="Light Shading Accent 2" w:uiPriority="60"/>
-    <w:lsdException w:name="Light List Accent 2" w:uiPriority="61"/>
-    <w:lsdException w:name="Light Grid Accent 2" w:uiPriority="62"/>
-    <w:lsdException w:name="Medium Shading 1 Accent 2" w:uiPriority="63"/>
-    <w:lsdException w:name="Medium Shading 2 Accent 2" w:uiPriority="64"/>
-    <w:lsdException w:name="Medium List 1 Accent 2" w:uiPriority="65"/>
-    <w:lsdException w:name="Medium List 2 Accent 2" w:uiPriority="66"/>
-    <w:lsdException w:name="Medium Grid 1 Accent 2" w:uiPriority="67"/>
-    <w:lsdException w:name="Medium Grid 2 Accent 2" w:uiPriority="68"/>
-    <w:lsdException w:name="Medium Grid 3 Accent 2" w:uiPriority="69"/>
-    <w:lsdException w:name="Dark List Accent 2" w:uiPriority="70"/>
-    <w:lsdException w:name="Colorful Shading Accent 2" w:uiPriority="71"/>
-    <w:lsdException w:name="Colorful List Accent 2" w:uiPriority="72"/>
-    <w:lsdException w:name="Colorful Grid Accent 2" w:uiPriority="73"/>
-    <w:lsdException w:name="Light Shading Accent 3" w:uiPriority="60"/>
-    <w:lsdException w:name="Light List Accent 3" w:uiPriority="61"/>
-    <w:lsdException w:name="Light Grid Accent 3" w:uiPriority="62"/>
-    <w:lsdException w:name="Medium Shading 1 Accent 3" w:uiPriority="63"/>
-    <w:lsdException w:name="Medium Shading 2 Accent 3" w:uiPriority="64"/>
-    <w:lsdException w:name="Medium List 1 Accent 3" w:uiPriority="65"/>
-    <w:lsdException w:name="Medium List 2 Accent 3" w:uiPriority="66"/>
-    <w:lsdException w:name="Medium Grid 1 Accent 3" w:uiPriority="67"/>
-    <w:lsdException w:name="Medium Grid 2 Accent 3" w:uiPriority="68"/>
-    <w:lsdException w:name="Medium Grid 3 Accent 3" w:uiPriority="69"/>
-    <w:lsdException w:name="Dark List Accent 3" w:uiPriority="70"/>
-    <w:lsdException w:name="Colorful Shading Accent 3" w:uiPriority="71"/>
-    <w:lsdException w:name="Colorful List Accent 3" w:uiPriority="72"/>
-    <w:lsdException w:name="Colorful Grid Accent 3" w:uiPriority="73"/>
-    <w:lsdException w:name="Light Shading Accent 4" w:uiPriority="60"/>
-    <w:lsdException w:name="Light List Accent 4" w:uiPriority="61"/>
-    <w:lsdException w:name="Light Grid Accent 4" w:uiPriority="62"/>
-    <w:lsdException w:name="Medium Shading 1 Accent 4" w:uiPriority="63"/>
-    <w:lsdException w:name="Medium Shading 2 Accent 4" w:uiPriority="64"/>
-    <w:lsdException w:name="Medium List 1 Accent 4" w:uiPriority="65"/>
-    <w:lsdException w:name="Medium List 2 Accent 4" w:uiPriority="66"/>
-    <w:lsdException w:name="Medium Grid 1 Accent 4" w:uiPriority="67"/>
-    <w:lsdException w:name="Medium Grid 2 Accent 4" w:uiPriority="68"/>
-    <w:lsdException w:name="Medium Grid 3 Accent 4" w:uiPriority="69"/>
-    <w:lsdException w:name="Dark List Accent 4" w:uiPriority="70"/>
-    <w:lsdException w:name="Colorful Shading Accent 4" w:uiPriority="71"/>
-    <w:lsdException w:name="Colorful List Accent 4" w:uiPriority="72"/>
-    <w:lsdException w:name="Colorful Grid Accent 4" w:uiPriority="73"/>
-    <w:lsdException w:name="Light Shading Accent 5" w:uiPriority="60"/>
-    <w:lsdException w:name="Light List Accent 5" w:uiPriority="61"/>
-    <w:lsdException w:name="Light Grid Accent 5" w:uiPriority="62"/>
-    <w:lsdException w:name="Medium Shading 1 Accent 5" w:uiPriority="63"/>
-    <w:lsdException w:name="Medium Shading 2 Accent 5" w:uiPriority="64"/>
-    <w:lsdException w:name="Medium List 1 Accent 5" w:uiPriority="65"/>
-    <w:lsdException w:name="Medium List 2 Accent 5" w:uiPriority="66"/>
-    <w:lsdException w:name="Medium Grid 1 Accent 5" w:uiPriority="67"/>
-    <w:lsdException w:name="Medium Grid 2 Accent 5" w:uiPriority="68"/>
-    <w:lsdException w:name="Medium Grid 3 Accent 5" w:uiPriority="69"/>
-    <w:lsdException w:name="Dark List Accent 5" w:uiPriority="70"/>
-    <w:lsdException w:name="Colorful Shading Accent 5" w:uiPriority="71"/>
-    <w:lsdException w:name="Colorful List Accent 5" w:uiPriority="72"/>
-    <w:lsdException w:name="Colorful Grid Accent 5" w:uiPriority="73"/>
-    <w:lsdException w:name="Light Shading Accent 6" w:uiPriority="60"/>
-    <w:lsdException w:name="Light List Accent 6" w:uiPriority="61"/>
-    <w:lsdException w:name="Light Grid Accent 6" w:uiPriority="62"/>
-    <w:lsdException w:name="Medium Shading 1 Accent 6" w:uiPriority="63"/>
-    <w:lsdException w:name="Medium Shading 2 Accent 6" w:uiPriority="64"/>
-    <w:lsdException w:name="Medium List 1 Accent 6" w:uiPriority="65"/>
-    <w:lsdException w:name="Medium List 2 Accent 6" w:uiPriority="66"/>
-    <w:lsdException w:name="Medium Grid 1 Accent 6" w:uiPriority="67"/>
-    <w:lsdException w:name="Medium Grid 2 Accent 6" w:uiPriority="68"/>
-    <w:lsdException w:name="Medium Grid 3 Accent 6" w:uiPriority="69"/>
-    <w:lsdException w:name="Dark List Accent 6" w:uiPriority="70"/>
-    <w:lsdException w:name="Colorful Shading Accent 6" w:uiPriority="71"/>
-    <w:lsdException w:name="Colorful List Accent 6" w:uiPriority="72"/>
-    <w:lsdException w:name="Colorful Grid Accent 6" w:uiPriority="73"/>
-    <w:lsdException w:name="Subtle Emphasis" w:uiPriority="19" w:qFormat="1"/>
-    <w:lsdException w:name="Intense Emphasis" w:uiPriority="21" w:qFormat="1"/>
-    <w:lsdException w:name="Subtle Reference" w:uiPriority="31" w:qFormat="1"/>
-    <w:lsdException w:name="Intense Reference" w:uiPriority="32" w:qFormat="1"/>
-    <w:lsdException w:name="Book Title" w:uiPriority="33" w:qFormat="1"/>
-    <w:lsdException w:name="Bibliography" w:semiHidden="1" w:uiPriority="37" w:unhideWhenUsed="1"/>
-    <w:lsdException w:name="TOC Heading" w:semiHidden="1" w:uiPriority="39" w:unhideWhenUsed="1" w:qFormat="1"/>
-    <w:lsdException w:name="Plain Table 1" w:uiPriority="41"/>
-    <w:lsdException w:name="Plain Table 2" w:uiPriority="42"/>
-    <w:lsdException w:name="Plain Table 3" w:uiPriority="43"/>
-    <w:lsdException w:name="Plain Table 4" w:uiPriority="44"/>
-    <w:lsdException w:name="Plain Table 5" w:uiPriority="45"/>
-    <w:lsdException w:name="Grid Table Light" w:uiPriority="40"/>
-    <w:lsdException w:name="Grid Table 1 Light" w:uiPriority="46"/>
-    <w:lsdException w:name="Grid Table 2" w:uiPriority="47"/>
-    <w:lsdException w:name="Grid Table 3" w:uiPriority="48"/>
-    <w:lsdException w:name="Grid Table 4" w:uiPriority="49"/>
-    <w:lsdException w:name="Grid Table 5 Dark" w:uiPriority="50"/>
-    <w:lsdException w:name="Grid Table 6 Colorful" w:uiPriority="51"/>
-    <w:lsdException w:name="Grid Table 7 Colorful" w:uiPriority="52"/>
-    <w:lsdException w:name="Grid Table 1 Light Accent 1" w:uiPriority="46"/>
-    <w:lsdException w:name="Grid Table 2 Accent 1" w:uiPriority="47"/>
-    <w:lsdException w:name="Grid Table 3 Accent 1" w:uiPriority="48"/>
-    <w:lsdException w:name="Grid Table 4 Accent 1" w:uiPriority="49"/>
-    <w:lsdException w:name="Grid Table 5 Dark Accent 1" w:uiPriority="50"/>
-    <w:lsdException w:name="Grid Table 6 Colorful Accent 1" w:uiPriority="51"/>
-    <w:lsdException w:name="Grid Table 7 Colorful Accent 1" w:uiPriority="52"/>
-    <w:lsdException w:name="Grid Table 1 Light Accent 2" w:uiPriority="46"/>
-    <w:lsdException w:name="Grid Table 2 Accent 2" w:uiPriority="47"/>
-    <w:lsdException w:name="Grid Table 3 Accent 2" w:uiPriority="48"/>
-    <w:lsdException w:name="Grid Table 4 Accent 2" w:uiPriority="49"/>
-    <w:lsdException w:name="Grid Table 5 Dark Accent 2" w:uiPriority="50"/>
-    <w:lsdException w:name="Grid Table 6 Colorful Accent 2" w:uiPriority="51"/>
-    <w:lsdException w:name="Grid Table 7 Colorful Accent 2" w:uiPriority="52"/>
-    <w:lsdException w:name="Grid Table 1 Light Accent 3" w:uiPriority="46"/>
-    <w:lsdException w:name="Grid Table 2 Accent 3" w:uiPriority="47"/>
-    <w:lsdException w:name="Grid Table 3 Accent 3" w:uiPriority="48"/>
-    <w:lsdException w:name="Grid Table 4 Accent 3" w:uiPriority="49"/>
-    <w:lsdException w:name="Grid Table 5 Dark Accent 3" w:uiPriority="50"/>
-    <w:lsdException w:name="Grid Table 6 Colorful Accent 3" w:uiPriority="51"/>
-    <w:lsdException w:name="Grid Table 7 Colorful Accent 3" w:uiPriority="52"/>
-    <w:lsdException w:name="Grid Table 1 Light Accent 4" w:uiPriority="46"/>
-    <w:lsdException w:name="Grid Table 2 Accent 4" w:uiPriority="47"/>
-    <w:lsdException w:name="Grid Table 3 Accent 4" w:uiPriority="48"/>
-    <w:lsdException w:name="Grid Table 4 Accent 4" w:uiPriority="49"/>
-    <w:lsdException w:name="Grid Table 5 Dark Accent 4" w:uiPriority="50"/>
-    <w:lsdException w:name="Grid Table 6 Colorful Accent 4" w:uiPriority="51"/>
-    <w:lsdException w:name="Grid Table 7 Colorful Accent 4" w:uiPriority="52"/>
-    <w:lsdException w:name="Grid Table 1 Light Accent 5" w:uiPriority="46"/>
-    <w:lsdException w:name="Grid Table 2 Accent 5" w:uiPriority="47"/>
-    <w:lsdException w:name="Grid Table 3 Accent 5" w:uiPriority="48"/>
-    <w:lsdException w:name="Grid Table 4 Accent 5" w:uiPriority="49"/>
-    <w:lsdException w:name="Grid Table 5 Dark Accent 5" w:uiPriority="50"/>
-    <w:lsdException w:name="Grid Table 6 Colorful Accent 5" w:uiPriority="51"/>
-    <w:lsdException w:name="Grid Table 7 Colorful Accent 5" w:uiPriority="52"/>
-    <w:lsdException w:name="Grid Table 1 Light Accent 6" w:uiPriority="46"/>
-    <w:lsdException w:name="Grid Table 2 Accent 6" w:uiPriority="47"/>
-    <w:lsdException w:name="Grid Table 3 Accent 6" w:uiPriority="48"/>
-    <w:lsdException w:name="Grid Table 4 Accent 6" w:uiPriority="49"/>
-    <w:lsdException w:name="Grid Table 5 Dark Accent 6" w:uiPriority="50"/>
-    <w:lsdException w:name="Grid Table 6 Colorful Accent 6" w:uiPriority="51"/>
-    <w:lsdException w:name="Grid Table 7 Colorful Accent 6" w:uiPriority="52"/>
-    <w:lsdException w:name="List Table 1 Light" w:uiPriority="46"/>
-    <w:lsdException w:name="List Table 2" w:uiPriority="47"/>
-    <w:lsdException w:name="List Table 3" w:uiPriority="48"/>
-    <w:lsdException w:name="List Table 4" w:uiPriority="49"/>
-    <w:lsdException w:name="List Table 5 Dark" w:uiPriority="50"/>
-    <w:lsdException w:name="List Table 6 Colorful" w:uiPriority="51"/>
-    <w:lsdException w:name="List Table 7 Colorful" w:uiPriority="52"/>
-    <w:lsdException w:name="List Table 1 Light Accent 1" w:uiPriority="46"/>
-    <w:lsdException w:name="List Table 2 Accent 1" w:uiPriority="47"/>
-    <w:lsdException w:name="List Table 3 Accent 1" w:uiPriority="48"/>
-    <w:lsdException w:name="List Table 4 Accent 1" w:uiPriority="49"/>
-    <w:lsdException w:name="List Table 5 Dark Accent 1" w:uiPriority="50"/>
-    <w:lsdException w:name="List Table 6 Colorful Accent 1" w:uiPriority="51"/>
-    <w:lsdException w:name="List Table 7 Colorful Accent 1" w:uiPriority="52"/>
-    <w:lsdException w:name="List Table 1 Light Accent 2" w:uiPriority="46"/>
-    <w:lsdException w:name="List Table 2 Accent 2" w:uiPriority="47"/>
-    <w:lsdException w:name="List Table 3 Accent 2" w:uiPriority="48"/>
-    <w:lsdException w:name="List Table 4 Accent 2" w:uiPriority="49"/>
-    <w:lsdException w:name="List Table 5 Dark Accent 2" w:uiPriority="50"/>
-    <w:lsdException w:name="List Table 6 Colorful Accent 2" w:uiPriority="51"/>
-    <w:lsdException w:name="List Table 7 Colorful Accent 2" w:uiPriority="52"/>
-    <w:lsdException w:name="List Table 1 Light Accent 3" w:uiPriority="46"/>
-    <w:lsdException w:name="List Table 2 Accent 3" w:uiPriority="47"/>
-    <w:lsdException w:name="List Table 3 Accent 3" w:uiPriority="48"/>
-    <w:lsdException w:name="List Table 4 Accent 3" w:uiPriority="49"/>
-    <w:lsdException w:name="List Table 5 Dark Accent 3" w:uiPriority="50"/>
-    <w:lsdException w:name="List Table 6 Colorful Accent 3" w:uiPriority="51"/>
-    <w:lsdException w:name="List Table 7 Colorful Accent 3" w:uiPriority="52"/>
-    <w:lsdException w:name="List Table 1 Light Accent 4" w:uiPriority="46"/>
-    <w:lsdException w:name="List Table 2 Accent 4" w:uiPriority="47"/>
-    <w:lsdException w:name="List Table 3 Accent 4" w:uiPriority="48"/>
-    <w:lsdException w:name="List Table 4 Accent 4" w:uiPriority="49"/>
-    <w:lsdException w:name="List Table 5 Dark Accent 4" w:uiPriority="50"/>
-    <w:lsdException w:name="List Table 6 Colorful Accent 4" w:uiPriority="51"/>
-    <w:lsdException w:name="List Table 7 Colorful Accent 4" w:uiPriority="52"/>
-    <w:lsdException w:name="List Table 1 Light Accent 5" w:uiPriority="46"/>
-    <w:lsdException w:name="List Table 2 Accent 5" w:uiPriority="47"/>
-    <w:lsdException w:name="List Table 3 Accent 5" w:uiPriority="48"/>
-    <w:lsdException w:name="List Table 4 Accent 5" w:uiPriority="49"/>
-    <w:lsdException w:name="List Table 5 Dark Accent 5" w:uiPriority="50"/>
-    <w:lsdException w:name="List Table 6 Colorful Accent 5" w:uiPriority="51"/>
-    <w:lsdException w:name="List Table 7 Colorful Accent 5" w:uiPriority="52"/>
-    <w:lsdException w:name="List Table 1 Light Accent 6" w:uiPriority="46"/>
-    <w:lsdException w:name="List Table 2 Accent 6" w:uiPriority="47"/>
-    <w:lsdException w:name="List Table 3 Accent 6" w:uiPriority="48"/>
-    <w:lsdException w:name="List Table 4 Accent 6" w:uiPriority="49"/>
-    <w:lsdException w:name="List Table 5 Dark Accent 6" w:uiPriority="50"/>
-    <w:lsdException w:name="List Table 6 Colorful Accent 6" w:uiPriority="51"/>
-    <w:lsdException w:name="List Table 7 Colorful Accent 6" w:uiPriority="52"/>
+  <w:latentStyles w:defLockedState="0" w:defUIPriority="99" w:defSemiHidden="1" w:defUnhideWhenUsed="1" w:defQFormat="0" w:count="267">
+    <w:lsdException w:name="Normal" w:semiHidden="0" w:uiPriority="0" w:unhideWhenUsed="0" w:qFormat="1"/>
+    <w:lsdException w:name="heading 1" w:semiHidden="0" w:uiPriority="9" w:unhideWhenUsed="0" w:qFormat="1"/>
+    <w:lsdException w:name="heading 2" w:uiPriority="9" w:qFormat="1"/>
+    <w:lsdException w:name="heading 3" w:uiPriority="9" w:qFormat="1"/>
+    <w:lsdException w:name="heading 4" w:uiPriority="9" w:qFormat="1"/>
+    <w:lsdException w:name="heading 5" w:uiPriority="9" w:qFormat="1"/>
+    <w:lsdException w:name="heading 6" w:uiPriority="9" w:qFormat="1"/>
+    <w:lsdException w:name="heading 7" w:uiPriority="9" w:qFormat="1"/>
+    <w:lsdException w:name="heading 8" w:uiPriority="9" w:qFormat="1"/>
+    <w:lsdException w:name="heading 9" w:uiPriority="9" w:qFormat="1"/>
+    <w:lsdException w:name="toc 1" w:uiPriority="39"/>
+    <w:lsdException w:name="toc 2" w:uiPriority="39"/>
+    <w:lsdException w:name="toc 3" w:uiPriority="39"/>
+    <w:lsdException w:name="toc 4" w:uiPriority="39"/>
+    <w:lsdException w:name="toc 5" w:uiPriority="39"/>
+    <w:lsdException w:name="toc 6" w:uiPriority="39"/>
+    <w:lsdException w:name="toc 7" w:uiPriority="39"/>
+    <w:lsdException w:name="toc 8" w:uiPriority="39"/>
+    <w:lsdException w:name="toc 9" w:uiPriority="39"/>
+    <w:lsdException w:name="caption" w:uiPriority="35" w:qFormat="1"/>
+    <w:lsdException w:name="Title" w:semiHidden="0" w:uiPriority="10" w:unhideWhenUsed="0" w:qFormat="1"/>
+    <w:lsdException w:name="Default Paragraph Font" w:uiPriority="1"/>
+    <w:lsdException w:name="Subtitle" w:semiHidden="0" w:uiPriority="11" w:unhideWhenUsed="0" w:qFormat="1"/>
+    <w:lsdException w:name="Strong" w:semiHidden="0" w:uiPriority="22" w:unhideWhenUsed="0" w:qFormat="1"/>
+    <w:lsdException w:name="Emphasis" w:semiHidden="0" w:uiPriority="20" w:unhideWhenUsed="0" w:qFormat="1"/>
+    <w:lsdException w:name="Table Grid" w:semiHidden="0" w:uiPriority="59" w:unhideWhenUsed="0"/>
+    <w:lsdException w:name="Placeholder Text" w:unhideWhenUsed="0"/>
+    <w:lsdException w:name="No Spacing" w:semiHidden="0" w:uiPriority="1" w:unhideWhenUsed="0" w:qFormat="1"/>
+    <w:lsdException w:name="Light Shading" w:semiHidden="0" w:uiPriority="60" w:unhideWhenUsed="0"/>
+    <w:lsdException w:name="Light List" w:semiHidden="0" w:uiPriority="61" w:unhideWhenUsed="0"/>
+    <w:lsdException w:name="Light Grid" w:semiHidden="0" w:uiPriority="62" w:unhideWhenUsed="0"/>
+    <w:lsdException w:name="Medium Shading 1" w:semiHidden="0" w:uiPriority="63" w:unhideWhenUsed="0"/>
+    <w:lsdException w:name="Medium Shading 2" w:semiHidden="0" w:uiPriority="64" w:unhideWhenUsed="0"/>
+    <w:lsdException w:name="Medium List 1" w:semiHidden="0" w:uiPriority="65" w:unhideWhenUsed="0"/>
+    <w:lsdException w:name="Medium List 2" w:semiHidden="0" w:uiPriority="66" w:unhideWhenUsed="0"/>
+    <w:lsdException w:name="Medium Grid 1" w:semiHidden="0" w:uiPriority="67" w:unhideWhenUsed="0"/>
+    <w:lsdException w:name="Medium Grid 2" w:semiHidden="0" w:uiPriority="68" w:unhideWhenUsed="0"/>
+    <w:lsdException w:name="Medium Grid 3" w:semiHidden="0" w:uiPriority="69" w:unhideWhenUsed="0"/>
+    <w:lsdException w:name="Dark List" w:semiHidden="0" w:uiPriority="70" w:unhideWhenUsed="0"/>
+    <w:lsdException w:name="Colorful Shading" w:semiHidden="0" w:uiPriority="71" w:unhideWhenUsed="0"/>
+    <w:lsdException w:name="Colorful List" w:semiHidden="0" w:uiPriority="72" w:unhideWhenUsed="0"/>
+    <w:lsdException w:name="Colorful Grid" w:semiHidden="0" w:uiPriority="73" w:unhideWhenUsed="0"/>
+    <w:lsdException w:name="Light Shading Accent 1" w:semiHidden="0" w:uiPriority="60" w:unhideWhenUsed="0"/>
+    <w:lsdException w:name="Light List Accent 1" w:semiHidden="0" w:uiPriority="61" w:unhideWhenUsed="0"/>
+    <w:lsdException w:name="Light Grid Accent 1" w:semiHidden="0" w:uiPriority="62" w:unhideWhenUsed="0"/>
+    <w:lsdException w:name="Medium Shading 1 Accent 1" w:semiHidden="0" w:uiPriority="63" w:unhideWhenUsed="0"/>
+    <w:lsdException w:name="Medium Shading 2 Accent 1" w:semiHidden="0" w:uiPriority="64" w:unhideWhenUsed="0"/>
+    <w:lsdException w:name="Medium List 1 Accent 1" w:semiHidden="0" w:uiPriority="65" w:unhideWhenUsed="0"/>
+    <w:lsdException w:name="Revision" w:unhideWhenUsed="0"/>
+    <w:lsdException w:name="List Paragraph" w:semiHidden="0" w:uiPriority="34" w:unhideWhenUsed="0" w:qFormat="1"/>
+    <w:lsdException w:name="Quote" w:semiHidden="0" w:uiPriority="29" w:unhideWhenUsed="0" w:qFormat="1"/>
+    <w:lsdException w:name="Intense Quote" w:semiHidden="0" w:uiPriority="30" w:unhideWhenUsed="0" w:qFormat="1"/>
+    <w:lsdException w:name="Medium List 2 Accent 1" w:semiHidden="0" w:uiPriority="66" w:unhideWhenUsed="0"/>
+    <w:lsdException w:name="Medium Grid 1 Accent 1" w:semiHidden="0" w:uiPriority="67" w:unhideWhenUsed="0"/>
+    <w:lsdException w:name="Medium Grid 2 Accent 1" w:semiHidden="0" w:uiPriority="68" w:unhideWhenUsed="0"/>
+    <w:lsdException w:name="Medium Grid 3 Accent 1" w:semiHidden="0" w:uiPriority="69" w:unhideWhenUsed="0"/>
+    <w:lsdException w:name="Dark List Accent 1" w:semiHidden="0" w:uiPriority="70" w:unhideWhenUsed="0"/>
+    <w:lsdException w:name="Colorful Shading Accent 1" w:semiHidden="0" w:uiPriority="71" w:unhideWhenUsed="0"/>
+    <w:lsdException w:name="Colorful List Accent 1" w:semiHidden="0" w:uiPriority="72" w:unhideWhenUsed="0"/>
+    <w:lsdException w:name="Colorful Grid Accent 1" w:semiHidden="0" w:uiPriority="73" w:unhideWhenUsed="0"/>
+    <w:lsdException w:name="Light Shading Accent 2" w:semiHidden="0" w:uiPriority="60" w:unhideWhenUsed="0"/>
+    <w:lsdException w:name="Light List Accent 2" w:semiHidden="0" w:uiPriority="61" w:unhideWhenUsed="0"/>
+    <w:lsdException w:name="Light Grid Accent 2" w:semiHidden="0" w:uiPriority="62" w:unhideWhenUsed="0"/>
+    <w:lsdException w:name="Medium Shading 1 Accent 2" w:semiHidden="0" w:uiPriority="63" w:unhideWhenUsed="0"/>
+    <w:lsdException w:name="Medium Shading 2 Accent 2" w:semiHidden="0" w:uiPriority="64" w:unhideWhenUsed="0"/>
+    <w:lsdException w:name="Medium List 1 Accent 2" w:semiHidden="0" w:uiPriority="65" w:unhideWhenUsed="0"/>
+    <w:lsdException w:name="Medium List 2 Accent 2" w:semiHidden="0" w:uiPriority="66" w:unhideWhenUsed="0"/>
+    <w:lsdException w:name="Medium Grid 1 Accent 2" w:semiHidden="0" w:uiPriority="67" w:unhideWhenUsed="0"/>
+    <w:lsdException w:name="Medium Grid 2 Accent 2" w:semiHidden="0" w:uiPriority="68" w:unhideWhenUsed="0"/>
+    <w:lsdException w:name="Medium Grid 3 Accent 2" w:semiHidden="0" w:uiPriority="69" w:unhideWhenUsed="0"/>
+    <w:lsdException w:name="Dark List Accent 2" w:semiHidden="0" w:uiPriority="70" w:unhideWhenUsed="0"/>
+    <w:lsdException w:name="Colorful Shading Accent 2" w:semiHidden="0" w:uiPriority="71" w:unhideWhenUsed="0"/>
+    <w:lsdException w:name="Colorful List Accent 2" w:semiHidden="0" w:uiPriority="72" w:unhideWhenUsed="0"/>
+    <w:lsdException w:name="Colorful Grid Accent 2" w:semiHidden="0" w:uiPriority="73" w:unhideWhenUsed="0"/>
+    <w:lsdException w:name="Light Shading Accent 3" w:semiHidden="0" w:uiPriority="60" w:unhideWhenUsed="0"/>
+    <w:lsdException w:name="Light List Accent 3" w:semiHidden="0" w:uiPriority="61" w:unhideWhenUsed="0"/>
+    <w:lsdException w:name="Light Grid Accent 3" w:semiHidden="0" w:uiPriority="62" w:unhideWhenUsed="0"/>
+    <w:lsdException w:name="Medium Shading 1 Accent 3" w:semiHidden="0" w:uiPriority="63" w:unhideWhenUsed="0"/>
+    <w:lsdException w:name="Medium Shading 2 Accent 3" w:semiHidden="0" w:uiPriority="64" w:unhideWhenUsed="0"/>
+    <w:lsdException w:name="Medium List 1 Accent 3" w:semiHidden="0" w:uiPriority="65" w:unhideWhenUsed="0"/>
+    <w:lsdException w:name="Medium List 2 Accent 3" w:semiHidden="0" w:uiPriority="66" w:unhideWhenUsed="0"/>
+    <w:lsdException w:name="Medium Grid 1 Accent 3" w:semiHidden="0" w:uiPriority="67" w:unhideWhenUsed="0"/>
+    <w:lsdException w:name="Medium Grid 2 Accent 3" w:semiHidden="0" w:uiPriority="68" w:unhideWhenUsed="0"/>
+    <w:lsdException w:name="Medium Grid 3 Accent 3" w:semiHidden="0" w:uiPriority="69" w:unhideWhenUsed="0"/>
+    <w:lsdException w:name="Dark List Accent 3" w:semiHidden="0" w:uiPriority="70" w:unhideWhenUsed="0"/>
+    <w:lsdException w:name="Colorful Shading Accent 3" w:semiHidden="0" w:uiPriority="71" w:unhideWhenUsed="0"/>
+    <w:lsdException w:name="Colorful List Accent 3" w:semiHidden="0" w:uiPriority="72" w:unhideWhenUsed="0"/>
+    <w:lsdException w:name="Colorful Grid Accent 3" w:semiHidden="0" w:uiPriority="73" w:unhideWhenUsed="0"/>
+    <w:lsdException w:name="Light Shading Accent 4" w:semiHidden="0" w:uiPriority="60" w:unhideWhenUsed="0"/>
+    <w:lsdException w:name="Light List Accent 4" w:semiHidden="0" w:uiPriority="61" w:unhideWhenUsed="0"/>
+    <w:lsdException w:name="Light Grid Accent 4" w:semiHidden="0" w:uiPriority="62" w:unhideWhenUsed="0"/>
+    <w:lsdException w:name="Medium Shading 1 Accent 4" w:semiHidden="0" w:uiPriority="63" w:unhideWhenUsed="0"/>
+    <w:lsdException w:name="Medium Shading 2 Accent 4" w:semiHidden="0" w:uiPriority="64" w:unhideWhenUsed="0"/>
+    <w:lsdException w:name="Medium List 1 Accent 4" w:semiHidden="0" w:uiPriority="65" w:unhideWhenUsed="0"/>
+    <w:lsdException w:name="Medium List 2 Accent 4" w:semiHidden="0" w:uiPriority="66" w:unhideWhenUsed="0"/>
+    <w:lsdException w:name="Medium Grid 1 Accent 4" w:semiHidden="0" w:uiPriority="67" w:unhideWhenUsed="0"/>
+    <w:lsdException w:name="Medium Grid 2 Accent 4" w:semiHidden="0" w:uiPriority="68" w:unhideWhenUsed="0"/>
+    <w:lsdException w:name="Medium Grid 3 Accent 4" w:semiHidden="0" w:uiPriority="69" w:unhideWhenUsed="0"/>
+    <w:lsdException w:name="Dark List Accent 4" w:semiHidden="0" w:uiPriority="70" w:unhideWhenUsed="0"/>
+    <w:lsdException w:name="Colorful Shading Accent 4" w:semiHidden="0" w:uiPriority="71" w:unhideWhenUsed="0"/>
+    <w:lsdException w:name="Colorful List Accent 4" w:semiHidden="0" w:uiPriority="72" w:unhideWhenUsed="0"/>
+    <w:lsdException w:name="Colorful Grid Accent 4" w:semiHidden="0" w:uiPriority="73" w:unhideWhenUsed="0"/>
+    <w:lsdException w:name="Light Shading Accent 5" w:semiHidden="0" w:uiPriority="60" w:unhideWhenUsed="0"/>
+    <w:lsdException w:name="Light List Accent 5" w:semiHidden="0" w:uiPriority="61" w:unhideWhenUsed="0"/>
+    <w:lsdException w:name="Light Grid Accent 5" w:semiHidden="0" w:uiPriority="62" w:unhideWhenUsed="0"/>
+    <w:lsdException w:name="Medium Shading 1 Accent 5" w:semiHidden="0" w:uiPriority="63" w:unhideWhenUsed="0"/>
+    <w:lsdException w:name="Medium Shading 2 Accent 5" w:semiHidden="0" w:uiPriority="64" w:unhideWhenUsed="0"/>
+    <w:lsdException w:name="Medium List 1 Accent 5" w:semiHidden="0" w:uiPriority="65" w:unhideWhenUsed="0"/>
+    <w:lsdException w:name="Medium List 2 Accent 5" w:semiHidden="0" w:uiPriority="66" w:unhideWhenUsed="0"/>
+    <w:lsdException w:name="Medium Grid 1 Accent 5" w:semiHidden="0" w:uiPriority="67" w:unhideWhenUsed="0"/>
+    <w:lsdException w:name="Medium Grid 2 Accent 5" w:semiHidden="0" w:uiPriority="68" w:unhideWhenUsed="0"/>
+    <w:lsdException w:name="Medium Grid 3 Accent 5" w:semiHidden="0" w:uiPriority="69" w:unhideWhenUsed="0"/>
+    <w:lsdException w:name="Dark List Accent 5" w:semiHidden="0" w:uiPriority="70" w:unhideWhenUsed="0"/>
+    <w:lsdException w:name="Colorful Shading Accent 5" w:semiHidden="0" w:uiPriority="71" w:unhideWhenUsed="0"/>
+    <w:lsdException w:name="Colorful List Accent 5" w:semiHidden="0" w:uiPriority="72" w:unhideWhenUsed="0"/>
+    <w:lsdException w:name="Colorful Grid Accent 5" w:semiHidden="0" w:uiPriority="73" w:unhideWhenUsed="0"/>
+    <w:lsdException w:name="Light Shading Accent 6" w:semiHidden="0" w:uiPriority="60" w:unhideWhenUsed="0"/>
+    <w:lsdException w:name="Light List Accent 6" w:semiHidden="0" w:uiPriority="61" w:unhideWhenUsed="0"/>
+    <w:lsdException w:name="Light Grid Accent 6" w:semiHidden="0" w:uiPriority="62" w:unhideWhenUsed="0"/>
+    <w:lsdException w:name="Medium Shading 1 Accent 6" w:semiHidden="0" w:uiPriority="63" w:unhideWhenUsed="0"/>
+    <w:lsdException w:name="Medium Shading 2 Accent 6" w:semiHidden="0" w:uiPriority="64" w:unhideWhenUsed="0"/>
+    <w:lsdException w:name="Medium List 1 Accent 6" w:semiHidden="0" w:uiPriority="65" w:unhideWhenUsed="0"/>
+    <w:lsdException w:name="Medium List 2 Accent 6" w:semiHidden="0" w:uiPriority="66" w:unhideWhenUsed="0"/>
+    <w:lsdException w:name="Medium Grid 1 Accent 6" w:semiHidden="0" w:uiPriority="67" w:unhideWhenUsed="0"/>
+    <w:lsdException w:name="Medium Grid 2 Accent 6" w:semiHidden="0" w:uiPriority="68" w:unhideWhenUsed="0"/>
+    <w:lsdException w:name="Medium Grid 3 Accent 6" w:semiHidden="0" w:uiPriority="69" w:unhideWhenUsed="0"/>
+    <w:lsdException w:name="Dark List Accent 6" w:semiHidden="0" w:uiPriority="70" w:unhideWhenUsed="0"/>
+    <w:lsdException w:name="Colorful Shading Accent 6" w:semiHidden="0" w:uiPriority="71" w:unhideWhenUsed="0"/>
+    <w:lsdException w:name="Colorful List Accent 6" w:semiHidden="0" w:uiPriority="72" w:unhideWhenUsed="0"/>
+    <w:lsdException w:name="Colorful Grid Accent 6" w:semiHidden="0" w:uiPriority="73" w:unhideWhenUsed="0"/>
+    <w:lsdException w:name="Subtle Emphasis" w:semiHidden="0" w:uiPriority="19" w:unhideWhenUsed="0" w:qFormat="1"/>
+    <w:lsdException w:name="Intense Emphasis" w:semiHidden="0" w:uiPriority="21" w:unhideWhenUsed="0" w:qFormat="1"/>
+    <w:lsdException w:name="Subtle Reference" w:semiHidden="0" w:uiPriority="31" w:unhideWhenUsed="0" w:qFormat="1"/>
+    <w:lsdException w:name="Intense Reference" w:semiHidden="0" w:uiPriority="32" w:unhideWhenUsed="0" w:qFormat="1"/>
+    <w:lsdException w:name="Book Title" w:semiHidden="0" w:uiPriority="33" w:unhideWhenUsed="0" w:qFormat="1"/>
+    <w:lsdException w:name="Bibliography" w:uiPriority="37"/>
+    <w:lsdException w:name="TOC Heading" w:uiPriority="39" w:qFormat="1"/>
   </w:latentStyles>
   <w:style w:type="paragraph" w:default="1" w:styleId="Normal">
     <w:name w:val="Normal"/>
@@ -14521,7 +11952,6 @@
   <w:style w:type="character" w:default="1" w:styleId="DefaultParagraphFont">
     <w:name w:val="Default Paragraph Font"/>
     <w:uiPriority w:val="1"/>
-    <w:semiHidden/>
     <w:unhideWhenUsed/>
   </w:style>
   <w:style w:type="table" w:default="1" w:styleId="TableNormal">
@@ -14529,6 +11959,7 @@
     <w:uiPriority w:val="99"/>
     <w:semiHidden/>
     <w:unhideWhenUsed/>
+    <w:qFormat/>
     <w:tblPr>
       <w:tblInd w:w="0" w:type="dxa"/>
       <w:tblCellMar>
@@ -14634,6 +12065,7 @@
       <w:lang w:val="en-US"/>
     </w:rPr>
     <w:tblPr>
+      <w:tblInd w:w="0" w:type="dxa"/>
       <w:tblBorders>
         <w:top w:val="single" w:sz="4" w:space="0" w:color="auto"/>
         <w:left w:val="single" w:sz="4" w:space="0" w:color="auto"/>
@@ -14642,6 +12074,12 @@
         <w:insideH w:val="single" w:sz="4" w:space="0" w:color="auto"/>
         <w:insideV w:val="single" w:sz="4" w:space="0" w:color="auto"/>
       </w:tblBorders>
+      <w:tblCellMar>
+        <w:top w:w="0" w:type="dxa"/>
+        <w:left w:w="108" w:type="dxa"/>
+        <w:bottom w:w="0" w:type="dxa"/>
+        <w:right w:w="108" w:type="dxa"/>
+      </w:tblCellMar>
     </w:tblPr>
   </w:style>
   <w:style w:type="paragraph" w:styleId="HTMLPreformatted">
@@ -14705,6 +12143,36 @@
       <w:color w:val="2E74B5" w:themeColor="accent1" w:themeShade="BF"/>
     </w:rPr>
   </w:style>
+  <w:style w:type="paragraph" w:styleId="BalloonText">
+    <w:name w:val="Balloon Text"/>
+    <w:basedOn w:val="Normal"/>
+    <w:link w:val="BalloonTextChar"/>
+    <w:uiPriority w:val="99"/>
+    <w:semiHidden/>
+    <w:unhideWhenUsed/>
+    <w:rsid w:val="00BE1CFE"/>
+    <w:pPr>
+      <w:spacing w:after="0" w:line="240" w:lineRule="auto"/>
+    </w:pPr>
+    <w:rPr>
+      <w:rFonts w:ascii="Tahoma" w:hAnsi="Tahoma" w:cs="Tahoma"/>
+      <w:sz w:val="16"/>
+      <w:szCs w:val="16"/>
+    </w:rPr>
+  </w:style>
+  <w:style w:type="character" w:customStyle="1" w:styleId="BalloonTextChar">
+    <w:name w:val="Balloon Text Char"/>
+    <w:basedOn w:val="DefaultParagraphFont"/>
+    <w:link w:val="BalloonText"/>
+    <w:uiPriority w:val="99"/>
+    <w:semiHidden/>
+    <w:rsid w:val="00BE1CFE"/>
+    <w:rPr>
+      <w:rFonts w:ascii="Tahoma" w:hAnsi="Tahoma" w:cs="Tahoma"/>
+      <w:sz w:val="16"/>
+      <w:szCs w:val="16"/>
+    </w:rPr>
+  </w:style>
 </w:styles>
 </file>
 
@@ -14751,7 +12219,7 @@
     </a:clrScheme>
     <a:fontScheme name="Office">
       <a:majorFont>
-        <a:latin typeface="Calibri Light" panose="020F0302020204030204"/>
+        <a:latin typeface="Calibri Light"/>
         <a:ea typeface=""/>
         <a:cs typeface=""/>
         <a:font script="Jpan" typeface="游ゴシック Light"/>
@@ -14786,7 +12254,7 @@
         <a:font script="Geor" typeface="Sylfaen"/>
       </a:majorFont>
       <a:minorFont>
-        <a:latin typeface="Calibri" panose="020F0502020204030204"/>
+        <a:latin typeface="Calibri"/>
         <a:ea typeface=""/>
         <a:cs typeface=""/>
         <a:font script="Jpan" typeface="游明朝"/>
@@ -14963,7 +12431,7 @@
   <a:extraClrSchemeLst/>
   <a:extLst>
     <a:ext uri="{05A4C25C-085E-4340-85A3-A5531E510DB2}">
-      <thm15:themeFamily xmlns:thm15="http://schemas.microsoft.com/office/thememl/2012/main" name="Office Theme" id="{62F939B6-93AF-4DB8-9C6B-D6C7DFDC589F}" vid="{4A3C46E8-61CC-4603-A589-7422A47A8E4A}"/>
+      <thm15:themeFamily xmlns:thm15="http://schemas.microsoft.com/office/thememl/2012/main" xmlns="" name="Office Theme" id="{62F939B6-93AF-4DB8-9C6B-D6C7DFDC589F}" vid="{4A3C46E8-61CC-4603-A589-7422A47A8E4A}"/>
     </a:ext>
   </a:extLst>
 </a:theme>
